--- a/Sprawozdanie_projekt4.docx
+++ b/Sprawozdanie_projekt4.docx
@@ -22,11 +22,78 @@
       </w:r>
     </w:p>
     <w:p>
+      <w:pPr>
+        <w:jc w:val="both"/>
+      </w:pPr>
       <w:r>
-        <w:t>Sprawozdanie dotyczy algorytmów z powracaniem, które mają na celu znaleźć rozwiązania problemów obliczeniowych. Algorytm stopniowo generuje potencjalnych kandydatów, lecz gdy stwierdzi, że znaleziony kandydat nie spełnia wszystkich wymagań, powraca do punktu, w którym nie ma błędu i zmienić budowę rozwiązania.</w:t>
+        <w:t xml:space="preserve">Sprawozdanie dotyczy algorytmów z powracaniem, które mają na celu znaleźć rozwiązania problemów obliczeniowych. Algorytm stopniowo generuje potencjalnych kandydatów, lecz gdy stwierdzi, że znaleziony kandydat nie spełnia wszystkich wymagań, powraca do punktu, w którym </w:t>
       </w:r>
       <w:r>
-        <w:t xml:space="preserve"> Przykładem praktycznym wykorzystania takiego algorytmu jest odnajdywanie drogi w labiryncie, gdy natrafimy na ślepą uliczkę, wracamy się i próbujemy innej drogi.</w:t>
+        <w:t xml:space="preserve">może znaleźć innego kandydata </w:t>
+      </w:r>
+      <w:r>
+        <w:t>i</w:t>
+      </w:r>
+      <w:r>
+        <w:t> </w:t>
+      </w:r>
+      <w:r>
+        <w:t>zmieni</w:t>
+      </w:r>
+      <w:r>
+        <w:t>a</w:t>
+      </w:r>
+      <w:r>
+        <w:t xml:space="preserve"> budowę rozwiązania.</w:t>
+      </w:r>
+      <w:r>
+        <w:t xml:space="preserve"> Przykładem praktycznym wykorzystania takiego algorytmu jest odnajdywanie drogi w labiryncie, gdy natrafimy na ślepą uliczkę, wracamy się i</w:t>
+      </w:r>
+      <w:r>
+        <w:t> </w:t>
+      </w:r>
+      <w:r>
+        <w:t>próbujemy innej drogi.</w:t>
+      </w:r>
+      <w:r>
+        <w:t xml:space="preserve"> W języku </w:t>
+      </w:r>
+      <w:proofErr w:type="spellStart"/>
+      <w:r>
+        <w:t>Python</w:t>
+      </w:r>
+      <w:proofErr w:type="spellEnd"/>
+      <w:r>
+        <w:t xml:space="preserve"> zaimplementowano algorytm</w:t>
+      </w:r>
+      <w:r>
+        <w:t>y</w:t>
+      </w:r>
+      <w:r>
+        <w:t xml:space="preserve"> znajd</w:t>
+      </w:r>
+      <w:r>
+        <w:t>o</w:t>
+      </w:r>
+      <w:r>
+        <w:t>wania cyklu Hamiltona</w:t>
+      </w:r>
+      <w:r>
+        <w:t xml:space="preserve"> (algorytm </w:t>
+      </w:r>
+      <w:proofErr w:type="spellStart"/>
+      <w:r>
+        <w:t>Robertsa-Floresa</w:t>
+      </w:r>
+      <w:proofErr w:type="spellEnd"/>
+      <w:r>
+        <w:t>)</w:t>
+      </w:r>
+      <w:r>
+        <w:t xml:space="preserve"> i cyklu Eulera w grafie nieskierowanym.</w:t>
+      </w:r>
+      <w:r>
+        <w:t xml:space="preserve"> Dla każdego z nich dokonano pomiarów czasu działania tych algorytmów i sporządzono wykresy t(n), gdzie n to liczba wierzchołków. Wykorzystano grafy o nasyceniach 30% i 70%.</w:t>
       </w:r>
     </w:p>
     <w:p>
@@ -49,12 +116,311 @@
       </w:r>
     </w:p>
     <w:p>
+      <w:pPr>
+        <w:jc w:val="both"/>
+      </w:pPr>
       <w:r>
         <w:t xml:space="preserve">Uznaliśmy, że najlepszym wyborem będzie lista następników, jest ona szybka i wygodna w obsłudze. Działa ona szybciej niż inne reprezentacje, ponieważ </w:t>
       </w:r>
       <w:r>
         <w:t>umożliwia szybki dostęp do krawędzi wychodzących z wierzchołka.</w:t>
       </w:r>
+      <w:r>
+        <w:t xml:space="preserve"> Znalezienie następników danego wierzchołka w tej reprezentacji jest nieco szybsze niż dla macierzy sąsiedztwa i znacznie szybsze niż dla tabeli krawędzi.</w:t>
+      </w:r>
+    </w:p>
+    <w:p>
+      <w:pPr>
+        <w:rPr>
+          <w:b/>
+          <w:bCs/>
+          <w:sz w:val="28"/>
+          <w:szCs w:val="28"/>
+        </w:rPr>
+      </w:pPr>
+      <w:r>
+        <w:rPr>
+          <w:b/>
+          <w:bCs/>
+          <w:sz w:val="28"/>
+          <w:szCs w:val="28"/>
+        </w:rPr>
+        <w:t>Cykl Hamiltona</w:t>
+      </w:r>
+    </w:p>
+    <w:p>
+      <w:pPr>
+        <w:jc w:val="both"/>
+      </w:pPr>
+      <w:r>
+        <w:rPr>
+          <w:noProof/>
+        </w:rPr>
+        <w:drawing>
+          <wp:anchor distT="0" distB="0" distL="114300" distR="114300" simplePos="0" relativeHeight="251666432" behindDoc="1" locked="0" layoutInCell="1" allowOverlap="1" wp14:anchorId="2FBFE846" wp14:editId="25E0AFDA">
+            <wp:simplePos x="0" y="0"/>
+            <wp:positionH relativeFrom="column">
+              <wp:posOffset>-404495</wp:posOffset>
+            </wp:positionH>
+            <wp:positionV relativeFrom="paragraph">
+              <wp:posOffset>3305175</wp:posOffset>
+            </wp:positionV>
+            <wp:extent cx="3238500" cy="1965960"/>
+            <wp:effectExtent l="0" t="0" r="0" b="15240"/>
+            <wp:wrapTight wrapText="bothSides">
+              <wp:wrapPolygon edited="0">
+                <wp:start x="0" y="0"/>
+                <wp:lineTo x="0" y="21558"/>
+                <wp:lineTo x="21473" y="21558"/>
+                <wp:lineTo x="21473" y="0"/>
+                <wp:lineTo x="0" y="0"/>
+              </wp:wrapPolygon>
+            </wp:wrapTight>
+            <wp:docPr id="1" name="Wykres 1">
+              <a:extLst xmlns:a="http://schemas.openxmlformats.org/drawingml/2006/main">
+                <a:ext uri="{FF2B5EF4-FFF2-40B4-BE49-F238E27FC236}">
+                  <a16:creationId xmlns:a16="http://schemas.microsoft.com/office/drawing/2014/main" id="{11DDE569-812D-68B7-EC65-C7376D566206}"/>
+                </a:ext>
+              </a:extLst>
+            </wp:docPr>
+            <wp:cNvGraphicFramePr/>
+            <a:graphic xmlns:a="http://schemas.openxmlformats.org/drawingml/2006/main">
+              <a:graphicData uri="http://schemas.openxmlformats.org/drawingml/2006/chart">
+                <c:chart xmlns:c="http://schemas.openxmlformats.org/drawingml/2006/chart" xmlns:r="http://schemas.openxmlformats.org/officeDocument/2006/relationships" r:id="rId6"/>
+              </a:graphicData>
+            </a:graphic>
+            <wp14:sizeRelH relativeFrom="page">
+              <wp14:pctWidth>0</wp14:pctWidth>
+            </wp14:sizeRelH>
+            <wp14:sizeRelV relativeFrom="page">
+              <wp14:pctHeight>0</wp14:pctHeight>
+            </wp14:sizeRelV>
+          </wp:anchor>
+        </w:drawing>
+      </w:r>
+      <w:r>
+        <w:rPr>
+          <w:noProof/>
+        </w:rPr>
+        <w:drawing>
+          <wp:anchor distT="0" distB="0" distL="114300" distR="114300" simplePos="0" relativeHeight="251665408" behindDoc="1" locked="0" layoutInCell="1" allowOverlap="1" wp14:anchorId="2A230ADC" wp14:editId="314EE337">
+            <wp:simplePos x="0" y="0"/>
+            <wp:positionH relativeFrom="margin">
+              <wp:posOffset>2948305</wp:posOffset>
+            </wp:positionH>
+            <wp:positionV relativeFrom="paragraph">
+              <wp:posOffset>3305175</wp:posOffset>
+            </wp:positionV>
+            <wp:extent cx="3208020" cy="1981200"/>
+            <wp:effectExtent l="0" t="0" r="11430" b="0"/>
+            <wp:wrapTight wrapText="bothSides">
+              <wp:wrapPolygon edited="0">
+                <wp:start x="0" y="0"/>
+                <wp:lineTo x="0" y="21392"/>
+                <wp:lineTo x="21549" y="21392"/>
+                <wp:lineTo x="21549" y="0"/>
+                <wp:lineTo x="0" y="0"/>
+              </wp:wrapPolygon>
+            </wp:wrapTight>
+            <wp:docPr id="2" name="Wykres 2">
+              <a:extLst xmlns:a="http://schemas.openxmlformats.org/drawingml/2006/main">
+                <a:ext uri="{FF2B5EF4-FFF2-40B4-BE49-F238E27FC236}">
+                  <a16:creationId xmlns:a16="http://schemas.microsoft.com/office/drawing/2014/main" id="{AC97167C-5F29-44A4-AF31-3ED6366A236B}"/>
+                </a:ext>
+              </a:extLst>
+            </wp:docPr>
+            <wp:cNvGraphicFramePr/>
+            <a:graphic xmlns:a="http://schemas.openxmlformats.org/drawingml/2006/main">
+              <a:graphicData uri="http://schemas.openxmlformats.org/drawingml/2006/chart">
+                <c:chart xmlns:c="http://schemas.openxmlformats.org/drawingml/2006/chart" xmlns:r="http://schemas.openxmlformats.org/officeDocument/2006/relationships" r:id="rId7"/>
+              </a:graphicData>
+            </a:graphic>
+            <wp14:sizeRelH relativeFrom="page">
+              <wp14:pctWidth>0</wp14:pctWidth>
+            </wp14:sizeRelH>
+            <wp14:sizeRelV relativeFrom="page">
+              <wp14:pctHeight>0</wp14:pctHeight>
+            </wp14:sizeRelV>
+          </wp:anchor>
+        </w:drawing>
+      </w:r>
+      <w:r>
+        <w:t>Algorytm ten rozpoczynamy z wybranego wierzchołka</w:t>
+      </w:r>
+      <w:r>
+        <w:t xml:space="preserve"> i metodą DFS wchodzimy w głąb grafu zaznaczając wierzchołki jako odwiedzone</w:t>
+      </w:r>
+      <w:r>
+        <w:t xml:space="preserve"> i dodając je do listy. W momencie kiedy dotrzemy do wierzchołka, od którego zaczynaliśmy, sprawdzamy czy wszystkie wierzchołki są już odwiedzone. Jeśli tak, znaczy to że droga, którą przeszliśmy to poszukiwany cykl Hamiltona, w przeciwnym razie cofamy się w poszukiwaniu alternatywnej drogi. Algorytm wykonujemy do momentu aż znajdziemy cykl Hamiltona. Jeśli sprawdzimy wszystkie możliwe trasy a nadal nie znaleźliśmy cyklu, oznacza to że graf </w:t>
+      </w:r>
+      <w:r>
+        <w:t xml:space="preserve">takowego nie posiada. Pierwszy </w:t>
+      </w:r>
+      <w:r>
+        <w:t xml:space="preserve">wykres </w:t>
+      </w:r>
+      <w:r>
+        <w:t xml:space="preserve">pokazuje czas znajdywania cyklu dla grafów hamiltonowskich o nasyceniu 30% i 70%. Co ciekawe, to w grafie o większym nasyceniu algorytm szybciej znajdował cykl. Spowodowane jest to tym, że taki graf miał przeważnie więcej różnych cykli niż ten </w:t>
+      </w:r>
+      <w:r>
+        <w:t>o mniejszym nasyceniu, więc łatwiej było na taki „trafić”, było więcej możliwości poruszania się po grafie i większe szanse szybkiego odnalezienia któregoś z cykli. Drugi wykres obrazuje czas znajdywania cyklu w grafach niehamiltonowskich</w:t>
+      </w:r>
+      <w:r>
+        <w:t xml:space="preserve"> o nasyceniu 50%</w:t>
+      </w:r>
+      <w:r>
+        <w:t>, gdzie algorytm zwracał „</w:t>
+      </w:r>
+      <w:proofErr w:type="spellStart"/>
+      <w:r>
+        <w:t>False</w:t>
+      </w:r>
+      <w:proofErr w:type="spellEnd"/>
+      <w:r>
+        <w:t>”. Musiał przejść wszys</w:t>
+      </w:r>
+      <w:r>
+        <w:t xml:space="preserve">tkie możliwe łańcuchy w grafie, przez co czas działania algorytmu był spory i zbadano maksymalnie 18-wierzchołkowy graf. </w:t>
+      </w:r>
+      <w:r>
+        <w:t xml:space="preserve">Oba wykresy zarówno bez jak i w skali logarytmicznej. </w:t>
+      </w:r>
+      <w:r>
+        <w:t>Złożoność działania algorytmu to O(</w:t>
+      </w:r>
+      <w:r>
+        <w:t>n!</w:t>
+      </w:r>
+      <w:r>
+        <w:t>)</w:t>
+      </w:r>
+      <w:r>
+        <w:t xml:space="preserve"> w najgorszym wypadku – grafie niehamiltonowskim</w:t>
+      </w:r>
+      <w:r>
+        <w:t xml:space="preserve">, gdyż algorytm musi przejść wszystkie permutacje wierzchołków a tyle ich jest. </w:t>
+      </w:r>
+      <w:r>
+        <w:t>W średnim przypadku jest to O(</w:t>
+      </w:r>
+      <w:r>
+        <w:t>2</w:t>
+      </w:r>
+      <w:r>
+        <w:rPr>
+          <w:vertAlign w:val="superscript"/>
+        </w:rPr>
+        <w:t>n</w:t>
+      </w:r>
+      <w:r>
+        <w:t>)</w:t>
+      </w:r>
+      <w:r>
+        <w:t>, dla grafu Hamiltonowskiego, gdy algorytm szybciej znajduje rozwiązanie.</w:t>
+      </w:r>
+    </w:p>
+    <w:p>
+      <w:pPr>
+        <w:jc w:val="both"/>
+      </w:pPr>
+      <w:r>
+        <w:rPr>
+          <w:noProof/>
+        </w:rPr>
+        <w:lastRenderedPageBreak/>
+        <w:drawing>
+          <wp:anchor distT="0" distB="0" distL="114300" distR="114300" simplePos="0" relativeHeight="251661312" behindDoc="1" locked="0" layoutInCell="1" allowOverlap="1" wp14:anchorId="44D7574B" wp14:editId="07649B18">
+            <wp:simplePos x="0" y="0"/>
+            <wp:positionH relativeFrom="margin">
+              <wp:posOffset>2864485</wp:posOffset>
+            </wp:positionH>
+            <wp:positionV relativeFrom="paragraph">
+              <wp:posOffset>288925</wp:posOffset>
+            </wp:positionV>
+            <wp:extent cx="3421380" cy="2026920"/>
+            <wp:effectExtent l="0" t="0" r="7620" b="11430"/>
+            <wp:wrapTight wrapText="bothSides">
+              <wp:wrapPolygon edited="0">
+                <wp:start x="0" y="0"/>
+                <wp:lineTo x="0" y="21519"/>
+                <wp:lineTo x="21528" y="21519"/>
+                <wp:lineTo x="21528" y="0"/>
+                <wp:lineTo x="0" y="0"/>
+              </wp:wrapPolygon>
+            </wp:wrapTight>
+            <wp:docPr id="4" name="Wykres 4">
+              <a:extLst xmlns:a="http://schemas.openxmlformats.org/drawingml/2006/main">
+                <a:ext uri="{FF2B5EF4-FFF2-40B4-BE49-F238E27FC236}">
+                  <a16:creationId xmlns:a16="http://schemas.microsoft.com/office/drawing/2014/main" id="{6F4F7FAC-99D6-4AF6-B438-77C1B56D8956}"/>
+                </a:ext>
+              </a:extLst>
+            </wp:docPr>
+            <wp:cNvGraphicFramePr/>
+            <a:graphic xmlns:a="http://schemas.openxmlformats.org/drawingml/2006/main">
+              <a:graphicData uri="http://schemas.openxmlformats.org/drawingml/2006/chart">
+                <c:chart xmlns:c="http://schemas.openxmlformats.org/drawingml/2006/chart" xmlns:r="http://schemas.openxmlformats.org/officeDocument/2006/relationships" r:id="rId8"/>
+              </a:graphicData>
+            </a:graphic>
+            <wp14:sizeRelH relativeFrom="page">
+              <wp14:pctWidth>0</wp14:pctWidth>
+            </wp14:sizeRelH>
+            <wp14:sizeRelV relativeFrom="page">
+              <wp14:pctHeight>0</wp14:pctHeight>
+            </wp14:sizeRelV>
+          </wp:anchor>
+        </w:drawing>
+      </w:r>
+      <w:r>
+        <w:rPr>
+          <w:noProof/>
+        </w:rPr>
+        <w:drawing>
+          <wp:anchor distT="0" distB="0" distL="114300" distR="114300" simplePos="0" relativeHeight="251660288" behindDoc="1" locked="0" layoutInCell="1" allowOverlap="1" wp14:anchorId="47F48B77" wp14:editId="4F8B8A1F">
+            <wp:simplePos x="0" y="0"/>
+            <wp:positionH relativeFrom="margin">
+              <wp:posOffset>-473075</wp:posOffset>
+            </wp:positionH>
+            <wp:positionV relativeFrom="paragraph">
+              <wp:posOffset>288925</wp:posOffset>
+            </wp:positionV>
+            <wp:extent cx="3230880" cy="2026920"/>
+            <wp:effectExtent l="0" t="0" r="7620" b="11430"/>
+            <wp:wrapTight wrapText="bothSides">
+              <wp:wrapPolygon edited="0">
+                <wp:start x="0" y="0"/>
+                <wp:lineTo x="0" y="21519"/>
+                <wp:lineTo x="21524" y="21519"/>
+                <wp:lineTo x="21524" y="0"/>
+                <wp:lineTo x="0" y="0"/>
+              </wp:wrapPolygon>
+            </wp:wrapTight>
+            <wp:docPr id="3" name="Wykres 3">
+              <a:extLst xmlns:a="http://schemas.openxmlformats.org/drawingml/2006/main">
+                <a:ext uri="{FF2B5EF4-FFF2-40B4-BE49-F238E27FC236}">
+                  <a16:creationId xmlns:a16="http://schemas.microsoft.com/office/drawing/2014/main" id="{21310E22-D4FB-CB94-ADC4-2C74EC94102E}"/>
+                </a:ext>
+              </a:extLst>
+            </wp:docPr>
+            <wp:cNvGraphicFramePr/>
+            <a:graphic xmlns:a="http://schemas.openxmlformats.org/drawingml/2006/main">
+              <a:graphicData uri="http://schemas.openxmlformats.org/drawingml/2006/chart">
+                <c:chart xmlns:c="http://schemas.openxmlformats.org/drawingml/2006/chart" xmlns:r="http://schemas.openxmlformats.org/officeDocument/2006/relationships" r:id="rId9"/>
+              </a:graphicData>
+            </a:graphic>
+            <wp14:sizeRelH relativeFrom="page">
+              <wp14:pctWidth>0</wp14:pctWidth>
+            </wp14:sizeRelH>
+            <wp14:sizeRelV relativeFrom="page">
+              <wp14:pctHeight>0</wp14:pctHeight>
+            </wp14:sizeRelV>
+          </wp:anchor>
+        </w:drawing>
+      </w:r>
+    </w:p>
+    <w:p>
+      <w:pPr>
+        <w:jc w:val="both"/>
+      </w:pPr>
     </w:p>
     <w:p>
       <w:pPr>
@@ -76,6 +442,101 @@
       </w:r>
     </w:p>
     <w:p>
+      <w:pPr>
+        <w:jc w:val="both"/>
+      </w:pPr>
+      <w:r>
+        <w:rPr>
+          <w:noProof/>
+        </w:rPr>
+        <w:drawing>
+          <wp:anchor distT="0" distB="0" distL="114300" distR="114300" simplePos="0" relativeHeight="251663360" behindDoc="1" locked="0" layoutInCell="1" allowOverlap="1" wp14:anchorId="7443956B" wp14:editId="2719A525">
+            <wp:simplePos x="0" y="0"/>
+            <wp:positionH relativeFrom="margin">
+              <wp:posOffset>3001645</wp:posOffset>
+            </wp:positionH>
+            <wp:positionV relativeFrom="paragraph">
+              <wp:posOffset>1511935</wp:posOffset>
+            </wp:positionV>
+            <wp:extent cx="3489960" cy="2293620"/>
+            <wp:effectExtent l="0" t="0" r="15240" b="11430"/>
+            <wp:wrapTight wrapText="bothSides">
+              <wp:wrapPolygon edited="0">
+                <wp:start x="0" y="0"/>
+                <wp:lineTo x="0" y="21528"/>
+                <wp:lineTo x="21576" y="21528"/>
+                <wp:lineTo x="21576" y="0"/>
+                <wp:lineTo x="0" y="0"/>
+              </wp:wrapPolygon>
+            </wp:wrapTight>
+            <wp:docPr id="6" name="Wykres 6">
+              <a:extLst xmlns:a="http://schemas.openxmlformats.org/drawingml/2006/main">
+                <a:ext uri="{FF2B5EF4-FFF2-40B4-BE49-F238E27FC236}">
+                  <a16:creationId xmlns:a16="http://schemas.microsoft.com/office/drawing/2014/main" id="{6EEE302D-386B-4756-96FF-04B1C3AEB4AD}"/>
+                </a:ext>
+              </a:extLst>
+            </wp:docPr>
+            <wp:cNvGraphicFramePr/>
+            <a:graphic xmlns:a="http://schemas.openxmlformats.org/drawingml/2006/main">
+              <a:graphicData uri="http://schemas.openxmlformats.org/drawingml/2006/chart">
+                <c:chart xmlns:c="http://schemas.openxmlformats.org/drawingml/2006/chart" xmlns:r="http://schemas.openxmlformats.org/officeDocument/2006/relationships" r:id="rId10"/>
+              </a:graphicData>
+            </a:graphic>
+            <wp14:sizeRelH relativeFrom="page">
+              <wp14:pctWidth>0</wp14:pctWidth>
+            </wp14:sizeRelH>
+            <wp14:sizeRelV relativeFrom="page">
+              <wp14:pctHeight>0</wp14:pctHeight>
+            </wp14:sizeRelV>
+          </wp:anchor>
+        </w:drawing>
+      </w:r>
+      <w:r>
+        <w:rPr>
+          <w:noProof/>
+        </w:rPr>
+        <w:drawing>
+          <wp:anchor distT="0" distB="0" distL="114300" distR="114300" simplePos="0" relativeHeight="251662336" behindDoc="1" locked="0" layoutInCell="1" allowOverlap="1" wp14:anchorId="013F5FF5" wp14:editId="661D0571">
+            <wp:simplePos x="0" y="0"/>
+            <wp:positionH relativeFrom="column">
+              <wp:posOffset>-465455</wp:posOffset>
+            </wp:positionH>
+            <wp:positionV relativeFrom="paragraph">
+              <wp:posOffset>1511935</wp:posOffset>
+            </wp:positionV>
+            <wp:extent cx="3307080" cy="2301240"/>
+            <wp:effectExtent l="0" t="0" r="7620" b="3810"/>
+            <wp:wrapTight wrapText="bothSides">
+              <wp:wrapPolygon edited="0">
+                <wp:start x="0" y="0"/>
+                <wp:lineTo x="0" y="21457"/>
+                <wp:lineTo x="21525" y="21457"/>
+                <wp:lineTo x="21525" y="0"/>
+                <wp:lineTo x="0" y="0"/>
+              </wp:wrapPolygon>
+            </wp:wrapTight>
+            <wp:docPr id="5" name="Wykres 5">
+              <a:extLst xmlns:a="http://schemas.openxmlformats.org/drawingml/2006/main">
+                <a:ext uri="{FF2B5EF4-FFF2-40B4-BE49-F238E27FC236}">
+                  <a16:creationId xmlns:a16="http://schemas.microsoft.com/office/drawing/2014/main" id="{CFDA5200-C426-2ACC-FDFE-55B5955F29C9}"/>
+                </a:ext>
+              </a:extLst>
+            </wp:docPr>
+            <wp:cNvGraphicFramePr/>
+            <a:graphic xmlns:a="http://schemas.openxmlformats.org/drawingml/2006/main">
+              <a:graphicData uri="http://schemas.openxmlformats.org/drawingml/2006/chart">
+                <c:chart xmlns:c="http://schemas.openxmlformats.org/drawingml/2006/chart" xmlns:r="http://schemas.openxmlformats.org/officeDocument/2006/relationships" r:id="rId11"/>
+              </a:graphicData>
+            </a:graphic>
+            <wp14:sizeRelH relativeFrom="page">
+              <wp14:pctWidth>0</wp14:pctWidth>
+            </wp14:sizeRelH>
+            <wp14:sizeRelV relativeFrom="page">
+              <wp14:pctHeight>0</wp14:pctHeight>
+            </wp14:sizeRelV>
+          </wp:anchor>
+        </w:drawing>
+      </w:r>
       <w:r>
         <w:t>Algorytm wybiera wierzchołek, z którego będzie rozpoczynał pracę</w:t>
       </w:r>
@@ -85,15 +546,120 @@
       <w:r>
         <w:t xml:space="preserve"> następnie przechodzimy przez graf rekurencyjną metodą DFS. Przebyte krawędzie usuwamy, a wierzchołki po zakończeniu umieszczamy na stosie. Jeżeli algorytm znajdzie cykl Eulera, to po zakończeniu na stosie znajdą się kolejne wierzchołki tego cyklu.</w:t>
       </w:r>
+      <w:r>
+        <w:t xml:space="preserve"> Wykres obrazuje czas działania algorytmu dla grafów o nasyceniu 30% i 70%. Algorytm działał szybciej dla nasycenia 30%, gdyż </w:t>
+      </w:r>
+      <w:r>
+        <w:t xml:space="preserve">graf taki posiada mniej krawędzi – cykl Eulera jest zauważalnie krótszy. </w:t>
+      </w:r>
+      <w:r>
+        <w:t>W</w:t>
+      </w:r>
+      <w:r>
+        <w:t>ykres zarówno bez jak i w skali logarytmicznej</w:t>
+      </w:r>
+      <w:r>
+        <w:t xml:space="preserve">. </w:t>
+      </w:r>
+      <w:r>
+        <w:t>Złożoność działania algorytmu to O(</w:t>
+      </w:r>
+      <w:r>
+        <w:t>E</w:t>
+      </w:r>
+      <w:r>
+        <w:t>)</w:t>
+      </w:r>
+      <w:r>
+        <w:t>, gdzie E to liczba krawędzi w grafie. Wynika ona z tego, że każdą krawędź przechodzimy dokładnie jeden raz.</w:t>
+      </w:r>
+    </w:p>
+    <w:p>
+      <w:pPr>
+        <w:jc w:val="both"/>
+      </w:pPr>
     </w:p>
     <w:sectPr>
+      <w:headerReference w:type="first" r:id="rId12"/>
       <w:pgSz w:w="11906" w:h="16838"/>
       <w:pgMar w:top="1417" w:right="1417" w:bottom="1417" w:left="1417" w:header="708" w:footer="708" w:gutter="0"/>
       <w:cols w:space="708"/>
+      <w:titlePg/>
       <w:docGrid w:linePitch="360"/>
     </w:sectPr>
   </w:body>
 </w:document>
+</file>
+
+<file path=word/endnotes.xml><?xml version="1.0" encoding="utf-8"?>
+<w:endnotes xmlns:wpc="http://schemas.microsoft.com/office/word/2010/wordprocessingCanvas" xmlns:cx="http://schemas.microsoft.com/office/drawing/2014/chartex" xmlns:cx1="http://schemas.microsoft.com/office/drawing/2015/9/8/chartex" xmlns:cx2="http://schemas.microsoft.com/office/drawing/2015/10/21/chartex" xmlns:cx3="http://schemas.microsoft.com/office/drawing/2016/5/9/chartex" xmlns:cx4="http://schemas.microsoft.com/office/drawing/2016/5/10/chartex" xmlns:cx5="http://schemas.microsoft.com/office/drawing/2016/5/11/chartex" xmlns:cx6="http://schemas.microsoft.com/office/drawing/2016/5/12/chartex" xmlns:cx7="http://schemas.microsoft.com/office/drawing/2016/5/13/chartex" xmlns:cx8="http://schemas.microsoft.com/office/drawing/2016/5/14/chartex" xmlns:mc="http://schemas.openxmlformats.org/markup-compatibility/2006" xmlns:aink="http://schemas.microsoft.com/office/drawing/2016/ink" xmlns:am3d="http://schemas.microsoft.com/office/drawing/2017/model3d" xmlns:o="urn:schemas-microsoft-com:office:office" xmlns:oel="http://schemas.microsoft.com/office/2019/extlst" xmlns:r="http://schemas.openxmlformats.org/officeDocument/2006/relationships" xmlns:m="http://schemas.openxmlformats.org/officeDocument/2006/math" xmlns:v="urn:schemas-microsoft-com:vml" xmlns:wp14="http://schemas.microsoft.com/office/word/2010/wordprocessingDrawing" xmlns:wp="http://schemas.openxmlformats.org/drawingml/2006/wordprocessingDrawing" xmlns:w10="urn:schemas-microsoft-com:office:word" xmlns:w="http://schemas.openxmlformats.org/wordprocessingml/2006/main" xmlns:w14="http://schemas.microsoft.com/office/word/2010/wordml" xmlns:w15="http://schemas.microsoft.com/office/word/2012/wordml" xmlns:w16cex="http://schemas.microsoft.com/office/word/2018/wordml/cex" xmlns:w16cid="http://schemas.microsoft.com/office/word/2016/wordml/cid" xmlns:w16="http://schemas.microsoft.com/office/word/2018/wordml" xmlns:w16sdtdh="http://schemas.microsoft.com/office/word/2020/wordml/sdtdatahash" xmlns:w16se="http://schemas.microsoft.com/office/word/2015/wordml/symex" xmlns:wpg="http://schemas.microsoft.com/office/word/2010/wordprocessingGroup" xmlns:wpi="http://schemas.microsoft.com/office/word/2010/wordprocessingInk" xmlns:wne="http://schemas.microsoft.com/office/word/2006/wordml" xmlns:wps="http://schemas.microsoft.com/office/word/2010/wordprocessingShape" mc:Ignorable="w14 w15 w16se w16cid w16 w16cex w16sdtdh wp14">
+  <w:endnote w:type="separator" w:id="-1">
+    <w:p>
+      <w:pPr>
+        <w:spacing w:after="0" w:line="240" w:lineRule="auto"/>
+      </w:pPr>
+      <w:r>
+        <w:separator/>
+      </w:r>
+    </w:p>
+  </w:endnote>
+  <w:endnote w:type="continuationSeparator" w:id="0">
+    <w:p>
+      <w:pPr>
+        <w:spacing w:after="0" w:line="240" w:lineRule="auto"/>
+      </w:pPr>
+      <w:r>
+        <w:continuationSeparator/>
+      </w:r>
+    </w:p>
+  </w:endnote>
+</w:endnotes>
+</file>
+
+<file path=word/footnotes.xml><?xml version="1.0" encoding="utf-8"?>
+<w:footnotes xmlns:wpc="http://schemas.microsoft.com/office/word/2010/wordprocessingCanvas" xmlns:cx="http://schemas.microsoft.com/office/drawing/2014/chartex" xmlns:cx1="http://schemas.microsoft.com/office/drawing/2015/9/8/chartex" xmlns:cx2="http://schemas.microsoft.com/office/drawing/2015/10/21/chartex" xmlns:cx3="http://schemas.microsoft.com/office/drawing/2016/5/9/chartex" xmlns:cx4="http://schemas.microsoft.com/office/drawing/2016/5/10/chartex" xmlns:cx5="http://schemas.microsoft.com/office/drawing/2016/5/11/chartex" xmlns:cx6="http://schemas.microsoft.com/office/drawing/2016/5/12/chartex" xmlns:cx7="http://schemas.microsoft.com/office/drawing/2016/5/13/chartex" xmlns:cx8="http://schemas.microsoft.com/office/drawing/2016/5/14/chartex" xmlns:mc="http://schemas.openxmlformats.org/markup-compatibility/2006" xmlns:aink="http://schemas.microsoft.com/office/drawing/2016/ink" xmlns:am3d="http://schemas.microsoft.com/office/drawing/2017/model3d" xmlns:o="urn:schemas-microsoft-com:office:office" xmlns:oel="http://schemas.microsoft.com/office/2019/extlst" xmlns:r="http://schemas.openxmlformats.org/officeDocument/2006/relationships" xmlns:m="http://schemas.openxmlformats.org/officeDocument/2006/math" xmlns:v="urn:schemas-microsoft-com:vml" xmlns:wp14="http://schemas.microsoft.com/office/word/2010/wordprocessingDrawing" xmlns:wp="http://schemas.openxmlformats.org/drawingml/2006/wordprocessingDrawing" xmlns:w10="urn:schemas-microsoft-com:office:word" xmlns:w="http://schemas.openxmlformats.org/wordprocessingml/2006/main" xmlns:w14="http://schemas.microsoft.com/office/word/2010/wordml" xmlns:w15="http://schemas.microsoft.com/office/word/2012/wordml" xmlns:w16cex="http://schemas.microsoft.com/office/word/2018/wordml/cex" xmlns:w16cid="http://schemas.microsoft.com/office/word/2016/wordml/cid" xmlns:w16="http://schemas.microsoft.com/office/word/2018/wordml" xmlns:w16sdtdh="http://schemas.microsoft.com/office/word/2020/wordml/sdtdatahash" xmlns:w16se="http://schemas.microsoft.com/office/word/2015/wordml/symex" xmlns:wpg="http://schemas.microsoft.com/office/word/2010/wordprocessingGroup" xmlns:wpi="http://schemas.microsoft.com/office/word/2010/wordprocessingInk" xmlns:wne="http://schemas.microsoft.com/office/word/2006/wordml" xmlns:wps="http://schemas.microsoft.com/office/word/2010/wordprocessingShape" mc:Ignorable="w14 w15 w16se w16cid w16 w16cex w16sdtdh wp14">
+  <w:footnote w:type="separator" w:id="-1">
+    <w:p>
+      <w:pPr>
+        <w:spacing w:after="0" w:line="240" w:lineRule="auto"/>
+      </w:pPr>
+      <w:r>
+        <w:separator/>
+      </w:r>
+    </w:p>
+  </w:footnote>
+  <w:footnote w:type="continuationSeparator" w:id="0">
+    <w:p>
+      <w:pPr>
+        <w:spacing w:after="0" w:line="240" w:lineRule="auto"/>
+      </w:pPr>
+      <w:r>
+        <w:continuationSeparator/>
+      </w:r>
+    </w:p>
+  </w:footnote>
+</w:footnotes>
+</file>
+
+<file path=word/header1.xml><?xml version="1.0" encoding="utf-8"?>
+<w:hdr xmlns:wpc="http://schemas.microsoft.com/office/word/2010/wordprocessingCanvas" xmlns:cx="http://schemas.microsoft.com/office/drawing/2014/chartex" xmlns:cx1="http://schemas.microsoft.com/office/drawing/2015/9/8/chartex" xmlns:cx2="http://schemas.microsoft.com/office/drawing/2015/10/21/chartex" xmlns:cx3="http://schemas.microsoft.com/office/drawing/2016/5/9/chartex" xmlns:cx4="http://schemas.microsoft.com/office/drawing/2016/5/10/chartex" xmlns:cx5="http://schemas.microsoft.com/office/drawing/2016/5/11/chartex" xmlns:cx6="http://schemas.microsoft.com/office/drawing/2016/5/12/chartex" xmlns:cx7="http://schemas.microsoft.com/office/drawing/2016/5/13/chartex" xmlns:cx8="http://schemas.microsoft.com/office/drawing/2016/5/14/chartex" xmlns:mc="http://schemas.openxmlformats.org/markup-compatibility/2006" xmlns:aink="http://schemas.microsoft.com/office/drawing/2016/ink" xmlns:am3d="http://schemas.microsoft.com/office/drawing/2017/model3d" xmlns:o="urn:schemas-microsoft-com:office:office" xmlns:oel="http://schemas.microsoft.com/office/2019/extlst" xmlns:r="http://schemas.openxmlformats.org/officeDocument/2006/relationships" xmlns:m="http://schemas.openxmlformats.org/officeDocument/2006/math" xmlns:v="urn:schemas-microsoft-com:vml" xmlns:wp14="http://schemas.microsoft.com/office/word/2010/wordprocessingDrawing" xmlns:wp="http://schemas.openxmlformats.org/drawingml/2006/wordprocessingDrawing" xmlns:w10="urn:schemas-microsoft-com:office:word" xmlns:w="http://schemas.openxmlformats.org/wordprocessingml/2006/main" xmlns:w14="http://schemas.microsoft.com/office/word/2010/wordml" xmlns:w15="http://schemas.microsoft.com/office/word/2012/wordml" xmlns:w16cex="http://schemas.microsoft.com/office/word/2018/wordml/cex" xmlns:w16cid="http://schemas.microsoft.com/office/word/2016/wordml/cid" xmlns:w16="http://schemas.microsoft.com/office/word/2018/wordml" xmlns:w16sdtdh="http://schemas.microsoft.com/office/word/2020/wordml/sdtdatahash" xmlns:w16se="http://schemas.microsoft.com/office/word/2015/wordml/symex" xmlns:wpg="http://schemas.microsoft.com/office/word/2010/wordprocessingGroup" xmlns:wpi="http://schemas.microsoft.com/office/word/2010/wordprocessingInk" xmlns:wne="http://schemas.microsoft.com/office/word/2006/wordml" xmlns:wps="http://schemas.microsoft.com/office/word/2010/wordprocessingShape" mc:Ignorable="w14 w15 w16se w16cid w16 w16cex w16sdtdh wp14">
+  <w:p>
+    <w:pPr>
+      <w:pStyle w:val="Nagwek"/>
+    </w:pPr>
+    <w:r>
+      <w:t xml:space="preserve">Wiktor </w:t>
+    </w:r>
+    <w:proofErr w:type="spellStart"/>
+    <w:r>
+      <w:t>Bromberek</w:t>
+    </w:r>
+    <w:proofErr w:type="spellEnd"/>
+    <w:r>
+      <w:t>, Jakub Binkowski, Informatyka, lab 3</w:t>
+    </w:r>
+  </w:p>
+</w:hdr>
 </file>
 
 <file path=word/styles.xml><?xml version="1.0" encoding="utf-8"?>
@@ -522,7 +1088,6262 @@
     <w:semiHidden/>
     <w:unhideWhenUsed/>
   </w:style>
+  <w:style w:type="paragraph" w:styleId="Nagwek">
+    <w:name w:val="header"/>
+    <w:basedOn w:val="Normalny"/>
+    <w:link w:val="NagwekZnak"/>
+    <w:uiPriority w:val="99"/>
+    <w:unhideWhenUsed/>
+    <w:rsid w:val="002A4F21"/>
+    <w:pPr>
+      <w:tabs>
+        <w:tab w:val="center" w:pos="4536"/>
+        <w:tab w:val="right" w:pos="9072"/>
+      </w:tabs>
+      <w:spacing w:after="0" w:line="240" w:lineRule="auto"/>
+    </w:pPr>
+  </w:style>
+  <w:style w:type="character" w:customStyle="1" w:styleId="NagwekZnak">
+    <w:name w:val="Nagłówek Znak"/>
+    <w:basedOn w:val="Domylnaczcionkaakapitu"/>
+    <w:link w:val="Nagwek"/>
+    <w:uiPriority w:val="99"/>
+    <w:rsid w:val="002A4F21"/>
+  </w:style>
+  <w:style w:type="paragraph" w:styleId="Stopka">
+    <w:name w:val="footer"/>
+    <w:basedOn w:val="Normalny"/>
+    <w:link w:val="StopkaZnak"/>
+    <w:uiPriority w:val="99"/>
+    <w:unhideWhenUsed/>
+    <w:rsid w:val="002A4F21"/>
+    <w:pPr>
+      <w:tabs>
+        <w:tab w:val="center" w:pos="4536"/>
+        <w:tab w:val="right" w:pos="9072"/>
+      </w:tabs>
+      <w:spacing w:after="0" w:line="240" w:lineRule="auto"/>
+    </w:pPr>
+  </w:style>
+  <w:style w:type="character" w:customStyle="1" w:styleId="StopkaZnak">
+    <w:name w:val="Stopka Znak"/>
+    <w:basedOn w:val="Domylnaczcionkaakapitu"/>
+    <w:link w:val="Stopka"/>
+    <w:uiPriority w:val="99"/>
+    <w:rsid w:val="002A4F21"/>
+  </w:style>
 </w:styles>
+</file>
+
+<file path=word/charts/chart1.xml><?xml version="1.0" encoding="utf-8"?>
+<c:chartSpace xmlns:c="http://schemas.openxmlformats.org/drawingml/2006/chart" xmlns:a="http://schemas.openxmlformats.org/drawingml/2006/main" xmlns:r="http://schemas.openxmlformats.org/officeDocument/2006/relationships" xmlns:c16r2="http://schemas.microsoft.com/office/drawing/2015/06/chart">
+  <c:date1904 val="0"/>
+  <c:lang val="pl-PL"/>
+  <c:roundedCorners val="0"/>
+  <mc:AlternateContent xmlns:mc="http://schemas.openxmlformats.org/markup-compatibility/2006">
+    <mc:Choice xmlns:c14="http://schemas.microsoft.com/office/drawing/2007/8/2/chart" Requires="c14">
+      <c14:style val="102"/>
+    </mc:Choice>
+    <mc:Fallback>
+      <c:style val="2"/>
+    </mc:Fallback>
+  </mc:AlternateContent>
+  <c:chart>
+    <c:title>
+      <c:tx>
+        <c:rich>
+          <a:bodyPr rot="0" spcFirstLastPara="1" vertOverflow="ellipsis" vert="horz" wrap="square" anchor="ctr" anchorCtr="1"/>
+          <a:lstStyle/>
+          <a:p>
+            <a:pPr>
+              <a:defRPr sz="1400" b="0" i="0" u="none" strike="noStrike" kern="1200" spc="0" baseline="0">
+                <a:solidFill>
+                  <a:schemeClr val="tx1">
+                    <a:lumMod val="65000"/>
+                    <a:lumOff val="35000"/>
+                  </a:schemeClr>
+                </a:solidFill>
+                <a:latin typeface="+mn-lt"/>
+                <a:ea typeface="+mn-ea"/>
+                <a:cs typeface="+mn-cs"/>
+              </a:defRPr>
+            </a:pPr>
+            <a:r>
+              <a:rPr lang="pl-PL"/>
+              <a:t>Cykl</a:t>
+            </a:r>
+            <a:r>
+              <a:rPr lang="pl-PL" baseline="0"/>
+              <a:t> Hamiltona</a:t>
+            </a:r>
+            <a:endParaRPr lang="pl-PL"/>
+          </a:p>
+        </c:rich>
+      </c:tx>
+      <c:overlay val="0"/>
+      <c:spPr>
+        <a:noFill/>
+        <a:ln>
+          <a:noFill/>
+        </a:ln>
+        <a:effectLst/>
+      </c:spPr>
+      <c:txPr>
+        <a:bodyPr rot="0" spcFirstLastPara="1" vertOverflow="ellipsis" vert="horz" wrap="square" anchor="ctr" anchorCtr="1"/>
+        <a:lstStyle/>
+        <a:p>
+          <a:pPr>
+            <a:defRPr sz="1400" b="0" i="0" u="none" strike="noStrike" kern="1200" spc="0" baseline="0">
+              <a:solidFill>
+                <a:schemeClr val="tx1">
+                  <a:lumMod val="65000"/>
+                  <a:lumOff val="35000"/>
+                </a:schemeClr>
+              </a:solidFill>
+              <a:latin typeface="+mn-lt"/>
+              <a:ea typeface="+mn-ea"/>
+              <a:cs typeface="+mn-cs"/>
+            </a:defRPr>
+          </a:pPr>
+          <a:endParaRPr lang="pl-PL"/>
+        </a:p>
+      </c:txPr>
+    </c:title>
+    <c:autoTitleDeleted val="0"/>
+    <c:plotArea>
+      <c:layout/>
+      <c:scatterChart>
+        <c:scatterStyle val="lineMarker"/>
+        <c:varyColors val="0"/>
+        <c:ser>
+          <c:idx val="0"/>
+          <c:order val="0"/>
+          <c:tx>
+            <c:strRef>
+              <c:f>'Cykl Hamiltona'!$B$1</c:f>
+              <c:strCache>
+                <c:ptCount val="1"/>
+                <c:pt idx="0">
+                  <c:v>nasycenie 30%</c:v>
+                </c:pt>
+              </c:strCache>
+            </c:strRef>
+          </c:tx>
+          <c:spPr>
+            <a:ln w="19050" cap="rnd">
+              <a:solidFill>
+                <a:schemeClr val="accent1"/>
+              </a:solidFill>
+              <a:round/>
+            </a:ln>
+            <a:effectLst/>
+          </c:spPr>
+          <c:marker>
+            <c:symbol val="circle"/>
+            <c:size val="5"/>
+            <c:spPr>
+              <a:solidFill>
+                <a:schemeClr val="accent1"/>
+              </a:solidFill>
+              <a:ln w="9525">
+                <a:solidFill>
+                  <a:schemeClr val="accent1"/>
+                </a:solidFill>
+              </a:ln>
+              <a:effectLst/>
+            </c:spPr>
+          </c:marker>
+          <c:xVal>
+            <c:numRef>
+              <c:f>'Cykl Hamiltona'!$A$2:$A$11</c:f>
+              <c:numCache>
+                <c:formatCode>General</c:formatCode>
+                <c:ptCount val="10"/>
+                <c:pt idx="0">
+                  <c:v>100</c:v>
+                </c:pt>
+                <c:pt idx="1">
+                  <c:v>200</c:v>
+                </c:pt>
+                <c:pt idx="2">
+                  <c:v>300</c:v>
+                </c:pt>
+                <c:pt idx="3">
+                  <c:v>400</c:v>
+                </c:pt>
+                <c:pt idx="4">
+                  <c:v>500</c:v>
+                </c:pt>
+                <c:pt idx="5">
+                  <c:v>600</c:v>
+                </c:pt>
+                <c:pt idx="6">
+                  <c:v>700</c:v>
+                </c:pt>
+                <c:pt idx="7">
+                  <c:v>800</c:v>
+                </c:pt>
+                <c:pt idx="8">
+                  <c:v>900</c:v>
+                </c:pt>
+                <c:pt idx="9">
+                  <c:v>1000</c:v>
+                </c:pt>
+              </c:numCache>
+            </c:numRef>
+          </c:xVal>
+          <c:yVal>
+            <c:numRef>
+              <c:f>'Cykl Hamiltona'!$B$2:$B$11</c:f>
+              <c:numCache>
+                <c:formatCode>General</c:formatCode>
+                <c:ptCount val="10"/>
+                <c:pt idx="0">
+                  <c:v>2.4735927581787101E-3</c:v>
+                </c:pt>
+                <c:pt idx="1">
+                  <c:v>1.93018913269042E-2</c:v>
+                </c:pt>
+                <c:pt idx="2">
+                  <c:v>2.1418333053588801E-2</c:v>
+                </c:pt>
+                <c:pt idx="3">
+                  <c:v>4.3297767639160101E-2</c:v>
+                </c:pt>
+                <c:pt idx="4">
+                  <c:v>0.14180231094360299</c:v>
+                </c:pt>
+                <c:pt idx="5">
+                  <c:v>0.72962832450866699</c:v>
+                </c:pt>
+                <c:pt idx="6">
+                  <c:v>1.1173565387725799</c:v>
+                </c:pt>
+                <c:pt idx="7">
+                  <c:v>1.50325202941894</c:v>
+                </c:pt>
+                <c:pt idx="8">
+                  <c:v>2.59816098213195</c:v>
+                </c:pt>
+                <c:pt idx="9">
+                  <c:v>3.6780369281768701</c:v>
+                </c:pt>
+              </c:numCache>
+            </c:numRef>
+          </c:yVal>
+          <c:smooth val="0"/>
+          <c:extLst>
+            <c:ext xmlns:c16="http://schemas.microsoft.com/office/drawing/2014/chart" uri="{C3380CC4-5D6E-409C-BE32-E72D297353CC}">
+              <c16:uniqueId val="{00000000-2AAB-40FF-9CEE-7A96A84FC020}"/>
+            </c:ext>
+          </c:extLst>
+        </c:ser>
+        <c:ser>
+          <c:idx val="1"/>
+          <c:order val="1"/>
+          <c:tx>
+            <c:strRef>
+              <c:f>'Cykl Hamiltona'!$C$1</c:f>
+              <c:strCache>
+                <c:ptCount val="1"/>
+                <c:pt idx="0">
+                  <c:v>nasycenie 70%</c:v>
+                </c:pt>
+              </c:strCache>
+            </c:strRef>
+          </c:tx>
+          <c:spPr>
+            <a:ln w="19050" cap="rnd">
+              <a:solidFill>
+                <a:schemeClr val="accent2"/>
+              </a:solidFill>
+              <a:round/>
+            </a:ln>
+            <a:effectLst/>
+          </c:spPr>
+          <c:marker>
+            <c:symbol val="circle"/>
+            <c:size val="5"/>
+            <c:spPr>
+              <a:solidFill>
+                <a:schemeClr val="accent2"/>
+              </a:solidFill>
+              <a:ln w="9525">
+                <a:solidFill>
+                  <a:schemeClr val="accent2"/>
+                </a:solidFill>
+              </a:ln>
+              <a:effectLst/>
+            </c:spPr>
+          </c:marker>
+          <c:xVal>
+            <c:numRef>
+              <c:f>'Cykl Hamiltona'!$A$2:$A$11</c:f>
+              <c:numCache>
+                <c:formatCode>General</c:formatCode>
+                <c:ptCount val="10"/>
+                <c:pt idx="0">
+                  <c:v>100</c:v>
+                </c:pt>
+                <c:pt idx="1">
+                  <c:v>200</c:v>
+                </c:pt>
+                <c:pt idx="2">
+                  <c:v>300</c:v>
+                </c:pt>
+                <c:pt idx="3">
+                  <c:v>400</c:v>
+                </c:pt>
+                <c:pt idx="4">
+                  <c:v>500</c:v>
+                </c:pt>
+                <c:pt idx="5">
+                  <c:v>600</c:v>
+                </c:pt>
+                <c:pt idx="6">
+                  <c:v>700</c:v>
+                </c:pt>
+                <c:pt idx="7">
+                  <c:v>800</c:v>
+                </c:pt>
+                <c:pt idx="8">
+                  <c:v>900</c:v>
+                </c:pt>
+                <c:pt idx="9">
+                  <c:v>1000</c:v>
+                </c:pt>
+              </c:numCache>
+            </c:numRef>
+          </c:xVal>
+          <c:yVal>
+            <c:numRef>
+              <c:f>'Cykl Hamiltona'!$C$2:$C$11</c:f>
+              <c:numCache>
+                <c:formatCode>General</c:formatCode>
+                <c:ptCount val="10"/>
+                <c:pt idx="0">
+                  <c:v>1.5675670000023299E-3</c:v>
+                </c:pt>
+                <c:pt idx="1">
+                  <c:v>2.02775001525878E-3</c:v>
+                </c:pt>
+                <c:pt idx="2">
+                  <c:v>4.9991607666015599E-3</c:v>
+                </c:pt>
+                <c:pt idx="3">
+                  <c:v>7.0071220397949201E-3</c:v>
+                </c:pt>
+                <c:pt idx="4">
+                  <c:v>1.1000633239746E-2</c:v>
+                </c:pt>
+                <c:pt idx="5">
+                  <c:v>1.29921436309814E-2</c:v>
+                </c:pt>
+                <c:pt idx="6">
+                  <c:v>2.7990818023681599E-2</c:v>
+                </c:pt>
+                <c:pt idx="7">
+                  <c:v>3.2443284988403299E-2</c:v>
+                </c:pt>
+                <c:pt idx="8">
+                  <c:v>4.4347763061523403E-2</c:v>
+                </c:pt>
+                <c:pt idx="9">
+                  <c:v>7.2108983993530204E-2</c:v>
+                </c:pt>
+              </c:numCache>
+            </c:numRef>
+          </c:yVal>
+          <c:smooth val="0"/>
+          <c:extLst>
+            <c:ext xmlns:c16="http://schemas.microsoft.com/office/drawing/2014/chart" uri="{C3380CC4-5D6E-409C-BE32-E72D297353CC}">
+              <c16:uniqueId val="{00000001-2AAB-40FF-9CEE-7A96A84FC020}"/>
+            </c:ext>
+          </c:extLst>
+        </c:ser>
+        <c:dLbls>
+          <c:showLegendKey val="0"/>
+          <c:showVal val="0"/>
+          <c:showCatName val="0"/>
+          <c:showSerName val="0"/>
+          <c:showPercent val="0"/>
+          <c:showBubbleSize val="0"/>
+        </c:dLbls>
+        <c:axId val="516840232"/>
+        <c:axId val="516834328"/>
+      </c:scatterChart>
+      <c:valAx>
+        <c:axId val="516840232"/>
+        <c:scaling>
+          <c:orientation val="minMax"/>
+        </c:scaling>
+        <c:delete val="0"/>
+        <c:axPos val="b"/>
+        <c:majorGridlines>
+          <c:spPr>
+            <a:ln w="9525" cap="flat" cmpd="sng" algn="ctr">
+              <a:solidFill>
+                <a:schemeClr val="tx1">
+                  <a:lumMod val="15000"/>
+                  <a:lumOff val="85000"/>
+                </a:schemeClr>
+              </a:solidFill>
+              <a:round/>
+            </a:ln>
+            <a:effectLst/>
+          </c:spPr>
+        </c:majorGridlines>
+        <c:numFmt formatCode="General" sourceLinked="1"/>
+        <c:majorTickMark val="none"/>
+        <c:minorTickMark val="none"/>
+        <c:tickLblPos val="nextTo"/>
+        <c:spPr>
+          <a:noFill/>
+          <a:ln w="9525" cap="flat" cmpd="sng" algn="ctr">
+            <a:solidFill>
+              <a:schemeClr val="tx1">
+                <a:lumMod val="25000"/>
+                <a:lumOff val="75000"/>
+              </a:schemeClr>
+            </a:solidFill>
+            <a:round/>
+          </a:ln>
+          <a:effectLst/>
+        </c:spPr>
+        <c:txPr>
+          <a:bodyPr rot="-60000000" spcFirstLastPara="1" vertOverflow="ellipsis" vert="horz" wrap="square" anchor="ctr" anchorCtr="1"/>
+          <a:lstStyle/>
+          <a:p>
+            <a:pPr>
+              <a:defRPr sz="900" b="0" i="0" u="none" strike="noStrike" kern="1200" baseline="0">
+                <a:solidFill>
+                  <a:schemeClr val="tx1">
+                    <a:lumMod val="65000"/>
+                    <a:lumOff val="35000"/>
+                  </a:schemeClr>
+                </a:solidFill>
+                <a:latin typeface="+mn-lt"/>
+                <a:ea typeface="+mn-ea"/>
+                <a:cs typeface="+mn-cs"/>
+              </a:defRPr>
+            </a:pPr>
+            <a:endParaRPr lang="pl-PL"/>
+          </a:p>
+        </c:txPr>
+        <c:crossAx val="516834328"/>
+        <c:crosses val="autoZero"/>
+        <c:crossBetween val="midCat"/>
+      </c:valAx>
+      <c:valAx>
+        <c:axId val="516834328"/>
+        <c:scaling>
+          <c:orientation val="minMax"/>
+        </c:scaling>
+        <c:delete val="0"/>
+        <c:axPos val="l"/>
+        <c:majorGridlines>
+          <c:spPr>
+            <a:ln w="9525" cap="flat" cmpd="sng" algn="ctr">
+              <a:solidFill>
+                <a:schemeClr val="tx1">
+                  <a:lumMod val="15000"/>
+                  <a:lumOff val="85000"/>
+                </a:schemeClr>
+              </a:solidFill>
+              <a:round/>
+            </a:ln>
+            <a:effectLst/>
+          </c:spPr>
+        </c:majorGridlines>
+        <c:numFmt formatCode="General" sourceLinked="1"/>
+        <c:majorTickMark val="none"/>
+        <c:minorTickMark val="none"/>
+        <c:tickLblPos val="nextTo"/>
+        <c:spPr>
+          <a:noFill/>
+          <a:ln w="9525" cap="flat" cmpd="sng" algn="ctr">
+            <a:solidFill>
+              <a:schemeClr val="tx1">
+                <a:lumMod val="25000"/>
+                <a:lumOff val="75000"/>
+              </a:schemeClr>
+            </a:solidFill>
+            <a:round/>
+          </a:ln>
+          <a:effectLst/>
+        </c:spPr>
+        <c:txPr>
+          <a:bodyPr rot="-60000000" spcFirstLastPara="1" vertOverflow="ellipsis" vert="horz" wrap="square" anchor="ctr" anchorCtr="1"/>
+          <a:lstStyle/>
+          <a:p>
+            <a:pPr>
+              <a:defRPr sz="900" b="0" i="0" u="none" strike="noStrike" kern="1200" baseline="0">
+                <a:solidFill>
+                  <a:schemeClr val="tx1">
+                    <a:lumMod val="65000"/>
+                    <a:lumOff val="35000"/>
+                  </a:schemeClr>
+                </a:solidFill>
+                <a:latin typeface="+mn-lt"/>
+                <a:ea typeface="+mn-ea"/>
+                <a:cs typeface="+mn-cs"/>
+              </a:defRPr>
+            </a:pPr>
+            <a:endParaRPr lang="pl-PL"/>
+          </a:p>
+        </c:txPr>
+        <c:crossAx val="516840232"/>
+        <c:crosses val="autoZero"/>
+        <c:crossBetween val="midCat"/>
+      </c:valAx>
+      <c:spPr>
+        <a:noFill/>
+        <a:ln>
+          <a:noFill/>
+        </a:ln>
+        <a:effectLst/>
+      </c:spPr>
+    </c:plotArea>
+    <c:legend>
+      <c:legendPos val="b"/>
+      <c:overlay val="0"/>
+      <c:spPr>
+        <a:noFill/>
+        <a:ln>
+          <a:noFill/>
+        </a:ln>
+        <a:effectLst/>
+      </c:spPr>
+      <c:txPr>
+        <a:bodyPr rot="0" spcFirstLastPara="1" vertOverflow="ellipsis" vert="horz" wrap="square" anchor="ctr" anchorCtr="1"/>
+        <a:lstStyle/>
+        <a:p>
+          <a:pPr>
+            <a:defRPr sz="900" b="0" i="0" u="none" strike="noStrike" kern="1200" baseline="0">
+              <a:solidFill>
+                <a:schemeClr val="tx1">
+                  <a:lumMod val="65000"/>
+                  <a:lumOff val="35000"/>
+                </a:schemeClr>
+              </a:solidFill>
+              <a:latin typeface="+mn-lt"/>
+              <a:ea typeface="+mn-ea"/>
+              <a:cs typeface="+mn-cs"/>
+            </a:defRPr>
+          </a:pPr>
+          <a:endParaRPr lang="pl-PL"/>
+        </a:p>
+      </c:txPr>
+    </c:legend>
+    <c:plotVisOnly val="1"/>
+    <c:dispBlanksAs val="gap"/>
+    <c:showDLblsOverMax val="0"/>
+  </c:chart>
+  <c:spPr>
+    <a:solidFill>
+      <a:schemeClr val="bg1"/>
+    </a:solidFill>
+    <a:ln w="9525" cap="flat" cmpd="sng" algn="ctr">
+      <a:solidFill>
+        <a:schemeClr val="tx1">
+          <a:lumMod val="15000"/>
+          <a:lumOff val="85000"/>
+        </a:schemeClr>
+      </a:solidFill>
+      <a:round/>
+    </a:ln>
+    <a:effectLst/>
+  </c:spPr>
+  <c:txPr>
+    <a:bodyPr/>
+    <a:lstStyle/>
+    <a:p>
+      <a:pPr>
+        <a:defRPr/>
+      </a:pPr>
+      <a:endParaRPr lang="pl-PL"/>
+    </a:p>
+  </c:txPr>
+  <c:externalData r:id="rId3">
+    <c:autoUpdate val="0"/>
+  </c:externalData>
+</c:chartSpace>
+</file>
+
+<file path=word/charts/chart2.xml><?xml version="1.0" encoding="utf-8"?>
+<c:chartSpace xmlns:c="http://schemas.openxmlformats.org/drawingml/2006/chart" xmlns:a="http://schemas.openxmlformats.org/drawingml/2006/main" xmlns:r="http://schemas.openxmlformats.org/officeDocument/2006/relationships" xmlns:c16r2="http://schemas.microsoft.com/office/drawing/2015/06/chart">
+  <c:date1904 val="0"/>
+  <c:lang val="pl-PL"/>
+  <c:roundedCorners val="0"/>
+  <mc:AlternateContent xmlns:mc="http://schemas.openxmlformats.org/markup-compatibility/2006">
+    <mc:Choice xmlns:c14="http://schemas.microsoft.com/office/drawing/2007/8/2/chart" Requires="c14">
+      <c14:style val="102"/>
+    </mc:Choice>
+    <mc:Fallback>
+      <c:style val="2"/>
+    </mc:Fallback>
+  </mc:AlternateContent>
+  <c:chart>
+    <c:title>
+      <c:tx>
+        <c:rich>
+          <a:bodyPr rot="0" spcFirstLastPara="1" vertOverflow="ellipsis" vert="horz" wrap="square" anchor="ctr" anchorCtr="1"/>
+          <a:lstStyle/>
+          <a:p>
+            <a:pPr>
+              <a:defRPr sz="1400" b="0" i="0" u="none" strike="noStrike" kern="1200" spc="0" baseline="0">
+                <a:solidFill>
+                  <a:schemeClr val="tx1">
+                    <a:lumMod val="65000"/>
+                    <a:lumOff val="35000"/>
+                  </a:schemeClr>
+                </a:solidFill>
+                <a:latin typeface="+mn-lt"/>
+                <a:ea typeface="+mn-ea"/>
+                <a:cs typeface="+mn-cs"/>
+              </a:defRPr>
+            </a:pPr>
+            <a:r>
+              <a:rPr lang="pl-PL"/>
+              <a:t>Cykl</a:t>
+            </a:r>
+            <a:r>
+              <a:rPr lang="pl-PL" baseline="0"/>
+              <a:t> Hamiltona - skala logarytmiczna</a:t>
+            </a:r>
+            <a:endParaRPr lang="pl-PL"/>
+          </a:p>
+        </c:rich>
+      </c:tx>
+      <c:overlay val="0"/>
+      <c:spPr>
+        <a:noFill/>
+        <a:ln>
+          <a:noFill/>
+        </a:ln>
+        <a:effectLst/>
+      </c:spPr>
+      <c:txPr>
+        <a:bodyPr rot="0" spcFirstLastPara="1" vertOverflow="ellipsis" vert="horz" wrap="square" anchor="ctr" anchorCtr="1"/>
+        <a:lstStyle/>
+        <a:p>
+          <a:pPr>
+            <a:defRPr sz="1400" b="0" i="0" u="none" strike="noStrike" kern="1200" spc="0" baseline="0">
+              <a:solidFill>
+                <a:schemeClr val="tx1">
+                  <a:lumMod val="65000"/>
+                  <a:lumOff val="35000"/>
+                </a:schemeClr>
+              </a:solidFill>
+              <a:latin typeface="+mn-lt"/>
+              <a:ea typeface="+mn-ea"/>
+              <a:cs typeface="+mn-cs"/>
+            </a:defRPr>
+          </a:pPr>
+          <a:endParaRPr lang="pl-PL"/>
+        </a:p>
+      </c:txPr>
+    </c:title>
+    <c:autoTitleDeleted val="0"/>
+    <c:plotArea>
+      <c:layout/>
+      <c:scatterChart>
+        <c:scatterStyle val="lineMarker"/>
+        <c:varyColors val="0"/>
+        <c:ser>
+          <c:idx val="0"/>
+          <c:order val="0"/>
+          <c:tx>
+            <c:strRef>
+              <c:f>'Cykl Hamiltona'!$B$1</c:f>
+              <c:strCache>
+                <c:ptCount val="1"/>
+                <c:pt idx="0">
+                  <c:v>nasycenie 30%</c:v>
+                </c:pt>
+              </c:strCache>
+            </c:strRef>
+          </c:tx>
+          <c:spPr>
+            <a:ln w="19050" cap="rnd">
+              <a:solidFill>
+                <a:schemeClr val="accent1"/>
+              </a:solidFill>
+              <a:round/>
+            </a:ln>
+            <a:effectLst/>
+          </c:spPr>
+          <c:marker>
+            <c:symbol val="circle"/>
+            <c:size val="5"/>
+            <c:spPr>
+              <a:solidFill>
+                <a:schemeClr val="accent1"/>
+              </a:solidFill>
+              <a:ln w="9525">
+                <a:solidFill>
+                  <a:schemeClr val="accent1"/>
+                </a:solidFill>
+              </a:ln>
+              <a:effectLst/>
+            </c:spPr>
+          </c:marker>
+          <c:xVal>
+            <c:numRef>
+              <c:f>'Cykl Hamiltona'!$A$2:$A$11</c:f>
+              <c:numCache>
+                <c:formatCode>General</c:formatCode>
+                <c:ptCount val="10"/>
+                <c:pt idx="0">
+                  <c:v>100</c:v>
+                </c:pt>
+                <c:pt idx="1">
+                  <c:v>200</c:v>
+                </c:pt>
+                <c:pt idx="2">
+                  <c:v>300</c:v>
+                </c:pt>
+                <c:pt idx="3">
+                  <c:v>400</c:v>
+                </c:pt>
+                <c:pt idx="4">
+                  <c:v>500</c:v>
+                </c:pt>
+                <c:pt idx="5">
+                  <c:v>600</c:v>
+                </c:pt>
+                <c:pt idx="6">
+                  <c:v>700</c:v>
+                </c:pt>
+                <c:pt idx="7">
+                  <c:v>800</c:v>
+                </c:pt>
+                <c:pt idx="8">
+                  <c:v>900</c:v>
+                </c:pt>
+                <c:pt idx="9">
+                  <c:v>1000</c:v>
+                </c:pt>
+              </c:numCache>
+            </c:numRef>
+          </c:xVal>
+          <c:yVal>
+            <c:numRef>
+              <c:f>'Cykl Hamiltona'!$B$2:$B$11</c:f>
+              <c:numCache>
+                <c:formatCode>General</c:formatCode>
+                <c:ptCount val="10"/>
+                <c:pt idx="0">
+                  <c:v>2.4735927581787101E-3</c:v>
+                </c:pt>
+                <c:pt idx="1">
+                  <c:v>1.93018913269042E-2</c:v>
+                </c:pt>
+                <c:pt idx="2">
+                  <c:v>2.1418333053588801E-2</c:v>
+                </c:pt>
+                <c:pt idx="3">
+                  <c:v>4.3297767639160101E-2</c:v>
+                </c:pt>
+                <c:pt idx="4">
+                  <c:v>0.14180231094360299</c:v>
+                </c:pt>
+                <c:pt idx="5">
+                  <c:v>0.72962832450866699</c:v>
+                </c:pt>
+                <c:pt idx="6">
+                  <c:v>1.1173565387725799</c:v>
+                </c:pt>
+                <c:pt idx="7">
+                  <c:v>1.50325202941894</c:v>
+                </c:pt>
+                <c:pt idx="8">
+                  <c:v>2.59816098213195</c:v>
+                </c:pt>
+                <c:pt idx="9">
+                  <c:v>3.6780369281768701</c:v>
+                </c:pt>
+              </c:numCache>
+            </c:numRef>
+          </c:yVal>
+          <c:smooth val="0"/>
+          <c:extLst>
+            <c:ext xmlns:c16="http://schemas.microsoft.com/office/drawing/2014/chart" uri="{C3380CC4-5D6E-409C-BE32-E72D297353CC}">
+              <c16:uniqueId val="{00000000-C460-4E24-BBCE-E87B475B5F43}"/>
+            </c:ext>
+          </c:extLst>
+        </c:ser>
+        <c:ser>
+          <c:idx val="1"/>
+          <c:order val="1"/>
+          <c:tx>
+            <c:strRef>
+              <c:f>'Cykl Hamiltona'!$C$1</c:f>
+              <c:strCache>
+                <c:ptCount val="1"/>
+                <c:pt idx="0">
+                  <c:v>nasycenie 70%</c:v>
+                </c:pt>
+              </c:strCache>
+            </c:strRef>
+          </c:tx>
+          <c:spPr>
+            <a:ln w="19050" cap="rnd">
+              <a:solidFill>
+                <a:schemeClr val="accent2"/>
+              </a:solidFill>
+              <a:round/>
+            </a:ln>
+            <a:effectLst/>
+          </c:spPr>
+          <c:marker>
+            <c:symbol val="circle"/>
+            <c:size val="5"/>
+            <c:spPr>
+              <a:solidFill>
+                <a:schemeClr val="accent2"/>
+              </a:solidFill>
+              <a:ln w="9525">
+                <a:solidFill>
+                  <a:schemeClr val="accent2"/>
+                </a:solidFill>
+              </a:ln>
+              <a:effectLst/>
+            </c:spPr>
+          </c:marker>
+          <c:xVal>
+            <c:numRef>
+              <c:f>'Cykl Hamiltona'!$A$2:$A$11</c:f>
+              <c:numCache>
+                <c:formatCode>General</c:formatCode>
+                <c:ptCount val="10"/>
+                <c:pt idx="0">
+                  <c:v>100</c:v>
+                </c:pt>
+                <c:pt idx="1">
+                  <c:v>200</c:v>
+                </c:pt>
+                <c:pt idx="2">
+                  <c:v>300</c:v>
+                </c:pt>
+                <c:pt idx="3">
+                  <c:v>400</c:v>
+                </c:pt>
+                <c:pt idx="4">
+                  <c:v>500</c:v>
+                </c:pt>
+                <c:pt idx="5">
+                  <c:v>600</c:v>
+                </c:pt>
+                <c:pt idx="6">
+                  <c:v>700</c:v>
+                </c:pt>
+                <c:pt idx="7">
+                  <c:v>800</c:v>
+                </c:pt>
+                <c:pt idx="8">
+                  <c:v>900</c:v>
+                </c:pt>
+                <c:pt idx="9">
+                  <c:v>1000</c:v>
+                </c:pt>
+              </c:numCache>
+            </c:numRef>
+          </c:xVal>
+          <c:yVal>
+            <c:numRef>
+              <c:f>'Cykl Hamiltona'!$C$2:$C$11</c:f>
+              <c:numCache>
+                <c:formatCode>General</c:formatCode>
+                <c:ptCount val="10"/>
+                <c:pt idx="0">
+                  <c:v>1.5675670000023299E-3</c:v>
+                </c:pt>
+                <c:pt idx="1">
+                  <c:v>2.02775001525878E-3</c:v>
+                </c:pt>
+                <c:pt idx="2">
+                  <c:v>4.9991607666015599E-3</c:v>
+                </c:pt>
+                <c:pt idx="3">
+                  <c:v>7.0071220397949201E-3</c:v>
+                </c:pt>
+                <c:pt idx="4">
+                  <c:v>1.1000633239746E-2</c:v>
+                </c:pt>
+                <c:pt idx="5">
+                  <c:v>1.29921436309814E-2</c:v>
+                </c:pt>
+                <c:pt idx="6">
+                  <c:v>2.7990818023681599E-2</c:v>
+                </c:pt>
+                <c:pt idx="7">
+                  <c:v>3.2443284988403299E-2</c:v>
+                </c:pt>
+                <c:pt idx="8">
+                  <c:v>4.4347763061523403E-2</c:v>
+                </c:pt>
+                <c:pt idx="9">
+                  <c:v>7.2108983993530204E-2</c:v>
+                </c:pt>
+              </c:numCache>
+            </c:numRef>
+          </c:yVal>
+          <c:smooth val="0"/>
+          <c:extLst>
+            <c:ext xmlns:c16="http://schemas.microsoft.com/office/drawing/2014/chart" uri="{C3380CC4-5D6E-409C-BE32-E72D297353CC}">
+              <c16:uniqueId val="{00000001-C460-4E24-BBCE-E87B475B5F43}"/>
+            </c:ext>
+          </c:extLst>
+        </c:ser>
+        <c:dLbls>
+          <c:showLegendKey val="0"/>
+          <c:showVal val="0"/>
+          <c:showCatName val="0"/>
+          <c:showSerName val="0"/>
+          <c:showPercent val="0"/>
+          <c:showBubbleSize val="0"/>
+        </c:dLbls>
+        <c:axId val="516840232"/>
+        <c:axId val="516834328"/>
+      </c:scatterChart>
+      <c:valAx>
+        <c:axId val="516840232"/>
+        <c:scaling>
+          <c:orientation val="minMax"/>
+        </c:scaling>
+        <c:delete val="0"/>
+        <c:axPos val="b"/>
+        <c:majorGridlines>
+          <c:spPr>
+            <a:ln w="9525" cap="flat" cmpd="sng" algn="ctr">
+              <a:solidFill>
+                <a:schemeClr val="tx1">
+                  <a:lumMod val="15000"/>
+                  <a:lumOff val="85000"/>
+                </a:schemeClr>
+              </a:solidFill>
+              <a:round/>
+            </a:ln>
+            <a:effectLst/>
+          </c:spPr>
+        </c:majorGridlines>
+        <c:numFmt formatCode="General" sourceLinked="1"/>
+        <c:majorTickMark val="none"/>
+        <c:minorTickMark val="none"/>
+        <c:tickLblPos val="nextTo"/>
+        <c:spPr>
+          <a:noFill/>
+          <a:ln w="9525" cap="flat" cmpd="sng" algn="ctr">
+            <a:solidFill>
+              <a:schemeClr val="tx1">
+                <a:lumMod val="25000"/>
+                <a:lumOff val="75000"/>
+              </a:schemeClr>
+            </a:solidFill>
+            <a:round/>
+          </a:ln>
+          <a:effectLst/>
+        </c:spPr>
+        <c:txPr>
+          <a:bodyPr rot="-60000000" spcFirstLastPara="1" vertOverflow="ellipsis" vert="horz" wrap="square" anchor="ctr" anchorCtr="1"/>
+          <a:lstStyle/>
+          <a:p>
+            <a:pPr>
+              <a:defRPr sz="900" b="0" i="0" u="none" strike="noStrike" kern="1200" baseline="0">
+                <a:solidFill>
+                  <a:schemeClr val="tx1">
+                    <a:lumMod val="65000"/>
+                    <a:lumOff val="35000"/>
+                  </a:schemeClr>
+                </a:solidFill>
+                <a:latin typeface="+mn-lt"/>
+                <a:ea typeface="+mn-ea"/>
+                <a:cs typeface="+mn-cs"/>
+              </a:defRPr>
+            </a:pPr>
+            <a:endParaRPr lang="pl-PL"/>
+          </a:p>
+        </c:txPr>
+        <c:crossAx val="516834328"/>
+        <c:crosses val="autoZero"/>
+        <c:crossBetween val="midCat"/>
+      </c:valAx>
+      <c:valAx>
+        <c:axId val="516834328"/>
+        <c:scaling>
+          <c:logBase val="10"/>
+          <c:orientation val="minMax"/>
+        </c:scaling>
+        <c:delete val="0"/>
+        <c:axPos val="l"/>
+        <c:majorGridlines>
+          <c:spPr>
+            <a:ln w="9525" cap="flat" cmpd="sng" algn="ctr">
+              <a:solidFill>
+                <a:schemeClr val="tx1">
+                  <a:lumMod val="15000"/>
+                  <a:lumOff val="85000"/>
+                </a:schemeClr>
+              </a:solidFill>
+              <a:round/>
+            </a:ln>
+            <a:effectLst/>
+          </c:spPr>
+        </c:majorGridlines>
+        <c:numFmt formatCode="General" sourceLinked="1"/>
+        <c:majorTickMark val="none"/>
+        <c:minorTickMark val="none"/>
+        <c:tickLblPos val="nextTo"/>
+        <c:spPr>
+          <a:noFill/>
+          <a:ln w="9525" cap="flat" cmpd="sng" algn="ctr">
+            <a:solidFill>
+              <a:schemeClr val="tx1">
+                <a:lumMod val="25000"/>
+                <a:lumOff val="75000"/>
+              </a:schemeClr>
+            </a:solidFill>
+            <a:round/>
+          </a:ln>
+          <a:effectLst/>
+        </c:spPr>
+        <c:txPr>
+          <a:bodyPr rot="-60000000" spcFirstLastPara="1" vertOverflow="ellipsis" vert="horz" wrap="square" anchor="ctr" anchorCtr="1"/>
+          <a:lstStyle/>
+          <a:p>
+            <a:pPr>
+              <a:defRPr sz="900" b="0" i="0" u="none" strike="noStrike" kern="1200" baseline="0">
+                <a:solidFill>
+                  <a:schemeClr val="tx1">
+                    <a:lumMod val="65000"/>
+                    <a:lumOff val="35000"/>
+                  </a:schemeClr>
+                </a:solidFill>
+                <a:latin typeface="+mn-lt"/>
+                <a:ea typeface="+mn-ea"/>
+                <a:cs typeface="+mn-cs"/>
+              </a:defRPr>
+            </a:pPr>
+            <a:endParaRPr lang="pl-PL"/>
+          </a:p>
+        </c:txPr>
+        <c:crossAx val="516840232"/>
+        <c:crosses val="autoZero"/>
+        <c:crossBetween val="midCat"/>
+      </c:valAx>
+      <c:spPr>
+        <a:noFill/>
+        <a:ln>
+          <a:noFill/>
+        </a:ln>
+        <a:effectLst/>
+      </c:spPr>
+    </c:plotArea>
+    <c:legend>
+      <c:legendPos val="b"/>
+      <c:overlay val="0"/>
+      <c:spPr>
+        <a:noFill/>
+        <a:ln>
+          <a:noFill/>
+        </a:ln>
+        <a:effectLst/>
+      </c:spPr>
+      <c:txPr>
+        <a:bodyPr rot="0" spcFirstLastPara="1" vertOverflow="ellipsis" vert="horz" wrap="square" anchor="ctr" anchorCtr="1"/>
+        <a:lstStyle/>
+        <a:p>
+          <a:pPr>
+            <a:defRPr sz="900" b="0" i="0" u="none" strike="noStrike" kern="1200" baseline="0">
+              <a:solidFill>
+                <a:schemeClr val="tx1">
+                  <a:lumMod val="65000"/>
+                  <a:lumOff val="35000"/>
+                </a:schemeClr>
+              </a:solidFill>
+              <a:latin typeface="+mn-lt"/>
+              <a:ea typeface="+mn-ea"/>
+              <a:cs typeface="+mn-cs"/>
+            </a:defRPr>
+          </a:pPr>
+          <a:endParaRPr lang="pl-PL"/>
+        </a:p>
+      </c:txPr>
+    </c:legend>
+    <c:plotVisOnly val="1"/>
+    <c:dispBlanksAs val="gap"/>
+    <c:showDLblsOverMax val="0"/>
+  </c:chart>
+  <c:spPr>
+    <a:solidFill>
+      <a:schemeClr val="bg1"/>
+    </a:solidFill>
+    <a:ln w="9525" cap="flat" cmpd="sng" algn="ctr">
+      <a:solidFill>
+        <a:schemeClr val="tx1">
+          <a:lumMod val="15000"/>
+          <a:lumOff val="85000"/>
+        </a:schemeClr>
+      </a:solidFill>
+      <a:round/>
+    </a:ln>
+    <a:effectLst/>
+  </c:spPr>
+  <c:txPr>
+    <a:bodyPr/>
+    <a:lstStyle/>
+    <a:p>
+      <a:pPr>
+        <a:defRPr/>
+      </a:pPr>
+      <a:endParaRPr lang="pl-PL"/>
+    </a:p>
+  </c:txPr>
+  <c:externalData r:id="rId3">
+    <c:autoUpdate val="0"/>
+  </c:externalData>
+</c:chartSpace>
+</file>
+
+<file path=word/charts/chart3.xml><?xml version="1.0" encoding="utf-8"?>
+<c:chartSpace xmlns:c="http://schemas.openxmlformats.org/drawingml/2006/chart" xmlns:a="http://schemas.openxmlformats.org/drawingml/2006/main" xmlns:r="http://schemas.openxmlformats.org/officeDocument/2006/relationships" xmlns:c16r2="http://schemas.microsoft.com/office/drawing/2015/06/chart">
+  <c:date1904 val="0"/>
+  <c:lang val="pl-PL"/>
+  <c:roundedCorners val="0"/>
+  <mc:AlternateContent xmlns:mc="http://schemas.openxmlformats.org/markup-compatibility/2006">
+    <mc:Choice xmlns:c14="http://schemas.microsoft.com/office/drawing/2007/8/2/chart" Requires="c14">
+      <c14:style val="102"/>
+    </mc:Choice>
+    <mc:Fallback>
+      <c:style val="2"/>
+    </mc:Fallback>
+  </mc:AlternateContent>
+  <c:chart>
+    <c:title>
+      <c:tx>
+        <c:rich>
+          <a:bodyPr rot="0" spcFirstLastPara="1" vertOverflow="ellipsis" vert="horz" wrap="square" anchor="ctr" anchorCtr="1"/>
+          <a:lstStyle/>
+          <a:p>
+            <a:pPr>
+              <a:defRPr sz="1400" b="0" i="0" u="none" strike="noStrike" kern="1200" spc="0" baseline="0">
+                <a:solidFill>
+                  <a:schemeClr val="tx1">
+                    <a:lumMod val="65000"/>
+                    <a:lumOff val="35000"/>
+                  </a:schemeClr>
+                </a:solidFill>
+                <a:latin typeface="+mn-lt"/>
+                <a:ea typeface="+mn-ea"/>
+                <a:cs typeface="+mn-cs"/>
+              </a:defRPr>
+            </a:pPr>
+            <a:r>
+              <a:rPr lang="pl-PL"/>
+              <a:t>cykl Hamiltona dla grafu bez cyklu - nasycenie 50% - skala logarytmiczna</a:t>
+            </a:r>
+          </a:p>
+        </c:rich>
+      </c:tx>
+      <c:overlay val="0"/>
+      <c:spPr>
+        <a:noFill/>
+        <a:ln>
+          <a:noFill/>
+        </a:ln>
+        <a:effectLst/>
+      </c:spPr>
+      <c:txPr>
+        <a:bodyPr rot="0" spcFirstLastPara="1" vertOverflow="ellipsis" vert="horz" wrap="square" anchor="ctr" anchorCtr="1"/>
+        <a:lstStyle/>
+        <a:p>
+          <a:pPr>
+            <a:defRPr sz="1400" b="0" i="0" u="none" strike="noStrike" kern="1200" spc="0" baseline="0">
+              <a:solidFill>
+                <a:schemeClr val="tx1">
+                  <a:lumMod val="65000"/>
+                  <a:lumOff val="35000"/>
+                </a:schemeClr>
+              </a:solidFill>
+              <a:latin typeface="+mn-lt"/>
+              <a:ea typeface="+mn-ea"/>
+              <a:cs typeface="+mn-cs"/>
+            </a:defRPr>
+          </a:pPr>
+          <a:endParaRPr lang="pl-PL"/>
+        </a:p>
+      </c:txPr>
+    </c:title>
+    <c:autoTitleDeleted val="0"/>
+    <c:plotArea>
+      <c:layout/>
+      <c:scatterChart>
+        <c:scatterStyle val="lineMarker"/>
+        <c:varyColors val="0"/>
+        <c:ser>
+          <c:idx val="0"/>
+          <c:order val="0"/>
+          <c:tx>
+            <c:strRef>
+              <c:f>'cykl Hamiltona - graf bez cyklu'!$B$1</c:f>
+              <c:strCache>
+                <c:ptCount val="1"/>
+                <c:pt idx="0">
+                  <c:v>cykl Hamiltona dla grafu bez cyklu - nasycenie 50%</c:v>
+                </c:pt>
+              </c:strCache>
+            </c:strRef>
+          </c:tx>
+          <c:spPr>
+            <a:ln w="19050" cap="rnd">
+              <a:solidFill>
+                <a:schemeClr val="accent1"/>
+              </a:solidFill>
+              <a:round/>
+            </a:ln>
+            <a:effectLst/>
+          </c:spPr>
+          <c:marker>
+            <c:symbol val="circle"/>
+            <c:size val="5"/>
+            <c:spPr>
+              <a:solidFill>
+                <a:schemeClr val="accent1"/>
+              </a:solidFill>
+              <a:ln w="9525">
+                <a:solidFill>
+                  <a:schemeClr val="accent1"/>
+                </a:solidFill>
+              </a:ln>
+              <a:effectLst/>
+            </c:spPr>
+          </c:marker>
+          <c:xVal>
+            <c:numRef>
+              <c:f>'cykl Hamiltona - graf bez cyklu'!$A$2:$A$11</c:f>
+              <c:numCache>
+                <c:formatCode>General</c:formatCode>
+                <c:ptCount val="10"/>
+                <c:pt idx="0">
+                  <c:v>8</c:v>
+                </c:pt>
+                <c:pt idx="1">
+                  <c:v>9</c:v>
+                </c:pt>
+                <c:pt idx="2">
+                  <c:v>10</c:v>
+                </c:pt>
+                <c:pt idx="3">
+                  <c:v>11</c:v>
+                </c:pt>
+                <c:pt idx="4">
+                  <c:v>12</c:v>
+                </c:pt>
+                <c:pt idx="5">
+                  <c:v>13</c:v>
+                </c:pt>
+                <c:pt idx="6">
+                  <c:v>14</c:v>
+                </c:pt>
+                <c:pt idx="7">
+                  <c:v>15</c:v>
+                </c:pt>
+                <c:pt idx="8">
+                  <c:v>16</c:v>
+                </c:pt>
+                <c:pt idx="9">
+                  <c:v>17</c:v>
+                </c:pt>
+              </c:numCache>
+            </c:numRef>
+          </c:xVal>
+          <c:yVal>
+            <c:numRef>
+              <c:f>'cykl Hamiltona - graf bez cyklu'!$B$2:$B$11</c:f>
+              <c:numCache>
+                <c:formatCode>General</c:formatCode>
+                <c:ptCount val="10"/>
+                <c:pt idx="0">
+                  <c:v>1.45987456798765E-4</c:v>
+                </c:pt>
+                <c:pt idx="1">
+                  <c:v>5.1426887512206999E-4</c:v>
+                </c:pt>
+                <c:pt idx="2">
+                  <c:v>1.04522705078125E-3</c:v>
+                </c:pt>
+                <c:pt idx="3">
+                  <c:v>3.0128955841064401E-3</c:v>
+                </c:pt>
+                <c:pt idx="4">
+                  <c:v>2.5533437728881801E-2</c:v>
+                </c:pt>
+                <c:pt idx="5">
+                  <c:v>3.3341884613037102E-2</c:v>
+                </c:pt>
+                <c:pt idx="6">
+                  <c:v>0.20463132858276301</c:v>
+                </c:pt>
+                <c:pt idx="7">
+                  <c:v>1.97180223464965</c:v>
+                </c:pt>
+                <c:pt idx="8">
+                  <c:v>5.6178925037383998</c:v>
+                </c:pt>
+                <c:pt idx="9">
+                  <c:v>71.839493036270099</c:v>
+                </c:pt>
+              </c:numCache>
+            </c:numRef>
+          </c:yVal>
+          <c:smooth val="0"/>
+          <c:extLst>
+            <c:ext xmlns:c16="http://schemas.microsoft.com/office/drawing/2014/chart" uri="{C3380CC4-5D6E-409C-BE32-E72D297353CC}">
+              <c16:uniqueId val="{00000000-95E6-444A-92E6-EC93843F9930}"/>
+            </c:ext>
+          </c:extLst>
+        </c:ser>
+        <c:dLbls>
+          <c:showLegendKey val="0"/>
+          <c:showVal val="0"/>
+          <c:showCatName val="0"/>
+          <c:showSerName val="0"/>
+          <c:showPercent val="0"/>
+          <c:showBubbleSize val="0"/>
+        </c:dLbls>
+        <c:axId val="411985600"/>
+        <c:axId val="411986912"/>
+      </c:scatterChart>
+      <c:valAx>
+        <c:axId val="411985600"/>
+        <c:scaling>
+          <c:orientation val="minMax"/>
+          <c:min val="8"/>
+        </c:scaling>
+        <c:delete val="0"/>
+        <c:axPos val="b"/>
+        <c:majorGridlines>
+          <c:spPr>
+            <a:ln w="9525" cap="flat" cmpd="sng" algn="ctr">
+              <a:solidFill>
+                <a:schemeClr val="tx1">
+                  <a:lumMod val="15000"/>
+                  <a:lumOff val="85000"/>
+                </a:schemeClr>
+              </a:solidFill>
+              <a:round/>
+            </a:ln>
+            <a:effectLst/>
+          </c:spPr>
+        </c:majorGridlines>
+        <c:numFmt formatCode="General" sourceLinked="1"/>
+        <c:majorTickMark val="none"/>
+        <c:minorTickMark val="none"/>
+        <c:tickLblPos val="nextTo"/>
+        <c:spPr>
+          <a:noFill/>
+          <a:ln w="9525" cap="flat" cmpd="sng" algn="ctr">
+            <a:solidFill>
+              <a:schemeClr val="tx1">
+                <a:lumMod val="25000"/>
+                <a:lumOff val="75000"/>
+              </a:schemeClr>
+            </a:solidFill>
+            <a:round/>
+          </a:ln>
+          <a:effectLst/>
+        </c:spPr>
+        <c:txPr>
+          <a:bodyPr rot="-60000000" spcFirstLastPara="1" vertOverflow="ellipsis" vert="horz" wrap="square" anchor="ctr" anchorCtr="1"/>
+          <a:lstStyle/>
+          <a:p>
+            <a:pPr>
+              <a:defRPr sz="900" b="0" i="0" u="none" strike="noStrike" kern="1200" baseline="0">
+                <a:solidFill>
+                  <a:schemeClr val="tx1">
+                    <a:lumMod val="65000"/>
+                    <a:lumOff val="35000"/>
+                  </a:schemeClr>
+                </a:solidFill>
+                <a:latin typeface="+mn-lt"/>
+                <a:ea typeface="+mn-ea"/>
+                <a:cs typeface="+mn-cs"/>
+              </a:defRPr>
+            </a:pPr>
+            <a:endParaRPr lang="pl-PL"/>
+          </a:p>
+        </c:txPr>
+        <c:crossAx val="411986912"/>
+        <c:crosses val="autoZero"/>
+        <c:crossBetween val="midCat"/>
+      </c:valAx>
+      <c:valAx>
+        <c:axId val="411986912"/>
+        <c:scaling>
+          <c:logBase val="10"/>
+          <c:orientation val="minMax"/>
+        </c:scaling>
+        <c:delete val="0"/>
+        <c:axPos val="l"/>
+        <c:majorGridlines>
+          <c:spPr>
+            <a:ln w="9525" cap="flat" cmpd="sng" algn="ctr">
+              <a:solidFill>
+                <a:schemeClr val="tx1">
+                  <a:lumMod val="15000"/>
+                  <a:lumOff val="85000"/>
+                </a:schemeClr>
+              </a:solidFill>
+              <a:round/>
+            </a:ln>
+            <a:effectLst/>
+          </c:spPr>
+        </c:majorGridlines>
+        <c:numFmt formatCode="General" sourceLinked="1"/>
+        <c:majorTickMark val="none"/>
+        <c:minorTickMark val="none"/>
+        <c:tickLblPos val="nextTo"/>
+        <c:spPr>
+          <a:noFill/>
+          <a:ln w="9525" cap="flat" cmpd="sng" algn="ctr">
+            <a:solidFill>
+              <a:schemeClr val="tx1">
+                <a:lumMod val="25000"/>
+                <a:lumOff val="75000"/>
+              </a:schemeClr>
+            </a:solidFill>
+            <a:round/>
+          </a:ln>
+          <a:effectLst/>
+        </c:spPr>
+        <c:txPr>
+          <a:bodyPr rot="-60000000" spcFirstLastPara="1" vertOverflow="ellipsis" vert="horz" wrap="square" anchor="ctr" anchorCtr="1"/>
+          <a:lstStyle/>
+          <a:p>
+            <a:pPr>
+              <a:defRPr sz="900" b="0" i="0" u="none" strike="noStrike" kern="1200" baseline="0">
+                <a:solidFill>
+                  <a:schemeClr val="tx1">
+                    <a:lumMod val="65000"/>
+                    <a:lumOff val="35000"/>
+                  </a:schemeClr>
+                </a:solidFill>
+                <a:latin typeface="+mn-lt"/>
+                <a:ea typeface="+mn-ea"/>
+                <a:cs typeface="+mn-cs"/>
+              </a:defRPr>
+            </a:pPr>
+            <a:endParaRPr lang="pl-PL"/>
+          </a:p>
+        </c:txPr>
+        <c:crossAx val="411985600"/>
+        <c:crosses val="autoZero"/>
+        <c:crossBetween val="midCat"/>
+      </c:valAx>
+      <c:spPr>
+        <a:noFill/>
+        <a:ln>
+          <a:noFill/>
+        </a:ln>
+        <a:effectLst/>
+      </c:spPr>
+    </c:plotArea>
+    <c:plotVisOnly val="1"/>
+    <c:dispBlanksAs val="gap"/>
+    <c:showDLblsOverMax val="0"/>
+  </c:chart>
+  <c:spPr>
+    <a:solidFill>
+      <a:schemeClr val="bg1"/>
+    </a:solidFill>
+    <a:ln w="9525" cap="flat" cmpd="sng" algn="ctr">
+      <a:solidFill>
+        <a:schemeClr val="tx1">
+          <a:lumMod val="15000"/>
+          <a:lumOff val="85000"/>
+        </a:schemeClr>
+      </a:solidFill>
+      <a:round/>
+    </a:ln>
+    <a:effectLst/>
+  </c:spPr>
+  <c:txPr>
+    <a:bodyPr/>
+    <a:lstStyle/>
+    <a:p>
+      <a:pPr>
+        <a:defRPr/>
+      </a:pPr>
+      <a:endParaRPr lang="pl-PL"/>
+    </a:p>
+  </c:txPr>
+  <c:externalData r:id="rId3">
+    <c:autoUpdate val="0"/>
+  </c:externalData>
+</c:chartSpace>
+</file>
+
+<file path=word/charts/chart4.xml><?xml version="1.0" encoding="utf-8"?>
+<c:chartSpace xmlns:c="http://schemas.openxmlformats.org/drawingml/2006/chart" xmlns:a="http://schemas.openxmlformats.org/drawingml/2006/main" xmlns:r="http://schemas.openxmlformats.org/officeDocument/2006/relationships" xmlns:c16r2="http://schemas.microsoft.com/office/drawing/2015/06/chart">
+  <c:date1904 val="0"/>
+  <c:lang val="pl-PL"/>
+  <c:roundedCorners val="0"/>
+  <mc:AlternateContent xmlns:mc="http://schemas.openxmlformats.org/markup-compatibility/2006">
+    <mc:Choice xmlns:c14="http://schemas.microsoft.com/office/drawing/2007/8/2/chart" Requires="c14">
+      <c14:style val="102"/>
+    </mc:Choice>
+    <mc:Fallback>
+      <c:style val="2"/>
+    </mc:Fallback>
+  </mc:AlternateContent>
+  <c:chart>
+    <c:title>
+      <c:layout>
+        <c:manualLayout>
+          <c:xMode val="edge"/>
+          <c:yMode val="edge"/>
+          <c:x val="0.13223600174978128"/>
+          <c:y val="3.2407407407407406E-2"/>
+        </c:manualLayout>
+      </c:layout>
+      <c:overlay val="0"/>
+      <c:spPr>
+        <a:noFill/>
+        <a:ln>
+          <a:noFill/>
+        </a:ln>
+        <a:effectLst/>
+      </c:spPr>
+      <c:txPr>
+        <a:bodyPr rot="0" spcFirstLastPara="1" vertOverflow="ellipsis" vert="horz" wrap="square" anchor="ctr" anchorCtr="1"/>
+        <a:lstStyle/>
+        <a:p>
+          <a:pPr>
+            <a:defRPr sz="1400" b="0" i="0" u="none" strike="noStrike" kern="1200" spc="0" baseline="0">
+              <a:solidFill>
+                <a:schemeClr val="tx1">
+                  <a:lumMod val="65000"/>
+                  <a:lumOff val="35000"/>
+                </a:schemeClr>
+              </a:solidFill>
+              <a:latin typeface="+mn-lt"/>
+              <a:ea typeface="+mn-ea"/>
+              <a:cs typeface="+mn-cs"/>
+            </a:defRPr>
+          </a:pPr>
+          <a:endParaRPr lang="pl-PL"/>
+        </a:p>
+      </c:txPr>
+    </c:title>
+    <c:autoTitleDeleted val="0"/>
+    <c:plotArea>
+      <c:layout/>
+      <c:scatterChart>
+        <c:scatterStyle val="lineMarker"/>
+        <c:varyColors val="0"/>
+        <c:ser>
+          <c:idx val="0"/>
+          <c:order val="0"/>
+          <c:tx>
+            <c:strRef>
+              <c:f>'cykl Hamiltona - graf bez cyklu'!$B$1</c:f>
+              <c:strCache>
+                <c:ptCount val="1"/>
+                <c:pt idx="0">
+                  <c:v>cykl Hamiltona dla grafu bez cyklu - nasycenie 50%</c:v>
+                </c:pt>
+              </c:strCache>
+            </c:strRef>
+          </c:tx>
+          <c:spPr>
+            <a:ln w="19050" cap="rnd">
+              <a:solidFill>
+                <a:schemeClr val="accent1"/>
+              </a:solidFill>
+              <a:round/>
+            </a:ln>
+            <a:effectLst/>
+          </c:spPr>
+          <c:marker>
+            <c:symbol val="circle"/>
+            <c:size val="5"/>
+            <c:spPr>
+              <a:solidFill>
+                <a:schemeClr val="accent1"/>
+              </a:solidFill>
+              <a:ln w="9525">
+                <a:solidFill>
+                  <a:schemeClr val="accent1"/>
+                </a:solidFill>
+              </a:ln>
+              <a:effectLst/>
+            </c:spPr>
+          </c:marker>
+          <c:xVal>
+            <c:numRef>
+              <c:f>'cykl Hamiltona - graf bez cyklu'!$A$2:$A$11</c:f>
+              <c:numCache>
+                <c:formatCode>General</c:formatCode>
+                <c:ptCount val="10"/>
+                <c:pt idx="0">
+                  <c:v>8</c:v>
+                </c:pt>
+                <c:pt idx="1">
+                  <c:v>9</c:v>
+                </c:pt>
+                <c:pt idx="2">
+                  <c:v>10</c:v>
+                </c:pt>
+                <c:pt idx="3">
+                  <c:v>11</c:v>
+                </c:pt>
+                <c:pt idx="4">
+                  <c:v>12</c:v>
+                </c:pt>
+                <c:pt idx="5">
+                  <c:v>13</c:v>
+                </c:pt>
+                <c:pt idx="6">
+                  <c:v>14</c:v>
+                </c:pt>
+                <c:pt idx="7">
+                  <c:v>15</c:v>
+                </c:pt>
+                <c:pt idx="8">
+                  <c:v>16</c:v>
+                </c:pt>
+                <c:pt idx="9">
+                  <c:v>17</c:v>
+                </c:pt>
+              </c:numCache>
+            </c:numRef>
+          </c:xVal>
+          <c:yVal>
+            <c:numRef>
+              <c:f>'cykl Hamiltona - graf bez cyklu'!$B$2:$B$11</c:f>
+              <c:numCache>
+                <c:formatCode>General</c:formatCode>
+                <c:ptCount val="10"/>
+                <c:pt idx="0">
+                  <c:v>1.45987456798765E-4</c:v>
+                </c:pt>
+                <c:pt idx="1">
+                  <c:v>5.1426887512206999E-4</c:v>
+                </c:pt>
+                <c:pt idx="2">
+                  <c:v>1.04522705078125E-3</c:v>
+                </c:pt>
+                <c:pt idx="3">
+                  <c:v>3.0128955841064401E-3</c:v>
+                </c:pt>
+                <c:pt idx="4">
+                  <c:v>2.5533437728881801E-2</c:v>
+                </c:pt>
+                <c:pt idx="5">
+                  <c:v>3.3341884613037102E-2</c:v>
+                </c:pt>
+                <c:pt idx="6">
+                  <c:v>0.20463132858276301</c:v>
+                </c:pt>
+                <c:pt idx="7">
+                  <c:v>1.97180223464965</c:v>
+                </c:pt>
+                <c:pt idx="8">
+                  <c:v>5.6178925037383998</c:v>
+                </c:pt>
+                <c:pt idx="9">
+                  <c:v>71.839493036270099</c:v>
+                </c:pt>
+              </c:numCache>
+            </c:numRef>
+          </c:yVal>
+          <c:smooth val="0"/>
+          <c:extLst>
+            <c:ext xmlns:c16="http://schemas.microsoft.com/office/drawing/2014/chart" uri="{C3380CC4-5D6E-409C-BE32-E72D297353CC}">
+              <c16:uniqueId val="{00000000-80CD-4650-A116-53CFDB4070C0}"/>
+            </c:ext>
+          </c:extLst>
+        </c:ser>
+        <c:dLbls>
+          <c:showLegendKey val="0"/>
+          <c:showVal val="0"/>
+          <c:showCatName val="0"/>
+          <c:showSerName val="0"/>
+          <c:showPercent val="0"/>
+          <c:showBubbleSize val="0"/>
+        </c:dLbls>
+        <c:axId val="411985600"/>
+        <c:axId val="411986912"/>
+      </c:scatterChart>
+      <c:valAx>
+        <c:axId val="411985600"/>
+        <c:scaling>
+          <c:orientation val="minMax"/>
+          <c:min val="8"/>
+        </c:scaling>
+        <c:delete val="0"/>
+        <c:axPos val="b"/>
+        <c:majorGridlines>
+          <c:spPr>
+            <a:ln w="9525" cap="flat" cmpd="sng" algn="ctr">
+              <a:solidFill>
+                <a:schemeClr val="tx1">
+                  <a:lumMod val="15000"/>
+                  <a:lumOff val="85000"/>
+                </a:schemeClr>
+              </a:solidFill>
+              <a:round/>
+            </a:ln>
+            <a:effectLst/>
+          </c:spPr>
+        </c:majorGridlines>
+        <c:numFmt formatCode="General" sourceLinked="1"/>
+        <c:majorTickMark val="none"/>
+        <c:minorTickMark val="none"/>
+        <c:tickLblPos val="nextTo"/>
+        <c:spPr>
+          <a:noFill/>
+          <a:ln w="9525" cap="flat" cmpd="sng" algn="ctr">
+            <a:solidFill>
+              <a:schemeClr val="tx1">
+                <a:lumMod val="25000"/>
+                <a:lumOff val="75000"/>
+              </a:schemeClr>
+            </a:solidFill>
+            <a:round/>
+          </a:ln>
+          <a:effectLst/>
+        </c:spPr>
+        <c:txPr>
+          <a:bodyPr rot="-60000000" spcFirstLastPara="1" vertOverflow="ellipsis" vert="horz" wrap="square" anchor="ctr" anchorCtr="1"/>
+          <a:lstStyle/>
+          <a:p>
+            <a:pPr>
+              <a:defRPr sz="900" b="0" i="0" u="none" strike="noStrike" kern="1200" baseline="0">
+                <a:solidFill>
+                  <a:schemeClr val="tx1">
+                    <a:lumMod val="65000"/>
+                    <a:lumOff val="35000"/>
+                  </a:schemeClr>
+                </a:solidFill>
+                <a:latin typeface="+mn-lt"/>
+                <a:ea typeface="+mn-ea"/>
+                <a:cs typeface="+mn-cs"/>
+              </a:defRPr>
+            </a:pPr>
+            <a:endParaRPr lang="pl-PL"/>
+          </a:p>
+        </c:txPr>
+        <c:crossAx val="411986912"/>
+        <c:crosses val="autoZero"/>
+        <c:crossBetween val="midCat"/>
+      </c:valAx>
+      <c:valAx>
+        <c:axId val="411986912"/>
+        <c:scaling>
+          <c:orientation val="minMax"/>
+        </c:scaling>
+        <c:delete val="0"/>
+        <c:axPos val="l"/>
+        <c:majorGridlines>
+          <c:spPr>
+            <a:ln w="9525" cap="flat" cmpd="sng" algn="ctr">
+              <a:solidFill>
+                <a:schemeClr val="tx1">
+                  <a:lumMod val="15000"/>
+                  <a:lumOff val="85000"/>
+                </a:schemeClr>
+              </a:solidFill>
+              <a:round/>
+            </a:ln>
+            <a:effectLst/>
+          </c:spPr>
+        </c:majorGridlines>
+        <c:numFmt formatCode="General" sourceLinked="1"/>
+        <c:majorTickMark val="none"/>
+        <c:minorTickMark val="none"/>
+        <c:tickLblPos val="nextTo"/>
+        <c:spPr>
+          <a:noFill/>
+          <a:ln w="9525" cap="flat" cmpd="sng" algn="ctr">
+            <a:solidFill>
+              <a:schemeClr val="tx1">
+                <a:lumMod val="25000"/>
+                <a:lumOff val="75000"/>
+              </a:schemeClr>
+            </a:solidFill>
+            <a:round/>
+          </a:ln>
+          <a:effectLst/>
+        </c:spPr>
+        <c:txPr>
+          <a:bodyPr rot="-60000000" spcFirstLastPara="1" vertOverflow="ellipsis" vert="horz" wrap="square" anchor="ctr" anchorCtr="1"/>
+          <a:lstStyle/>
+          <a:p>
+            <a:pPr>
+              <a:defRPr sz="900" b="0" i="0" u="none" strike="noStrike" kern="1200" baseline="0">
+                <a:solidFill>
+                  <a:schemeClr val="tx1">
+                    <a:lumMod val="65000"/>
+                    <a:lumOff val="35000"/>
+                  </a:schemeClr>
+                </a:solidFill>
+                <a:latin typeface="+mn-lt"/>
+                <a:ea typeface="+mn-ea"/>
+                <a:cs typeface="+mn-cs"/>
+              </a:defRPr>
+            </a:pPr>
+            <a:endParaRPr lang="pl-PL"/>
+          </a:p>
+        </c:txPr>
+        <c:crossAx val="411985600"/>
+        <c:crosses val="autoZero"/>
+        <c:crossBetween val="midCat"/>
+      </c:valAx>
+      <c:spPr>
+        <a:noFill/>
+        <a:ln>
+          <a:noFill/>
+        </a:ln>
+        <a:effectLst/>
+      </c:spPr>
+    </c:plotArea>
+    <c:plotVisOnly val="1"/>
+    <c:dispBlanksAs val="gap"/>
+    <c:showDLblsOverMax val="0"/>
+  </c:chart>
+  <c:spPr>
+    <a:solidFill>
+      <a:schemeClr val="bg1"/>
+    </a:solidFill>
+    <a:ln w="9525" cap="flat" cmpd="sng" algn="ctr">
+      <a:solidFill>
+        <a:schemeClr val="tx1">
+          <a:lumMod val="15000"/>
+          <a:lumOff val="85000"/>
+        </a:schemeClr>
+      </a:solidFill>
+      <a:round/>
+    </a:ln>
+    <a:effectLst/>
+  </c:spPr>
+  <c:txPr>
+    <a:bodyPr/>
+    <a:lstStyle/>
+    <a:p>
+      <a:pPr>
+        <a:defRPr/>
+      </a:pPr>
+      <a:endParaRPr lang="pl-PL"/>
+    </a:p>
+  </c:txPr>
+  <c:externalData r:id="rId3">
+    <c:autoUpdate val="0"/>
+  </c:externalData>
+</c:chartSpace>
+</file>
+
+<file path=word/charts/chart5.xml><?xml version="1.0" encoding="utf-8"?>
+<c:chartSpace xmlns:c="http://schemas.openxmlformats.org/drawingml/2006/chart" xmlns:a="http://schemas.openxmlformats.org/drawingml/2006/main" xmlns:r="http://schemas.openxmlformats.org/officeDocument/2006/relationships" xmlns:c16r2="http://schemas.microsoft.com/office/drawing/2015/06/chart">
+  <c:date1904 val="0"/>
+  <c:lang val="pl-PL"/>
+  <c:roundedCorners val="0"/>
+  <mc:AlternateContent xmlns:mc="http://schemas.openxmlformats.org/markup-compatibility/2006">
+    <mc:Choice xmlns:c14="http://schemas.microsoft.com/office/drawing/2007/8/2/chart" Requires="c14">
+      <c14:style val="102"/>
+    </mc:Choice>
+    <mc:Fallback>
+      <c:style val="2"/>
+    </mc:Fallback>
+  </mc:AlternateContent>
+  <c:chart>
+    <c:title>
+      <c:tx>
+        <c:rich>
+          <a:bodyPr rot="0" spcFirstLastPara="1" vertOverflow="ellipsis" vert="horz" wrap="square" anchor="ctr" anchorCtr="1"/>
+          <a:lstStyle/>
+          <a:p>
+            <a:pPr>
+              <a:defRPr sz="1400" b="0" i="0" u="none" strike="noStrike" kern="1200" spc="0" baseline="0">
+                <a:solidFill>
+                  <a:schemeClr val="tx1">
+                    <a:lumMod val="65000"/>
+                    <a:lumOff val="35000"/>
+                  </a:schemeClr>
+                </a:solidFill>
+                <a:latin typeface="+mn-lt"/>
+                <a:ea typeface="+mn-ea"/>
+                <a:cs typeface="+mn-cs"/>
+              </a:defRPr>
+            </a:pPr>
+            <a:r>
+              <a:rPr lang="pl-PL"/>
+              <a:t>Cykl eulera - skala</a:t>
+            </a:r>
+            <a:r>
+              <a:rPr lang="pl-PL" baseline="0"/>
+              <a:t> logarytmiczna</a:t>
+            </a:r>
+            <a:endParaRPr lang="pl-PL"/>
+          </a:p>
+        </c:rich>
+      </c:tx>
+      <c:overlay val="0"/>
+      <c:spPr>
+        <a:noFill/>
+        <a:ln>
+          <a:noFill/>
+        </a:ln>
+        <a:effectLst/>
+      </c:spPr>
+      <c:txPr>
+        <a:bodyPr rot="0" spcFirstLastPara="1" vertOverflow="ellipsis" vert="horz" wrap="square" anchor="ctr" anchorCtr="1"/>
+        <a:lstStyle/>
+        <a:p>
+          <a:pPr>
+            <a:defRPr sz="1400" b="0" i="0" u="none" strike="noStrike" kern="1200" spc="0" baseline="0">
+              <a:solidFill>
+                <a:schemeClr val="tx1">
+                  <a:lumMod val="65000"/>
+                  <a:lumOff val="35000"/>
+                </a:schemeClr>
+              </a:solidFill>
+              <a:latin typeface="+mn-lt"/>
+              <a:ea typeface="+mn-ea"/>
+              <a:cs typeface="+mn-cs"/>
+            </a:defRPr>
+          </a:pPr>
+          <a:endParaRPr lang="pl-PL"/>
+        </a:p>
+      </c:txPr>
+    </c:title>
+    <c:autoTitleDeleted val="0"/>
+    <c:plotArea>
+      <c:layout/>
+      <c:scatterChart>
+        <c:scatterStyle val="lineMarker"/>
+        <c:varyColors val="0"/>
+        <c:ser>
+          <c:idx val="0"/>
+          <c:order val="0"/>
+          <c:tx>
+            <c:strRef>
+              <c:f>'Cykl Eulera'!$B$1</c:f>
+              <c:strCache>
+                <c:ptCount val="1"/>
+                <c:pt idx="0">
+                  <c:v>nasycenie 30</c:v>
+                </c:pt>
+              </c:strCache>
+            </c:strRef>
+          </c:tx>
+          <c:spPr>
+            <a:ln w="19050" cap="rnd">
+              <a:solidFill>
+                <a:schemeClr val="accent1"/>
+              </a:solidFill>
+              <a:round/>
+            </a:ln>
+            <a:effectLst/>
+          </c:spPr>
+          <c:marker>
+            <c:symbol val="circle"/>
+            <c:size val="5"/>
+            <c:spPr>
+              <a:solidFill>
+                <a:schemeClr val="accent1"/>
+              </a:solidFill>
+              <a:ln w="9525">
+                <a:solidFill>
+                  <a:schemeClr val="accent1"/>
+                </a:solidFill>
+              </a:ln>
+              <a:effectLst/>
+            </c:spPr>
+          </c:marker>
+          <c:xVal>
+            <c:numRef>
+              <c:f>'Cykl Eulera'!$A$2:$A$11</c:f>
+              <c:numCache>
+                <c:formatCode>General</c:formatCode>
+                <c:ptCount val="10"/>
+                <c:pt idx="0">
+                  <c:v>10</c:v>
+                </c:pt>
+                <c:pt idx="1">
+                  <c:v>20</c:v>
+                </c:pt>
+                <c:pt idx="2">
+                  <c:v>30</c:v>
+                </c:pt>
+                <c:pt idx="3">
+                  <c:v>40</c:v>
+                </c:pt>
+                <c:pt idx="4">
+                  <c:v>50</c:v>
+                </c:pt>
+                <c:pt idx="5">
+                  <c:v>60</c:v>
+                </c:pt>
+                <c:pt idx="6">
+                  <c:v>70</c:v>
+                </c:pt>
+                <c:pt idx="7">
+                  <c:v>80</c:v>
+                </c:pt>
+                <c:pt idx="8">
+                  <c:v>90</c:v>
+                </c:pt>
+                <c:pt idx="9">
+                  <c:v>100</c:v>
+                </c:pt>
+              </c:numCache>
+            </c:numRef>
+          </c:xVal>
+          <c:yVal>
+            <c:numRef>
+              <c:f>'Cykl Eulera'!$B$2:$B$11</c:f>
+              <c:numCache>
+                <c:formatCode>General</c:formatCode>
+                <c:ptCount val="10"/>
+                <c:pt idx="0">
+                  <c:v>9.6464157104492101E-4</c:v>
+                </c:pt>
+                <c:pt idx="1">
+                  <c:v>9.7370147705078103E-4</c:v>
+                </c:pt>
+                <c:pt idx="2">
+                  <c:v>9.9730491638183594E-4</c:v>
+                </c:pt>
+                <c:pt idx="3">
+                  <c:v>9.987354278564451E-4</c:v>
+                </c:pt>
+                <c:pt idx="4">
+                  <c:v>9.9992752075195291E-4</c:v>
+                </c:pt>
+                <c:pt idx="5">
+                  <c:v>1.1013580322265599E-3</c:v>
+                </c:pt>
+                <c:pt idx="6">
+                  <c:v>1.4015964508056599E-3</c:v>
+                </c:pt>
+                <c:pt idx="7">
+                  <c:v>2.0091533660888598E-3</c:v>
+                </c:pt>
+                <c:pt idx="8">
+                  <c:v>2.9726028442382799E-3</c:v>
+                </c:pt>
+                <c:pt idx="9">
+                  <c:v>3.4834674835205002E-3</c:v>
+                </c:pt>
+              </c:numCache>
+            </c:numRef>
+          </c:yVal>
+          <c:smooth val="0"/>
+          <c:extLst>
+            <c:ext xmlns:c16="http://schemas.microsoft.com/office/drawing/2014/chart" uri="{C3380CC4-5D6E-409C-BE32-E72D297353CC}">
+              <c16:uniqueId val="{00000000-A421-48E7-99E6-E96ABAE00417}"/>
+            </c:ext>
+          </c:extLst>
+        </c:ser>
+        <c:ser>
+          <c:idx val="1"/>
+          <c:order val="1"/>
+          <c:tx>
+            <c:strRef>
+              <c:f>'Cykl Eulera'!$C$1</c:f>
+              <c:strCache>
+                <c:ptCount val="1"/>
+                <c:pt idx="0">
+                  <c:v>nasycenie 70</c:v>
+                </c:pt>
+              </c:strCache>
+            </c:strRef>
+          </c:tx>
+          <c:spPr>
+            <a:ln w="19050" cap="rnd">
+              <a:solidFill>
+                <a:schemeClr val="accent2"/>
+              </a:solidFill>
+              <a:round/>
+            </a:ln>
+            <a:effectLst/>
+          </c:spPr>
+          <c:marker>
+            <c:symbol val="circle"/>
+            <c:size val="5"/>
+            <c:spPr>
+              <a:solidFill>
+                <a:schemeClr val="accent2"/>
+              </a:solidFill>
+              <a:ln w="9525">
+                <a:solidFill>
+                  <a:schemeClr val="accent2"/>
+                </a:solidFill>
+              </a:ln>
+              <a:effectLst/>
+            </c:spPr>
+          </c:marker>
+          <c:xVal>
+            <c:numRef>
+              <c:f>'Cykl Eulera'!$A$2:$A$11</c:f>
+              <c:numCache>
+                <c:formatCode>General</c:formatCode>
+                <c:ptCount val="10"/>
+                <c:pt idx="0">
+                  <c:v>10</c:v>
+                </c:pt>
+                <c:pt idx="1">
+                  <c:v>20</c:v>
+                </c:pt>
+                <c:pt idx="2">
+                  <c:v>30</c:v>
+                </c:pt>
+                <c:pt idx="3">
+                  <c:v>40</c:v>
+                </c:pt>
+                <c:pt idx="4">
+                  <c:v>50</c:v>
+                </c:pt>
+                <c:pt idx="5">
+                  <c:v>60</c:v>
+                </c:pt>
+                <c:pt idx="6">
+                  <c:v>70</c:v>
+                </c:pt>
+                <c:pt idx="7">
+                  <c:v>80</c:v>
+                </c:pt>
+                <c:pt idx="8">
+                  <c:v>90</c:v>
+                </c:pt>
+                <c:pt idx="9">
+                  <c:v>100</c:v>
+                </c:pt>
+              </c:numCache>
+            </c:numRef>
+          </c:xVal>
+          <c:yVal>
+            <c:numRef>
+              <c:f>'Cykl Eulera'!$C$2:$C$11</c:f>
+              <c:numCache>
+                <c:formatCode>General</c:formatCode>
+                <c:ptCount val="10"/>
+                <c:pt idx="0">
+                  <c:v>9.1583366394042901E-4</c:v>
+                </c:pt>
+                <c:pt idx="1">
+                  <c:v>9.99212265014648E-4</c:v>
+                </c:pt>
+                <c:pt idx="2">
+                  <c:v>1.00040435791015E-3</c:v>
+                </c:pt>
+                <c:pt idx="3">
+                  <c:v>1.3004043579101501E-3</c:v>
+                </c:pt>
+                <c:pt idx="4">
+                  <c:v>2.0656585693359301E-3</c:v>
+                </c:pt>
+                <c:pt idx="5">
+                  <c:v>2.9649734497070299E-3</c:v>
+                </c:pt>
+                <c:pt idx="6">
+                  <c:v>4.0087699890136701E-3</c:v>
+                </c:pt>
+                <c:pt idx="7">
+                  <c:v>4.2709972381591802E-3</c:v>
+                </c:pt>
+                <c:pt idx="8">
+                  <c:v>4.9760341644287101E-3</c:v>
+                </c:pt>
+                <c:pt idx="9">
+                  <c:v>5.3783157348632803E-3</c:v>
+                </c:pt>
+              </c:numCache>
+            </c:numRef>
+          </c:yVal>
+          <c:smooth val="0"/>
+          <c:extLst>
+            <c:ext xmlns:c16="http://schemas.microsoft.com/office/drawing/2014/chart" uri="{C3380CC4-5D6E-409C-BE32-E72D297353CC}">
+              <c16:uniqueId val="{00000001-A421-48E7-99E6-E96ABAE00417}"/>
+            </c:ext>
+          </c:extLst>
+        </c:ser>
+        <c:dLbls>
+          <c:showLegendKey val="0"/>
+          <c:showVal val="0"/>
+          <c:showCatName val="0"/>
+          <c:showSerName val="0"/>
+          <c:showPercent val="0"/>
+          <c:showBubbleSize val="0"/>
+        </c:dLbls>
+        <c:axId val="510947896"/>
+        <c:axId val="510944288"/>
+      </c:scatterChart>
+      <c:valAx>
+        <c:axId val="510947896"/>
+        <c:scaling>
+          <c:orientation val="minMax"/>
+        </c:scaling>
+        <c:delete val="0"/>
+        <c:axPos val="b"/>
+        <c:majorGridlines>
+          <c:spPr>
+            <a:ln w="9525" cap="flat" cmpd="sng" algn="ctr">
+              <a:solidFill>
+                <a:schemeClr val="tx1">
+                  <a:lumMod val="15000"/>
+                  <a:lumOff val="85000"/>
+                </a:schemeClr>
+              </a:solidFill>
+              <a:round/>
+            </a:ln>
+            <a:effectLst/>
+          </c:spPr>
+        </c:majorGridlines>
+        <c:numFmt formatCode="General" sourceLinked="1"/>
+        <c:majorTickMark val="none"/>
+        <c:minorTickMark val="none"/>
+        <c:tickLblPos val="nextTo"/>
+        <c:spPr>
+          <a:noFill/>
+          <a:ln w="9525" cap="flat" cmpd="sng" algn="ctr">
+            <a:solidFill>
+              <a:schemeClr val="tx1">
+                <a:lumMod val="25000"/>
+                <a:lumOff val="75000"/>
+              </a:schemeClr>
+            </a:solidFill>
+            <a:round/>
+          </a:ln>
+          <a:effectLst/>
+        </c:spPr>
+        <c:txPr>
+          <a:bodyPr rot="-60000000" spcFirstLastPara="1" vertOverflow="ellipsis" vert="horz" wrap="square" anchor="ctr" anchorCtr="1"/>
+          <a:lstStyle/>
+          <a:p>
+            <a:pPr>
+              <a:defRPr sz="900" b="0" i="0" u="none" strike="noStrike" kern="1200" baseline="0">
+                <a:solidFill>
+                  <a:schemeClr val="tx1">
+                    <a:lumMod val="65000"/>
+                    <a:lumOff val="35000"/>
+                  </a:schemeClr>
+                </a:solidFill>
+                <a:latin typeface="+mn-lt"/>
+                <a:ea typeface="+mn-ea"/>
+                <a:cs typeface="+mn-cs"/>
+              </a:defRPr>
+            </a:pPr>
+            <a:endParaRPr lang="pl-PL"/>
+          </a:p>
+        </c:txPr>
+        <c:crossAx val="510944288"/>
+        <c:crosses val="autoZero"/>
+        <c:crossBetween val="midCat"/>
+      </c:valAx>
+      <c:valAx>
+        <c:axId val="510944288"/>
+        <c:scaling>
+          <c:logBase val="10"/>
+          <c:orientation val="minMax"/>
+        </c:scaling>
+        <c:delete val="0"/>
+        <c:axPos val="l"/>
+        <c:majorGridlines>
+          <c:spPr>
+            <a:ln w="9525" cap="flat" cmpd="sng" algn="ctr">
+              <a:solidFill>
+                <a:schemeClr val="tx1">
+                  <a:lumMod val="15000"/>
+                  <a:lumOff val="85000"/>
+                </a:schemeClr>
+              </a:solidFill>
+              <a:round/>
+            </a:ln>
+            <a:effectLst/>
+          </c:spPr>
+        </c:majorGridlines>
+        <c:numFmt formatCode="General" sourceLinked="1"/>
+        <c:majorTickMark val="none"/>
+        <c:minorTickMark val="none"/>
+        <c:tickLblPos val="nextTo"/>
+        <c:spPr>
+          <a:noFill/>
+          <a:ln w="9525" cap="flat" cmpd="sng" algn="ctr">
+            <a:solidFill>
+              <a:schemeClr val="tx1">
+                <a:lumMod val="25000"/>
+                <a:lumOff val="75000"/>
+              </a:schemeClr>
+            </a:solidFill>
+            <a:round/>
+          </a:ln>
+          <a:effectLst/>
+        </c:spPr>
+        <c:txPr>
+          <a:bodyPr rot="-60000000" spcFirstLastPara="1" vertOverflow="ellipsis" vert="horz" wrap="square" anchor="ctr" anchorCtr="1"/>
+          <a:lstStyle/>
+          <a:p>
+            <a:pPr>
+              <a:defRPr sz="900" b="0" i="0" u="none" strike="noStrike" kern="1200" baseline="0">
+                <a:solidFill>
+                  <a:schemeClr val="tx1">
+                    <a:lumMod val="65000"/>
+                    <a:lumOff val="35000"/>
+                  </a:schemeClr>
+                </a:solidFill>
+                <a:latin typeface="+mn-lt"/>
+                <a:ea typeface="+mn-ea"/>
+                <a:cs typeface="+mn-cs"/>
+              </a:defRPr>
+            </a:pPr>
+            <a:endParaRPr lang="pl-PL"/>
+          </a:p>
+        </c:txPr>
+        <c:crossAx val="510947896"/>
+        <c:crosses val="autoZero"/>
+        <c:crossBetween val="midCat"/>
+      </c:valAx>
+      <c:spPr>
+        <a:noFill/>
+        <a:ln>
+          <a:noFill/>
+        </a:ln>
+        <a:effectLst/>
+      </c:spPr>
+    </c:plotArea>
+    <c:legend>
+      <c:legendPos val="b"/>
+      <c:overlay val="0"/>
+      <c:spPr>
+        <a:noFill/>
+        <a:ln>
+          <a:noFill/>
+        </a:ln>
+        <a:effectLst/>
+      </c:spPr>
+      <c:txPr>
+        <a:bodyPr rot="0" spcFirstLastPara="1" vertOverflow="ellipsis" vert="horz" wrap="square" anchor="ctr" anchorCtr="1"/>
+        <a:lstStyle/>
+        <a:p>
+          <a:pPr>
+            <a:defRPr sz="900" b="0" i="0" u="none" strike="noStrike" kern="1200" baseline="0">
+              <a:solidFill>
+                <a:schemeClr val="tx1">
+                  <a:lumMod val="65000"/>
+                  <a:lumOff val="35000"/>
+                </a:schemeClr>
+              </a:solidFill>
+              <a:latin typeface="+mn-lt"/>
+              <a:ea typeface="+mn-ea"/>
+              <a:cs typeface="+mn-cs"/>
+            </a:defRPr>
+          </a:pPr>
+          <a:endParaRPr lang="pl-PL"/>
+        </a:p>
+      </c:txPr>
+    </c:legend>
+    <c:plotVisOnly val="1"/>
+    <c:dispBlanksAs val="gap"/>
+    <c:showDLblsOverMax val="0"/>
+  </c:chart>
+  <c:spPr>
+    <a:solidFill>
+      <a:schemeClr val="bg1"/>
+    </a:solidFill>
+    <a:ln w="9525" cap="flat" cmpd="sng" algn="ctr">
+      <a:solidFill>
+        <a:schemeClr val="tx1">
+          <a:lumMod val="15000"/>
+          <a:lumOff val="85000"/>
+        </a:schemeClr>
+      </a:solidFill>
+      <a:round/>
+    </a:ln>
+    <a:effectLst/>
+  </c:spPr>
+  <c:txPr>
+    <a:bodyPr/>
+    <a:lstStyle/>
+    <a:p>
+      <a:pPr>
+        <a:defRPr/>
+      </a:pPr>
+      <a:endParaRPr lang="pl-PL"/>
+    </a:p>
+  </c:txPr>
+  <c:externalData r:id="rId3">
+    <c:autoUpdate val="0"/>
+  </c:externalData>
+</c:chartSpace>
+</file>
+
+<file path=word/charts/chart6.xml><?xml version="1.0" encoding="utf-8"?>
+<c:chartSpace xmlns:c="http://schemas.openxmlformats.org/drawingml/2006/chart" xmlns:a="http://schemas.openxmlformats.org/drawingml/2006/main" xmlns:r="http://schemas.openxmlformats.org/officeDocument/2006/relationships" xmlns:c16r2="http://schemas.microsoft.com/office/drawing/2015/06/chart">
+  <c:date1904 val="0"/>
+  <c:lang val="pl-PL"/>
+  <c:roundedCorners val="0"/>
+  <mc:AlternateContent xmlns:mc="http://schemas.openxmlformats.org/markup-compatibility/2006">
+    <mc:Choice xmlns:c14="http://schemas.microsoft.com/office/drawing/2007/8/2/chart" Requires="c14">
+      <c14:style val="102"/>
+    </mc:Choice>
+    <mc:Fallback>
+      <c:style val="2"/>
+    </mc:Fallback>
+  </mc:AlternateContent>
+  <c:chart>
+    <c:title>
+      <c:tx>
+        <c:rich>
+          <a:bodyPr rot="0" spcFirstLastPara="1" vertOverflow="ellipsis" vert="horz" wrap="square" anchor="ctr" anchorCtr="1"/>
+          <a:lstStyle/>
+          <a:p>
+            <a:pPr>
+              <a:defRPr sz="1400" b="0" i="0" u="none" strike="noStrike" kern="1200" spc="0" baseline="0">
+                <a:solidFill>
+                  <a:schemeClr val="tx1">
+                    <a:lumMod val="65000"/>
+                    <a:lumOff val="35000"/>
+                  </a:schemeClr>
+                </a:solidFill>
+                <a:latin typeface="+mn-lt"/>
+                <a:ea typeface="+mn-ea"/>
+                <a:cs typeface="+mn-cs"/>
+              </a:defRPr>
+            </a:pPr>
+            <a:r>
+              <a:rPr lang="pl-PL"/>
+              <a:t>Cykl eulera</a:t>
+            </a:r>
+          </a:p>
+        </c:rich>
+      </c:tx>
+      <c:overlay val="0"/>
+      <c:spPr>
+        <a:noFill/>
+        <a:ln>
+          <a:noFill/>
+        </a:ln>
+        <a:effectLst/>
+      </c:spPr>
+      <c:txPr>
+        <a:bodyPr rot="0" spcFirstLastPara="1" vertOverflow="ellipsis" vert="horz" wrap="square" anchor="ctr" anchorCtr="1"/>
+        <a:lstStyle/>
+        <a:p>
+          <a:pPr>
+            <a:defRPr sz="1400" b="0" i="0" u="none" strike="noStrike" kern="1200" spc="0" baseline="0">
+              <a:solidFill>
+                <a:schemeClr val="tx1">
+                  <a:lumMod val="65000"/>
+                  <a:lumOff val="35000"/>
+                </a:schemeClr>
+              </a:solidFill>
+              <a:latin typeface="+mn-lt"/>
+              <a:ea typeface="+mn-ea"/>
+              <a:cs typeface="+mn-cs"/>
+            </a:defRPr>
+          </a:pPr>
+          <a:endParaRPr lang="pl-PL"/>
+        </a:p>
+      </c:txPr>
+    </c:title>
+    <c:autoTitleDeleted val="0"/>
+    <c:plotArea>
+      <c:layout/>
+      <c:scatterChart>
+        <c:scatterStyle val="lineMarker"/>
+        <c:varyColors val="0"/>
+        <c:ser>
+          <c:idx val="0"/>
+          <c:order val="0"/>
+          <c:tx>
+            <c:strRef>
+              <c:f>'Cykl Eulera'!$B$1</c:f>
+              <c:strCache>
+                <c:ptCount val="1"/>
+                <c:pt idx="0">
+                  <c:v>nasycenie 30</c:v>
+                </c:pt>
+              </c:strCache>
+            </c:strRef>
+          </c:tx>
+          <c:spPr>
+            <a:ln w="19050" cap="rnd">
+              <a:solidFill>
+                <a:schemeClr val="accent1"/>
+              </a:solidFill>
+              <a:round/>
+            </a:ln>
+            <a:effectLst/>
+          </c:spPr>
+          <c:marker>
+            <c:symbol val="circle"/>
+            <c:size val="5"/>
+            <c:spPr>
+              <a:solidFill>
+                <a:schemeClr val="accent1"/>
+              </a:solidFill>
+              <a:ln w="9525">
+                <a:solidFill>
+                  <a:schemeClr val="accent1"/>
+                </a:solidFill>
+              </a:ln>
+              <a:effectLst/>
+            </c:spPr>
+          </c:marker>
+          <c:xVal>
+            <c:numRef>
+              <c:f>'Cykl Eulera'!$A$2:$A$11</c:f>
+              <c:numCache>
+                <c:formatCode>General</c:formatCode>
+                <c:ptCount val="10"/>
+                <c:pt idx="0">
+                  <c:v>10</c:v>
+                </c:pt>
+                <c:pt idx="1">
+                  <c:v>20</c:v>
+                </c:pt>
+                <c:pt idx="2">
+                  <c:v>30</c:v>
+                </c:pt>
+                <c:pt idx="3">
+                  <c:v>40</c:v>
+                </c:pt>
+                <c:pt idx="4">
+                  <c:v>50</c:v>
+                </c:pt>
+                <c:pt idx="5">
+                  <c:v>60</c:v>
+                </c:pt>
+                <c:pt idx="6">
+                  <c:v>70</c:v>
+                </c:pt>
+                <c:pt idx="7">
+                  <c:v>80</c:v>
+                </c:pt>
+                <c:pt idx="8">
+                  <c:v>90</c:v>
+                </c:pt>
+                <c:pt idx="9">
+                  <c:v>100</c:v>
+                </c:pt>
+              </c:numCache>
+            </c:numRef>
+          </c:xVal>
+          <c:yVal>
+            <c:numRef>
+              <c:f>'Cykl Eulera'!$B$2:$B$11</c:f>
+              <c:numCache>
+                <c:formatCode>General</c:formatCode>
+                <c:ptCount val="10"/>
+                <c:pt idx="0">
+                  <c:v>9.6464157104492101E-4</c:v>
+                </c:pt>
+                <c:pt idx="1">
+                  <c:v>9.7370147705078103E-4</c:v>
+                </c:pt>
+                <c:pt idx="2">
+                  <c:v>9.9730491638183594E-4</c:v>
+                </c:pt>
+                <c:pt idx="3">
+                  <c:v>9.987354278564451E-4</c:v>
+                </c:pt>
+                <c:pt idx="4">
+                  <c:v>9.9992752075195291E-4</c:v>
+                </c:pt>
+                <c:pt idx="5">
+                  <c:v>1.1013580322265599E-3</c:v>
+                </c:pt>
+                <c:pt idx="6">
+                  <c:v>1.4015964508056599E-3</c:v>
+                </c:pt>
+                <c:pt idx="7">
+                  <c:v>2.0091533660888598E-3</c:v>
+                </c:pt>
+                <c:pt idx="8">
+                  <c:v>2.9726028442382799E-3</c:v>
+                </c:pt>
+                <c:pt idx="9">
+                  <c:v>3.4834674835205002E-3</c:v>
+                </c:pt>
+              </c:numCache>
+            </c:numRef>
+          </c:yVal>
+          <c:smooth val="0"/>
+          <c:extLst>
+            <c:ext xmlns:c16="http://schemas.microsoft.com/office/drawing/2014/chart" uri="{C3380CC4-5D6E-409C-BE32-E72D297353CC}">
+              <c16:uniqueId val="{00000000-E845-4FA7-8FFF-A4EE3405BCDC}"/>
+            </c:ext>
+          </c:extLst>
+        </c:ser>
+        <c:ser>
+          <c:idx val="1"/>
+          <c:order val="1"/>
+          <c:tx>
+            <c:strRef>
+              <c:f>'Cykl Eulera'!$C$1</c:f>
+              <c:strCache>
+                <c:ptCount val="1"/>
+                <c:pt idx="0">
+                  <c:v>nasycenie 70</c:v>
+                </c:pt>
+              </c:strCache>
+            </c:strRef>
+          </c:tx>
+          <c:spPr>
+            <a:ln w="19050" cap="rnd">
+              <a:solidFill>
+                <a:schemeClr val="accent2"/>
+              </a:solidFill>
+              <a:round/>
+            </a:ln>
+            <a:effectLst/>
+          </c:spPr>
+          <c:marker>
+            <c:symbol val="circle"/>
+            <c:size val="5"/>
+            <c:spPr>
+              <a:solidFill>
+                <a:schemeClr val="accent2"/>
+              </a:solidFill>
+              <a:ln w="9525">
+                <a:solidFill>
+                  <a:schemeClr val="accent2"/>
+                </a:solidFill>
+              </a:ln>
+              <a:effectLst/>
+            </c:spPr>
+          </c:marker>
+          <c:xVal>
+            <c:numRef>
+              <c:f>'Cykl Eulera'!$A$2:$A$11</c:f>
+              <c:numCache>
+                <c:formatCode>General</c:formatCode>
+                <c:ptCount val="10"/>
+                <c:pt idx="0">
+                  <c:v>10</c:v>
+                </c:pt>
+                <c:pt idx="1">
+                  <c:v>20</c:v>
+                </c:pt>
+                <c:pt idx="2">
+                  <c:v>30</c:v>
+                </c:pt>
+                <c:pt idx="3">
+                  <c:v>40</c:v>
+                </c:pt>
+                <c:pt idx="4">
+                  <c:v>50</c:v>
+                </c:pt>
+                <c:pt idx="5">
+                  <c:v>60</c:v>
+                </c:pt>
+                <c:pt idx="6">
+                  <c:v>70</c:v>
+                </c:pt>
+                <c:pt idx="7">
+                  <c:v>80</c:v>
+                </c:pt>
+                <c:pt idx="8">
+                  <c:v>90</c:v>
+                </c:pt>
+                <c:pt idx="9">
+                  <c:v>100</c:v>
+                </c:pt>
+              </c:numCache>
+            </c:numRef>
+          </c:xVal>
+          <c:yVal>
+            <c:numRef>
+              <c:f>'Cykl Eulera'!$C$2:$C$11</c:f>
+              <c:numCache>
+                <c:formatCode>General</c:formatCode>
+                <c:ptCount val="10"/>
+                <c:pt idx="0">
+                  <c:v>9.1583366394042901E-4</c:v>
+                </c:pt>
+                <c:pt idx="1">
+                  <c:v>9.99212265014648E-4</c:v>
+                </c:pt>
+                <c:pt idx="2">
+                  <c:v>1.00040435791015E-3</c:v>
+                </c:pt>
+                <c:pt idx="3">
+                  <c:v>1.3004043579101501E-3</c:v>
+                </c:pt>
+                <c:pt idx="4">
+                  <c:v>2.0656585693359301E-3</c:v>
+                </c:pt>
+                <c:pt idx="5">
+                  <c:v>2.9649734497070299E-3</c:v>
+                </c:pt>
+                <c:pt idx="6">
+                  <c:v>4.0087699890136701E-3</c:v>
+                </c:pt>
+                <c:pt idx="7">
+                  <c:v>4.2709972381591802E-3</c:v>
+                </c:pt>
+                <c:pt idx="8">
+                  <c:v>4.9760341644287101E-3</c:v>
+                </c:pt>
+                <c:pt idx="9">
+                  <c:v>5.3783157348632803E-3</c:v>
+                </c:pt>
+              </c:numCache>
+            </c:numRef>
+          </c:yVal>
+          <c:smooth val="0"/>
+          <c:extLst>
+            <c:ext xmlns:c16="http://schemas.microsoft.com/office/drawing/2014/chart" uri="{C3380CC4-5D6E-409C-BE32-E72D297353CC}">
+              <c16:uniqueId val="{00000001-E845-4FA7-8FFF-A4EE3405BCDC}"/>
+            </c:ext>
+          </c:extLst>
+        </c:ser>
+        <c:dLbls>
+          <c:showLegendKey val="0"/>
+          <c:showVal val="0"/>
+          <c:showCatName val="0"/>
+          <c:showSerName val="0"/>
+          <c:showPercent val="0"/>
+          <c:showBubbleSize val="0"/>
+        </c:dLbls>
+        <c:axId val="510947896"/>
+        <c:axId val="510944288"/>
+      </c:scatterChart>
+      <c:valAx>
+        <c:axId val="510947896"/>
+        <c:scaling>
+          <c:orientation val="minMax"/>
+        </c:scaling>
+        <c:delete val="0"/>
+        <c:axPos val="b"/>
+        <c:majorGridlines>
+          <c:spPr>
+            <a:ln w="9525" cap="flat" cmpd="sng" algn="ctr">
+              <a:solidFill>
+                <a:schemeClr val="tx1">
+                  <a:lumMod val="15000"/>
+                  <a:lumOff val="85000"/>
+                </a:schemeClr>
+              </a:solidFill>
+              <a:round/>
+            </a:ln>
+            <a:effectLst/>
+          </c:spPr>
+        </c:majorGridlines>
+        <c:numFmt formatCode="General" sourceLinked="1"/>
+        <c:majorTickMark val="none"/>
+        <c:minorTickMark val="none"/>
+        <c:tickLblPos val="nextTo"/>
+        <c:spPr>
+          <a:noFill/>
+          <a:ln w="9525" cap="flat" cmpd="sng" algn="ctr">
+            <a:solidFill>
+              <a:schemeClr val="tx1">
+                <a:lumMod val="25000"/>
+                <a:lumOff val="75000"/>
+              </a:schemeClr>
+            </a:solidFill>
+            <a:round/>
+          </a:ln>
+          <a:effectLst/>
+        </c:spPr>
+        <c:txPr>
+          <a:bodyPr rot="-60000000" spcFirstLastPara="1" vertOverflow="ellipsis" vert="horz" wrap="square" anchor="ctr" anchorCtr="1"/>
+          <a:lstStyle/>
+          <a:p>
+            <a:pPr>
+              <a:defRPr sz="900" b="0" i="0" u="none" strike="noStrike" kern="1200" baseline="0">
+                <a:solidFill>
+                  <a:schemeClr val="tx1">
+                    <a:lumMod val="65000"/>
+                    <a:lumOff val="35000"/>
+                  </a:schemeClr>
+                </a:solidFill>
+                <a:latin typeface="+mn-lt"/>
+                <a:ea typeface="+mn-ea"/>
+                <a:cs typeface="+mn-cs"/>
+              </a:defRPr>
+            </a:pPr>
+            <a:endParaRPr lang="pl-PL"/>
+          </a:p>
+        </c:txPr>
+        <c:crossAx val="510944288"/>
+        <c:crosses val="autoZero"/>
+        <c:crossBetween val="midCat"/>
+      </c:valAx>
+      <c:valAx>
+        <c:axId val="510944288"/>
+        <c:scaling>
+          <c:orientation val="minMax"/>
+        </c:scaling>
+        <c:delete val="0"/>
+        <c:axPos val="l"/>
+        <c:majorGridlines>
+          <c:spPr>
+            <a:ln w="9525" cap="flat" cmpd="sng" algn="ctr">
+              <a:solidFill>
+                <a:schemeClr val="tx1">
+                  <a:lumMod val="15000"/>
+                  <a:lumOff val="85000"/>
+                </a:schemeClr>
+              </a:solidFill>
+              <a:round/>
+            </a:ln>
+            <a:effectLst/>
+          </c:spPr>
+        </c:majorGridlines>
+        <c:numFmt formatCode="General" sourceLinked="1"/>
+        <c:majorTickMark val="none"/>
+        <c:minorTickMark val="none"/>
+        <c:tickLblPos val="nextTo"/>
+        <c:spPr>
+          <a:noFill/>
+          <a:ln w="9525" cap="flat" cmpd="sng" algn="ctr">
+            <a:solidFill>
+              <a:schemeClr val="tx1">
+                <a:lumMod val="25000"/>
+                <a:lumOff val="75000"/>
+              </a:schemeClr>
+            </a:solidFill>
+            <a:round/>
+          </a:ln>
+          <a:effectLst/>
+        </c:spPr>
+        <c:txPr>
+          <a:bodyPr rot="-60000000" spcFirstLastPara="1" vertOverflow="ellipsis" vert="horz" wrap="square" anchor="ctr" anchorCtr="1"/>
+          <a:lstStyle/>
+          <a:p>
+            <a:pPr>
+              <a:defRPr sz="900" b="0" i="0" u="none" strike="noStrike" kern="1200" baseline="0">
+                <a:solidFill>
+                  <a:schemeClr val="tx1">
+                    <a:lumMod val="65000"/>
+                    <a:lumOff val="35000"/>
+                  </a:schemeClr>
+                </a:solidFill>
+                <a:latin typeface="+mn-lt"/>
+                <a:ea typeface="+mn-ea"/>
+                <a:cs typeface="+mn-cs"/>
+              </a:defRPr>
+            </a:pPr>
+            <a:endParaRPr lang="pl-PL"/>
+          </a:p>
+        </c:txPr>
+        <c:crossAx val="510947896"/>
+        <c:crosses val="autoZero"/>
+        <c:crossBetween val="midCat"/>
+      </c:valAx>
+      <c:spPr>
+        <a:noFill/>
+        <a:ln>
+          <a:noFill/>
+        </a:ln>
+        <a:effectLst/>
+      </c:spPr>
+    </c:plotArea>
+    <c:legend>
+      <c:legendPos val="b"/>
+      <c:overlay val="0"/>
+      <c:spPr>
+        <a:noFill/>
+        <a:ln>
+          <a:noFill/>
+        </a:ln>
+        <a:effectLst/>
+      </c:spPr>
+      <c:txPr>
+        <a:bodyPr rot="0" spcFirstLastPara="1" vertOverflow="ellipsis" vert="horz" wrap="square" anchor="ctr" anchorCtr="1"/>
+        <a:lstStyle/>
+        <a:p>
+          <a:pPr>
+            <a:defRPr sz="900" b="0" i="0" u="none" strike="noStrike" kern="1200" baseline="0">
+              <a:solidFill>
+                <a:schemeClr val="tx1">
+                  <a:lumMod val="65000"/>
+                  <a:lumOff val="35000"/>
+                </a:schemeClr>
+              </a:solidFill>
+              <a:latin typeface="+mn-lt"/>
+              <a:ea typeface="+mn-ea"/>
+              <a:cs typeface="+mn-cs"/>
+            </a:defRPr>
+          </a:pPr>
+          <a:endParaRPr lang="pl-PL"/>
+        </a:p>
+      </c:txPr>
+    </c:legend>
+    <c:plotVisOnly val="1"/>
+    <c:dispBlanksAs val="gap"/>
+    <c:showDLblsOverMax val="0"/>
+  </c:chart>
+  <c:spPr>
+    <a:solidFill>
+      <a:schemeClr val="bg1"/>
+    </a:solidFill>
+    <a:ln w="9525" cap="flat" cmpd="sng" algn="ctr">
+      <a:solidFill>
+        <a:schemeClr val="tx1">
+          <a:lumMod val="15000"/>
+          <a:lumOff val="85000"/>
+        </a:schemeClr>
+      </a:solidFill>
+      <a:round/>
+    </a:ln>
+    <a:effectLst/>
+  </c:spPr>
+  <c:txPr>
+    <a:bodyPr/>
+    <a:lstStyle/>
+    <a:p>
+      <a:pPr>
+        <a:defRPr/>
+      </a:pPr>
+      <a:endParaRPr lang="pl-PL"/>
+    </a:p>
+  </c:txPr>
+  <c:externalData r:id="rId3">
+    <c:autoUpdate val="0"/>
+  </c:externalData>
+</c:chartSpace>
+</file>
+
+<file path=word/charts/colors1.xml><?xml version="1.0" encoding="utf-8"?>
+<cs:colorStyle xmlns:cs="http://schemas.microsoft.com/office/drawing/2012/chartStyle" xmlns:a="http://schemas.openxmlformats.org/drawingml/2006/main" meth="cycle" id="10">
+  <a:schemeClr val="accent1"/>
+  <a:schemeClr val="accent2"/>
+  <a:schemeClr val="accent3"/>
+  <a:schemeClr val="accent4"/>
+  <a:schemeClr val="accent5"/>
+  <a:schemeClr val="accent6"/>
+  <cs:variation/>
+  <cs:variation>
+    <a:lumMod val="60000"/>
+  </cs:variation>
+  <cs:variation>
+    <a:lumMod val="80000"/>
+    <a:lumOff val="20000"/>
+  </cs:variation>
+  <cs:variation>
+    <a:lumMod val="80000"/>
+  </cs:variation>
+  <cs:variation>
+    <a:lumMod val="60000"/>
+    <a:lumOff val="40000"/>
+  </cs:variation>
+  <cs:variation>
+    <a:lumMod val="50000"/>
+  </cs:variation>
+  <cs:variation>
+    <a:lumMod val="70000"/>
+    <a:lumOff val="30000"/>
+  </cs:variation>
+  <cs:variation>
+    <a:lumMod val="70000"/>
+  </cs:variation>
+  <cs:variation>
+    <a:lumMod val="50000"/>
+    <a:lumOff val="50000"/>
+  </cs:variation>
+</cs:colorStyle>
+</file>
+
+<file path=word/charts/colors2.xml><?xml version="1.0" encoding="utf-8"?>
+<cs:colorStyle xmlns:cs="http://schemas.microsoft.com/office/drawing/2012/chartStyle" xmlns:a="http://schemas.openxmlformats.org/drawingml/2006/main" meth="cycle" id="10">
+  <a:schemeClr val="accent1"/>
+  <a:schemeClr val="accent2"/>
+  <a:schemeClr val="accent3"/>
+  <a:schemeClr val="accent4"/>
+  <a:schemeClr val="accent5"/>
+  <a:schemeClr val="accent6"/>
+  <cs:variation/>
+  <cs:variation>
+    <a:lumMod val="60000"/>
+  </cs:variation>
+  <cs:variation>
+    <a:lumMod val="80000"/>
+    <a:lumOff val="20000"/>
+  </cs:variation>
+  <cs:variation>
+    <a:lumMod val="80000"/>
+  </cs:variation>
+  <cs:variation>
+    <a:lumMod val="60000"/>
+    <a:lumOff val="40000"/>
+  </cs:variation>
+  <cs:variation>
+    <a:lumMod val="50000"/>
+  </cs:variation>
+  <cs:variation>
+    <a:lumMod val="70000"/>
+    <a:lumOff val="30000"/>
+  </cs:variation>
+  <cs:variation>
+    <a:lumMod val="70000"/>
+  </cs:variation>
+  <cs:variation>
+    <a:lumMod val="50000"/>
+    <a:lumOff val="50000"/>
+  </cs:variation>
+</cs:colorStyle>
+</file>
+
+<file path=word/charts/colors3.xml><?xml version="1.0" encoding="utf-8"?>
+<cs:colorStyle xmlns:cs="http://schemas.microsoft.com/office/drawing/2012/chartStyle" xmlns:a="http://schemas.openxmlformats.org/drawingml/2006/main" meth="cycle" id="10">
+  <a:schemeClr val="accent1"/>
+  <a:schemeClr val="accent2"/>
+  <a:schemeClr val="accent3"/>
+  <a:schemeClr val="accent4"/>
+  <a:schemeClr val="accent5"/>
+  <a:schemeClr val="accent6"/>
+  <cs:variation/>
+  <cs:variation>
+    <a:lumMod val="60000"/>
+  </cs:variation>
+  <cs:variation>
+    <a:lumMod val="80000"/>
+    <a:lumOff val="20000"/>
+  </cs:variation>
+  <cs:variation>
+    <a:lumMod val="80000"/>
+  </cs:variation>
+  <cs:variation>
+    <a:lumMod val="60000"/>
+    <a:lumOff val="40000"/>
+  </cs:variation>
+  <cs:variation>
+    <a:lumMod val="50000"/>
+  </cs:variation>
+  <cs:variation>
+    <a:lumMod val="70000"/>
+    <a:lumOff val="30000"/>
+  </cs:variation>
+  <cs:variation>
+    <a:lumMod val="70000"/>
+  </cs:variation>
+  <cs:variation>
+    <a:lumMod val="50000"/>
+    <a:lumOff val="50000"/>
+  </cs:variation>
+</cs:colorStyle>
+</file>
+
+<file path=word/charts/colors4.xml><?xml version="1.0" encoding="utf-8"?>
+<cs:colorStyle xmlns:cs="http://schemas.microsoft.com/office/drawing/2012/chartStyle" xmlns:a="http://schemas.openxmlformats.org/drawingml/2006/main" meth="cycle" id="10">
+  <a:schemeClr val="accent1"/>
+  <a:schemeClr val="accent2"/>
+  <a:schemeClr val="accent3"/>
+  <a:schemeClr val="accent4"/>
+  <a:schemeClr val="accent5"/>
+  <a:schemeClr val="accent6"/>
+  <cs:variation/>
+  <cs:variation>
+    <a:lumMod val="60000"/>
+  </cs:variation>
+  <cs:variation>
+    <a:lumMod val="80000"/>
+    <a:lumOff val="20000"/>
+  </cs:variation>
+  <cs:variation>
+    <a:lumMod val="80000"/>
+  </cs:variation>
+  <cs:variation>
+    <a:lumMod val="60000"/>
+    <a:lumOff val="40000"/>
+  </cs:variation>
+  <cs:variation>
+    <a:lumMod val="50000"/>
+  </cs:variation>
+  <cs:variation>
+    <a:lumMod val="70000"/>
+    <a:lumOff val="30000"/>
+  </cs:variation>
+  <cs:variation>
+    <a:lumMod val="70000"/>
+  </cs:variation>
+  <cs:variation>
+    <a:lumMod val="50000"/>
+    <a:lumOff val="50000"/>
+  </cs:variation>
+</cs:colorStyle>
+</file>
+
+<file path=word/charts/colors5.xml><?xml version="1.0" encoding="utf-8"?>
+<cs:colorStyle xmlns:cs="http://schemas.microsoft.com/office/drawing/2012/chartStyle" xmlns:a="http://schemas.openxmlformats.org/drawingml/2006/main" meth="cycle" id="10">
+  <a:schemeClr val="accent1"/>
+  <a:schemeClr val="accent2"/>
+  <a:schemeClr val="accent3"/>
+  <a:schemeClr val="accent4"/>
+  <a:schemeClr val="accent5"/>
+  <a:schemeClr val="accent6"/>
+  <cs:variation/>
+  <cs:variation>
+    <a:lumMod val="60000"/>
+  </cs:variation>
+  <cs:variation>
+    <a:lumMod val="80000"/>
+    <a:lumOff val="20000"/>
+  </cs:variation>
+  <cs:variation>
+    <a:lumMod val="80000"/>
+  </cs:variation>
+  <cs:variation>
+    <a:lumMod val="60000"/>
+    <a:lumOff val="40000"/>
+  </cs:variation>
+  <cs:variation>
+    <a:lumMod val="50000"/>
+  </cs:variation>
+  <cs:variation>
+    <a:lumMod val="70000"/>
+    <a:lumOff val="30000"/>
+  </cs:variation>
+  <cs:variation>
+    <a:lumMod val="70000"/>
+  </cs:variation>
+  <cs:variation>
+    <a:lumMod val="50000"/>
+    <a:lumOff val="50000"/>
+  </cs:variation>
+</cs:colorStyle>
+</file>
+
+<file path=word/charts/colors6.xml><?xml version="1.0" encoding="utf-8"?>
+<cs:colorStyle xmlns:cs="http://schemas.microsoft.com/office/drawing/2012/chartStyle" xmlns:a="http://schemas.openxmlformats.org/drawingml/2006/main" meth="cycle" id="10">
+  <a:schemeClr val="accent1"/>
+  <a:schemeClr val="accent2"/>
+  <a:schemeClr val="accent3"/>
+  <a:schemeClr val="accent4"/>
+  <a:schemeClr val="accent5"/>
+  <a:schemeClr val="accent6"/>
+  <cs:variation/>
+  <cs:variation>
+    <a:lumMod val="60000"/>
+  </cs:variation>
+  <cs:variation>
+    <a:lumMod val="80000"/>
+    <a:lumOff val="20000"/>
+  </cs:variation>
+  <cs:variation>
+    <a:lumMod val="80000"/>
+  </cs:variation>
+  <cs:variation>
+    <a:lumMod val="60000"/>
+    <a:lumOff val="40000"/>
+  </cs:variation>
+  <cs:variation>
+    <a:lumMod val="50000"/>
+  </cs:variation>
+  <cs:variation>
+    <a:lumMod val="70000"/>
+    <a:lumOff val="30000"/>
+  </cs:variation>
+  <cs:variation>
+    <a:lumMod val="70000"/>
+  </cs:variation>
+  <cs:variation>
+    <a:lumMod val="50000"/>
+    <a:lumOff val="50000"/>
+  </cs:variation>
+</cs:colorStyle>
+</file>
+
+<file path=word/charts/style1.xml><?xml version="1.0" encoding="utf-8"?>
+<cs:chartStyle xmlns:cs="http://schemas.microsoft.com/office/drawing/2012/chartStyle" xmlns:a="http://schemas.openxmlformats.org/drawingml/2006/main" id="240">
+  <cs:axisTitle>
+    <cs:lnRef idx="0"/>
+    <cs:fillRef idx="0"/>
+    <cs:effectRef idx="0"/>
+    <cs:fontRef idx="minor">
+      <a:schemeClr val="tx1">
+        <a:lumMod val="65000"/>
+        <a:lumOff val="35000"/>
+      </a:schemeClr>
+    </cs:fontRef>
+    <cs:defRPr sz="1000" kern="1200"/>
+  </cs:axisTitle>
+  <cs:categoryAxis>
+    <cs:lnRef idx="0"/>
+    <cs:fillRef idx="0"/>
+    <cs:effectRef idx="0"/>
+    <cs:fontRef idx="minor">
+      <a:schemeClr val="tx1">
+        <a:lumMod val="65000"/>
+        <a:lumOff val="35000"/>
+      </a:schemeClr>
+    </cs:fontRef>
+    <cs:spPr>
+      <a:ln w="9525" cap="flat" cmpd="sng" algn="ctr">
+        <a:solidFill>
+          <a:schemeClr val="tx1">
+            <a:lumMod val="25000"/>
+            <a:lumOff val="75000"/>
+          </a:schemeClr>
+        </a:solidFill>
+        <a:round/>
+      </a:ln>
+    </cs:spPr>
+    <cs:defRPr sz="900" kern="1200"/>
+  </cs:categoryAxis>
+  <cs:chartArea mods="allowNoFillOverride allowNoLineOverride">
+    <cs:lnRef idx="0"/>
+    <cs:fillRef idx="0"/>
+    <cs:effectRef idx="0"/>
+    <cs:fontRef idx="minor">
+      <a:schemeClr val="tx1"/>
+    </cs:fontRef>
+    <cs:spPr>
+      <a:solidFill>
+        <a:schemeClr val="bg1"/>
+      </a:solidFill>
+      <a:ln w="9525" cap="flat" cmpd="sng" algn="ctr">
+        <a:solidFill>
+          <a:schemeClr val="tx1">
+            <a:lumMod val="15000"/>
+            <a:lumOff val="85000"/>
+          </a:schemeClr>
+        </a:solidFill>
+        <a:round/>
+      </a:ln>
+    </cs:spPr>
+    <cs:defRPr sz="1000" kern="1200"/>
+  </cs:chartArea>
+  <cs:dataLabel>
+    <cs:lnRef idx="0"/>
+    <cs:fillRef idx="0"/>
+    <cs:effectRef idx="0"/>
+    <cs:fontRef idx="minor">
+      <a:schemeClr val="tx1">
+        <a:lumMod val="75000"/>
+        <a:lumOff val="25000"/>
+      </a:schemeClr>
+    </cs:fontRef>
+    <cs:defRPr sz="900" kern="1200"/>
+  </cs:dataLabel>
+  <cs:dataLabelCallout>
+    <cs:lnRef idx="0"/>
+    <cs:fillRef idx="0"/>
+    <cs:effectRef idx="0"/>
+    <cs:fontRef idx="minor">
+      <a:schemeClr val="dk1">
+        <a:lumMod val="65000"/>
+        <a:lumOff val="35000"/>
+      </a:schemeClr>
+    </cs:fontRef>
+    <cs:spPr>
+      <a:solidFill>
+        <a:schemeClr val="lt1"/>
+      </a:solidFill>
+      <a:ln>
+        <a:solidFill>
+          <a:schemeClr val="dk1">
+            <a:lumMod val="25000"/>
+            <a:lumOff val="75000"/>
+          </a:schemeClr>
+        </a:solidFill>
+      </a:ln>
+    </cs:spPr>
+    <cs:defRPr sz="900" kern="1200"/>
+    <cs:bodyPr rot="0" spcFirstLastPara="1" vertOverflow="clip" horzOverflow="clip" vert="horz" wrap="square" lIns="36576" tIns="18288" rIns="36576" bIns="18288" anchor="ctr" anchorCtr="1">
+      <a:spAutoFit/>
+    </cs:bodyPr>
+  </cs:dataLabelCallout>
+  <cs:dataPoint>
+    <cs:lnRef idx="0"/>
+    <cs:fillRef idx="1">
+      <cs:styleClr val="auto"/>
+    </cs:fillRef>
+    <cs:effectRef idx="0"/>
+    <cs:fontRef idx="minor">
+      <a:schemeClr val="tx1"/>
+    </cs:fontRef>
+  </cs:dataPoint>
+  <cs:dataPoint3D>
+    <cs:lnRef idx="0"/>
+    <cs:fillRef idx="1">
+      <cs:styleClr val="auto"/>
+    </cs:fillRef>
+    <cs:effectRef idx="0"/>
+    <cs:fontRef idx="minor">
+      <a:schemeClr val="tx1"/>
+    </cs:fontRef>
+  </cs:dataPoint3D>
+  <cs:dataPointLine>
+    <cs:lnRef idx="0">
+      <cs:styleClr val="auto"/>
+    </cs:lnRef>
+    <cs:fillRef idx="1"/>
+    <cs:effectRef idx="0"/>
+    <cs:fontRef idx="minor">
+      <a:schemeClr val="tx1"/>
+    </cs:fontRef>
+    <cs:spPr>
+      <a:ln w="19050" cap="rnd">
+        <a:solidFill>
+          <a:schemeClr val="phClr"/>
+        </a:solidFill>
+        <a:round/>
+      </a:ln>
+    </cs:spPr>
+  </cs:dataPointLine>
+  <cs:dataPointMarker>
+    <cs:lnRef idx="0">
+      <cs:styleClr val="auto"/>
+    </cs:lnRef>
+    <cs:fillRef idx="1">
+      <cs:styleClr val="auto"/>
+    </cs:fillRef>
+    <cs:effectRef idx="0"/>
+    <cs:fontRef idx="minor">
+      <a:schemeClr val="tx1"/>
+    </cs:fontRef>
+    <cs:spPr>
+      <a:ln w="9525">
+        <a:solidFill>
+          <a:schemeClr val="phClr"/>
+        </a:solidFill>
+      </a:ln>
+    </cs:spPr>
+  </cs:dataPointMarker>
+  <cs:dataPointMarkerLayout symbol="circle" size="5"/>
+  <cs:dataPointWireframe>
+    <cs:lnRef idx="0">
+      <cs:styleClr val="auto"/>
+    </cs:lnRef>
+    <cs:fillRef idx="0"/>
+    <cs:effectRef idx="0"/>
+    <cs:fontRef idx="minor">
+      <a:schemeClr val="dk1"/>
+    </cs:fontRef>
+    <cs:spPr>
+      <a:ln w="9525" cap="rnd">
+        <a:solidFill>
+          <a:schemeClr val="phClr"/>
+        </a:solidFill>
+        <a:round/>
+      </a:ln>
+    </cs:spPr>
+  </cs:dataPointWireframe>
+  <cs:dataTable>
+    <cs:lnRef idx="0"/>
+    <cs:fillRef idx="0"/>
+    <cs:effectRef idx="0"/>
+    <cs:fontRef idx="minor">
+      <a:schemeClr val="tx1">
+        <a:lumMod val="65000"/>
+        <a:lumOff val="35000"/>
+      </a:schemeClr>
+    </cs:fontRef>
+    <cs:spPr>
+      <a:noFill/>
+      <a:ln w="9525" cap="flat" cmpd="sng" algn="ctr">
+        <a:solidFill>
+          <a:schemeClr val="tx1">
+            <a:lumMod val="15000"/>
+            <a:lumOff val="85000"/>
+          </a:schemeClr>
+        </a:solidFill>
+        <a:round/>
+      </a:ln>
+    </cs:spPr>
+    <cs:defRPr sz="900" kern="1200"/>
+  </cs:dataTable>
+  <cs:downBar>
+    <cs:lnRef idx="0"/>
+    <cs:fillRef idx="0"/>
+    <cs:effectRef idx="0"/>
+    <cs:fontRef idx="minor">
+      <a:schemeClr val="tx1"/>
+    </cs:fontRef>
+    <cs:spPr>
+      <a:solidFill>
+        <a:schemeClr val="dk1">
+          <a:lumMod val="75000"/>
+          <a:lumOff val="25000"/>
+        </a:schemeClr>
+      </a:solidFill>
+      <a:ln w="9525" cap="flat" cmpd="sng" algn="ctr">
+        <a:solidFill>
+          <a:schemeClr val="tx1">
+            <a:lumMod val="65000"/>
+            <a:lumOff val="35000"/>
+          </a:schemeClr>
+        </a:solidFill>
+        <a:round/>
+      </a:ln>
+    </cs:spPr>
+  </cs:downBar>
+  <cs:dropLine>
+    <cs:lnRef idx="0"/>
+    <cs:fillRef idx="0"/>
+    <cs:effectRef idx="0"/>
+    <cs:fontRef idx="minor">
+      <a:schemeClr val="tx1"/>
+    </cs:fontRef>
+    <cs:spPr>
+      <a:ln w="9525" cap="flat" cmpd="sng" algn="ctr">
+        <a:solidFill>
+          <a:schemeClr val="tx1">
+            <a:lumMod val="35000"/>
+            <a:lumOff val="65000"/>
+          </a:schemeClr>
+        </a:solidFill>
+        <a:round/>
+      </a:ln>
+    </cs:spPr>
+  </cs:dropLine>
+  <cs:errorBar>
+    <cs:lnRef idx="0"/>
+    <cs:fillRef idx="0"/>
+    <cs:effectRef idx="0"/>
+    <cs:fontRef idx="minor">
+      <a:schemeClr val="tx1"/>
+    </cs:fontRef>
+    <cs:spPr>
+      <a:ln w="9525" cap="flat" cmpd="sng" algn="ctr">
+        <a:solidFill>
+          <a:schemeClr val="tx1">
+            <a:lumMod val="65000"/>
+            <a:lumOff val="35000"/>
+          </a:schemeClr>
+        </a:solidFill>
+        <a:round/>
+      </a:ln>
+    </cs:spPr>
+  </cs:errorBar>
+  <cs:floor>
+    <cs:lnRef idx="0"/>
+    <cs:fillRef idx="0"/>
+    <cs:effectRef idx="0"/>
+    <cs:fontRef idx="minor">
+      <a:schemeClr val="tx1"/>
+    </cs:fontRef>
+    <cs:spPr>
+      <a:noFill/>
+      <a:ln>
+        <a:noFill/>
+      </a:ln>
+    </cs:spPr>
+  </cs:floor>
+  <cs:gridlineMajor>
+    <cs:lnRef idx="0"/>
+    <cs:fillRef idx="0"/>
+    <cs:effectRef idx="0"/>
+    <cs:fontRef idx="minor">
+      <a:schemeClr val="tx1"/>
+    </cs:fontRef>
+    <cs:spPr>
+      <a:ln w="9525" cap="flat" cmpd="sng" algn="ctr">
+        <a:solidFill>
+          <a:schemeClr val="tx1">
+            <a:lumMod val="15000"/>
+            <a:lumOff val="85000"/>
+          </a:schemeClr>
+        </a:solidFill>
+        <a:round/>
+      </a:ln>
+    </cs:spPr>
+  </cs:gridlineMajor>
+  <cs:gridlineMinor>
+    <cs:lnRef idx="0"/>
+    <cs:fillRef idx="0"/>
+    <cs:effectRef idx="0"/>
+    <cs:fontRef idx="minor">
+      <a:schemeClr val="tx1"/>
+    </cs:fontRef>
+    <cs:spPr>
+      <a:ln w="9525" cap="flat" cmpd="sng" algn="ctr">
+        <a:solidFill>
+          <a:schemeClr val="tx1">
+            <a:lumMod val="5000"/>
+            <a:lumOff val="95000"/>
+          </a:schemeClr>
+        </a:solidFill>
+        <a:round/>
+      </a:ln>
+    </cs:spPr>
+  </cs:gridlineMinor>
+  <cs:hiLoLine>
+    <cs:lnRef idx="0"/>
+    <cs:fillRef idx="0"/>
+    <cs:effectRef idx="0"/>
+    <cs:fontRef idx="minor">
+      <a:schemeClr val="tx1"/>
+    </cs:fontRef>
+    <cs:spPr>
+      <a:ln w="9525" cap="flat" cmpd="sng" algn="ctr">
+        <a:solidFill>
+          <a:schemeClr val="tx1">
+            <a:lumMod val="50000"/>
+            <a:lumOff val="50000"/>
+          </a:schemeClr>
+        </a:solidFill>
+        <a:round/>
+      </a:ln>
+    </cs:spPr>
+  </cs:hiLoLine>
+  <cs:leaderLine>
+    <cs:lnRef idx="0"/>
+    <cs:fillRef idx="0"/>
+    <cs:effectRef idx="0"/>
+    <cs:fontRef idx="minor">
+      <a:schemeClr val="tx1"/>
+    </cs:fontRef>
+    <cs:spPr>
+      <a:ln w="9525" cap="flat" cmpd="sng" algn="ctr">
+        <a:solidFill>
+          <a:schemeClr val="tx1">
+            <a:lumMod val="35000"/>
+            <a:lumOff val="65000"/>
+          </a:schemeClr>
+        </a:solidFill>
+        <a:round/>
+      </a:ln>
+    </cs:spPr>
+  </cs:leaderLine>
+  <cs:legend>
+    <cs:lnRef idx="0"/>
+    <cs:fillRef idx="0"/>
+    <cs:effectRef idx="0"/>
+    <cs:fontRef idx="minor">
+      <a:schemeClr val="tx1">
+        <a:lumMod val="65000"/>
+        <a:lumOff val="35000"/>
+      </a:schemeClr>
+    </cs:fontRef>
+    <cs:defRPr sz="900" kern="1200"/>
+  </cs:legend>
+  <cs:plotArea mods="allowNoFillOverride allowNoLineOverride">
+    <cs:lnRef idx="0"/>
+    <cs:fillRef idx="0"/>
+    <cs:effectRef idx="0"/>
+    <cs:fontRef idx="minor">
+      <a:schemeClr val="tx1"/>
+    </cs:fontRef>
+  </cs:plotArea>
+  <cs:plotArea3D mods="allowNoFillOverride allowNoLineOverride">
+    <cs:lnRef idx="0"/>
+    <cs:fillRef idx="0"/>
+    <cs:effectRef idx="0"/>
+    <cs:fontRef idx="minor">
+      <a:schemeClr val="tx1"/>
+    </cs:fontRef>
+  </cs:plotArea3D>
+  <cs:seriesAxis>
+    <cs:lnRef idx="0"/>
+    <cs:fillRef idx="0"/>
+    <cs:effectRef idx="0"/>
+    <cs:fontRef idx="minor">
+      <a:schemeClr val="tx1">
+        <a:lumMod val="65000"/>
+        <a:lumOff val="35000"/>
+      </a:schemeClr>
+    </cs:fontRef>
+    <cs:defRPr sz="900" kern="1200"/>
+  </cs:seriesAxis>
+  <cs:seriesLine>
+    <cs:lnRef idx="0"/>
+    <cs:fillRef idx="0"/>
+    <cs:effectRef idx="0"/>
+    <cs:fontRef idx="minor">
+      <a:schemeClr val="tx1"/>
+    </cs:fontRef>
+    <cs:spPr>
+      <a:ln w="9525" cap="flat" cmpd="sng" algn="ctr">
+        <a:solidFill>
+          <a:schemeClr val="tx1">
+            <a:lumMod val="35000"/>
+            <a:lumOff val="65000"/>
+          </a:schemeClr>
+        </a:solidFill>
+        <a:round/>
+      </a:ln>
+    </cs:spPr>
+  </cs:seriesLine>
+  <cs:title>
+    <cs:lnRef idx="0"/>
+    <cs:fillRef idx="0"/>
+    <cs:effectRef idx="0"/>
+    <cs:fontRef idx="minor">
+      <a:schemeClr val="tx1">
+        <a:lumMod val="65000"/>
+        <a:lumOff val="35000"/>
+      </a:schemeClr>
+    </cs:fontRef>
+    <cs:defRPr sz="1400" b="0" kern="1200" spc="0" baseline="0"/>
+  </cs:title>
+  <cs:trendline>
+    <cs:lnRef idx="0">
+      <cs:styleClr val="auto"/>
+    </cs:lnRef>
+    <cs:fillRef idx="0"/>
+    <cs:effectRef idx="0"/>
+    <cs:fontRef idx="minor">
+      <a:schemeClr val="tx1"/>
+    </cs:fontRef>
+    <cs:spPr>
+      <a:ln w="19050" cap="rnd">
+        <a:solidFill>
+          <a:schemeClr val="phClr"/>
+        </a:solidFill>
+        <a:prstDash val="sysDot"/>
+      </a:ln>
+    </cs:spPr>
+  </cs:trendline>
+  <cs:trendlineLabel>
+    <cs:lnRef idx="0"/>
+    <cs:fillRef idx="0"/>
+    <cs:effectRef idx="0"/>
+    <cs:fontRef idx="minor">
+      <a:schemeClr val="tx1">
+        <a:lumMod val="65000"/>
+        <a:lumOff val="35000"/>
+      </a:schemeClr>
+    </cs:fontRef>
+    <cs:defRPr sz="900" kern="1200"/>
+  </cs:trendlineLabel>
+  <cs:upBar>
+    <cs:lnRef idx="0"/>
+    <cs:fillRef idx="0"/>
+    <cs:effectRef idx="0"/>
+    <cs:fontRef idx="minor">
+      <a:schemeClr val="tx1"/>
+    </cs:fontRef>
+    <cs:spPr>
+      <a:solidFill>
+        <a:schemeClr val="lt1"/>
+      </a:solidFill>
+      <a:ln w="9525" cap="flat" cmpd="sng" algn="ctr">
+        <a:solidFill>
+          <a:schemeClr val="tx1">
+            <a:lumMod val="65000"/>
+            <a:lumOff val="35000"/>
+          </a:schemeClr>
+        </a:solidFill>
+        <a:round/>
+      </a:ln>
+    </cs:spPr>
+  </cs:upBar>
+  <cs:valueAxis>
+    <cs:lnRef idx="0"/>
+    <cs:fillRef idx="0"/>
+    <cs:effectRef idx="0"/>
+    <cs:fontRef idx="minor">
+      <a:schemeClr val="tx1">
+        <a:lumMod val="65000"/>
+        <a:lumOff val="35000"/>
+      </a:schemeClr>
+    </cs:fontRef>
+    <cs:spPr>
+      <a:ln w="9525" cap="flat" cmpd="sng" algn="ctr">
+        <a:solidFill>
+          <a:schemeClr val="tx1">
+            <a:lumMod val="25000"/>
+            <a:lumOff val="75000"/>
+          </a:schemeClr>
+        </a:solidFill>
+        <a:round/>
+      </a:ln>
+    </cs:spPr>
+    <cs:defRPr sz="900" kern="1200"/>
+  </cs:valueAxis>
+  <cs:wall>
+    <cs:lnRef idx="0"/>
+    <cs:fillRef idx="0"/>
+    <cs:effectRef idx="0"/>
+    <cs:fontRef idx="minor">
+      <a:schemeClr val="tx1"/>
+    </cs:fontRef>
+    <cs:spPr>
+      <a:noFill/>
+      <a:ln>
+        <a:noFill/>
+      </a:ln>
+    </cs:spPr>
+  </cs:wall>
+</cs:chartStyle>
+</file>
+
+<file path=word/charts/style2.xml><?xml version="1.0" encoding="utf-8"?>
+<cs:chartStyle xmlns:cs="http://schemas.microsoft.com/office/drawing/2012/chartStyle" xmlns:a="http://schemas.openxmlformats.org/drawingml/2006/main" id="240">
+  <cs:axisTitle>
+    <cs:lnRef idx="0"/>
+    <cs:fillRef idx="0"/>
+    <cs:effectRef idx="0"/>
+    <cs:fontRef idx="minor">
+      <a:schemeClr val="tx1">
+        <a:lumMod val="65000"/>
+        <a:lumOff val="35000"/>
+      </a:schemeClr>
+    </cs:fontRef>
+    <cs:defRPr sz="1000" kern="1200"/>
+  </cs:axisTitle>
+  <cs:categoryAxis>
+    <cs:lnRef idx="0"/>
+    <cs:fillRef idx="0"/>
+    <cs:effectRef idx="0"/>
+    <cs:fontRef idx="minor">
+      <a:schemeClr val="tx1">
+        <a:lumMod val="65000"/>
+        <a:lumOff val="35000"/>
+      </a:schemeClr>
+    </cs:fontRef>
+    <cs:spPr>
+      <a:ln w="9525" cap="flat" cmpd="sng" algn="ctr">
+        <a:solidFill>
+          <a:schemeClr val="tx1">
+            <a:lumMod val="25000"/>
+            <a:lumOff val="75000"/>
+          </a:schemeClr>
+        </a:solidFill>
+        <a:round/>
+      </a:ln>
+    </cs:spPr>
+    <cs:defRPr sz="900" kern="1200"/>
+  </cs:categoryAxis>
+  <cs:chartArea mods="allowNoFillOverride allowNoLineOverride">
+    <cs:lnRef idx="0"/>
+    <cs:fillRef idx="0"/>
+    <cs:effectRef idx="0"/>
+    <cs:fontRef idx="minor">
+      <a:schemeClr val="tx1"/>
+    </cs:fontRef>
+    <cs:spPr>
+      <a:solidFill>
+        <a:schemeClr val="bg1"/>
+      </a:solidFill>
+      <a:ln w="9525" cap="flat" cmpd="sng" algn="ctr">
+        <a:solidFill>
+          <a:schemeClr val="tx1">
+            <a:lumMod val="15000"/>
+            <a:lumOff val="85000"/>
+          </a:schemeClr>
+        </a:solidFill>
+        <a:round/>
+      </a:ln>
+    </cs:spPr>
+    <cs:defRPr sz="1000" kern="1200"/>
+  </cs:chartArea>
+  <cs:dataLabel>
+    <cs:lnRef idx="0"/>
+    <cs:fillRef idx="0"/>
+    <cs:effectRef idx="0"/>
+    <cs:fontRef idx="minor">
+      <a:schemeClr val="tx1">
+        <a:lumMod val="75000"/>
+        <a:lumOff val="25000"/>
+      </a:schemeClr>
+    </cs:fontRef>
+    <cs:defRPr sz="900" kern="1200"/>
+  </cs:dataLabel>
+  <cs:dataLabelCallout>
+    <cs:lnRef idx="0"/>
+    <cs:fillRef idx="0"/>
+    <cs:effectRef idx="0"/>
+    <cs:fontRef idx="minor">
+      <a:schemeClr val="dk1">
+        <a:lumMod val="65000"/>
+        <a:lumOff val="35000"/>
+      </a:schemeClr>
+    </cs:fontRef>
+    <cs:spPr>
+      <a:solidFill>
+        <a:schemeClr val="lt1"/>
+      </a:solidFill>
+      <a:ln>
+        <a:solidFill>
+          <a:schemeClr val="dk1">
+            <a:lumMod val="25000"/>
+            <a:lumOff val="75000"/>
+          </a:schemeClr>
+        </a:solidFill>
+      </a:ln>
+    </cs:spPr>
+    <cs:defRPr sz="900" kern="1200"/>
+    <cs:bodyPr rot="0" spcFirstLastPara="1" vertOverflow="clip" horzOverflow="clip" vert="horz" wrap="square" lIns="36576" tIns="18288" rIns="36576" bIns="18288" anchor="ctr" anchorCtr="1">
+      <a:spAutoFit/>
+    </cs:bodyPr>
+  </cs:dataLabelCallout>
+  <cs:dataPoint>
+    <cs:lnRef idx="0"/>
+    <cs:fillRef idx="1">
+      <cs:styleClr val="auto"/>
+    </cs:fillRef>
+    <cs:effectRef idx="0"/>
+    <cs:fontRef idx="minor">
+      <a:schemeClr val="tx1"/>
+    </cs:fontRef>
+  </cs:dataPoint>
+  <cs:dataPoint3D>
+    <cs:lnRef idx="0"/>
+    <cs:fillRef idx="1">
+      <cs:styleClr val="auto"/>
+    </cs:fillRef>
+    <cs:effectRef idx="0"/>
+    <cs:fontRef idx="minor">
+      <a:schemeClr val="tx1"/>
+    </cs:fontRef>
+  </cs:dataPoint3D>
+  <cs:dataPointLine>
+    <cs:lnRef idx="0">
+      <cs:styleClr val="auto"/>
+    </cs:lnRef>
+    <cs:fillRef idx="1"/>
+    <cs:effectRef idx="0"/>
+    <cs:fontRef idx="minor">
+      <a:schemeClr val="tx1"/>
+    </cs:fontRef>
+    <cs:spPr>
+      <a:ln w="19050" cap="rnd">
+        <a:solidFill>
+          <a:schemeClr val="phClr"/>
+        </a:solidFill>
+        <a:round/>
+      </a:ln>
+    </cs:spPr>
+  </cs:dataPointLine>
+  <cs:dataPointMarker>
+    <cs:lnRef idx="0">
+      <cs:styleClr val="auto"/>
+    </cs:lnRef>
+    <cs:fillRef idx="1">
+      <cs:styleClr val="auto"/>
+    </cs:fillRef>
+    <cs:effectRef idx="0"/>
+    <cs:fontRef idx="minor">
+      <a:schemeClr val="tx1"/>
+    </cs:fontRef>
+    <cs:spPr>
+      <a:ln w="9525">
+        <a:solidFill>
+          <a:schemeClr val="phClr"/>
+        </a:solidFill>
+      </a:ln>
+    </cs:spPr>
+  </cs:dataPointMarker>
+  <cs:dataPointMarkerLayout symbol="circle" size="5"/>
+  <cs:dataPointWireframe>
+    <cs:lnRef idx="0">
+      <cs:styleClr val="auto"/>
+    </cs:lnRef>
+    <cs:fillRef idx="0"/>
+    <cs:effectRef idx="0"/>
+    <cs:fontRef idx="minor">
+      <a:schemeClr val="dk1"/>
+    </cs:fontRef>
+    <cs:spPr>
+      <a:ln w="9525" cap="rnd">
+        <a:solidFill>
+          <a:schemeClr val="phClr"/>
+        </a:solidFill>
+        <a:round/>
+      </a:ln>
+    </cs:spPr>
+  </cs:dataPointWireframe>
+  <cs:dataTable>
+    <cs:lnRef idx="0"/>
+    <cs:fillRef idx="0"/>
+    <cs:effectRef idx="0"/>
+    <cs:fontRef idx="minor">
+      <a:schemeClr val="tx1">
+        <a:lumMod val="65000"/>
+        <a:lumOff val="35000"/>
+      </a:schemeClr>
+    </cs:fontRef>
+    <cs:spPr>
+      <a:noFill/>
+      <a:ln w="9525" cap="flat" cmpd="sng" algn="ctr">
+        <a:solidFill>
+          <a:schemeClr val="tx1">
+            <a:lumMod val="15000"/>
+            <a:lumOff val="85000"/>
+          </a:schemeClr>
+        </a:solidFill>
+        <a:round/>
+      </a:ln>
+    </cs:spPr>
+    <cs:defRPr sz="900" kern="1200"/>
+  </cs:dataTable>
+  <cs:downBar>
+    <cs:lnRef idx="0"/>
+    <cs:fillRef idx="0"/>
+    <cs:effectRef idx="0"/>
+    <cs:fontRef idx="minor">
+      <a:schemeClr val="tx1"/>
+    </cs:fontRef>
+    <cs:spPr>
+      <a:solidFill>
+        <a:schemeClr val="dk1">
+          <a:lumMod val="75000"/>
+          <a:lumOff val="25000"/>
+        </a:schemeClr>
+      </a:solidFill>
+      <a:ln w="9525" cap="flat" cmpd="sng" algn="ctr">
+        <a:solidFill>
+          <a:schemeClr val="tx1">
+            <a:lumMod val="65000"/>
+            <a:lumOff val="35000"/>
+          </a:schemeClr>
+        </a:solidFill>
+        <a:round/>
+      </a:ln>
+    </cs:spPr>
+  </cs:downBar>
+  <cs:dropLine>
+    <cs:lnRef idx="0"/>
+    <cs:fillRef idx="0"/>
+    <cs:effectRef idx="0"/>
+    <cs:fontRef idx="minor">
+      <a:schemeClr val="tx1"/>
+    </cs:fontRef>
+    <cs:spPr>
+      <a:ln w="9525" cap="flat" cmpd="sng" algn="ctr">
+        <a:solidFill>
+          <a:schemeClr val="tx1">
+            <a:lumMod val="35000"/>
+            <a:lumOff val="65000"/>
+          </a:schemeClr>
+        </a:solidFill>
+        <a:round/>
+      </a:ln>
+    </cs:spPr>
+  </cs:dropLine>
+  <cs:errorBar>
+    <cs:lnRef idx="0"/>
+    <cs:fillRef idx="0"/>
+    <cs:effectRef idx="0"/>
+    <cs:fontRef idx="minor">
+      <a:schemeClr val="tx1"/>
+    </cs:fontRef>
+    <cs:spPr>
+      <a:ln w="9525" cap="flat" cmpd="sng" algn="ctr">
+        <a:solidFill>
+          <a:schemeClr val="tx1">
+            <a:lumMod val="65000"/>
+            <a:lumOff val="35000"/>
+          </a:schemeClr>
+        </a:solidFill>
+        <a:round/>
+      </a:ln>
+    </cs:spPr>
+  </cs:errorBar>
+  <cs:floor>
+    <cs:lnRef idx="0"/>
+    <cs:fillRef idx="0"/>
+    <cs:effectRef idx="0"/>
+    <cs:fontRef idx="minor">
+      <a:schemeClr val="tx1"/>
+    </cs:fontRef>
+    <cs:spPr>
+      <a:noFill/>
+      <a:ln>
+        <a:noFill/>
+      </a:ln>
+    </cs:spPr>
+  </cs:floor>
+  <cs:gridlineMajor>
+    <cs:lnRef idx="0"/>
+    <cs:fillRef idx="0"/>
+    <cs:effectRef idx="0"/>
+    <cs:fontRef idx="minor">
+      <a:schemeClr val="tx1"/>
+    </cs:fontRef>
+    <cs:spPr>
+      <a:ln w="9525" cap="flat" cmpd="sng" algn="ctr">
+        <a:solidFill>
+          <a:schemeClr val="tx1">
+            <a:lumMod val="15000"/>
+            <a:lumOff val="85000"/>
+          </a:schemeClr>
+        </a:solidFill>
+        <a:round/>
+      </a:ln>
+    </cs:spPr>
+  </cs:gridlineMajor>
+  <cs:gridlineMinor>
+    <cs:lnRef idx="0"/>
+    <cs:fillRef idx="0"/>
+    <cs:effectRef idx="0"/>
+    <cs:fontRef idx="minor">
+      <a:schemeClr val="tx1"/>
+    </cs:fontRef>
+    <cs:spPr>
+      <a:ln w="9525" cap="flat" cmpd="sng" algn="ctr">
+        <a:solidFill>
+          <a:schemeClr val="tx1">
+            <a:lumMod val="5000"/>
+            <a:lumOff val="95000"/>
+          </a:schemeClr>
+        </a:solidFill>
+        <a:round/>
+      </a:ln>
+    </cs:spPr>
+  </cs:gridlineMinor>
+  <cs:hiLoLine>
+    <cs:lnRef idx="0"/>
+    <cs:fillRef idx="0"/>
+    <cs:effectRef idx="0"/>
+    <cs:fontRef idx="minor">
+      <a:schemeClr val="tx1"/>
+    </cs:fontRef>
+    <cs:spPr>
+      <a:ln w="9525" cap="flat" cmpd="sng" algn="ctr">
+        <a:solidFill>
+          <a:schemeClr val="tx1">
+            <a:lumMod val="50000"/>
+            <a:lumOff val="50000"/>
+          </a:schemeClr>
+        </a:solidFill>
+        <a:round/>
+      </a:ln>
+    </cs:spPr>
+  </cs:hiLoLine>
+  <cs:leaderLine>
+    <cs:lnRef idx="0"/>
+    <cs:fillRef idx="0"/>
+    <cs:effectRef idx="0"/>
+    <cs:fontRef idx="minor">
+      <a:schemeClr val="tx1"/>
+    </cs:fontRef>
+    <cs:spPr>
+      <a:ln w="9525" cap="flat" cmpd="sng" algn="ctr">
+        <a:solidFill>
+          <a:schemeClr val="tx1">
+            <a:lumMod val="35000"/>
+            <a:lumOff val="65000"/>
+          </a:schemeClr>
+        </a:solidFill>
+        <a:round/>
+      </a:ln>
+    </cs:spPr>
+  </cs:leaderLine>
+  <cs:legend>
+    <cs:lnRef idx="0"/>
+    <cs:fillRef idx="0"/>
+    <cs:effectRef idx="0"/>
+    <cs:fontRef idx="minor">
+      <a:schemeClr val="tx1">
+        <a:lumMod val="65000"/>
+        <a:lumOff val="35000"/>
+      </a:schemeClr>
+    </cs:fontRef>
+    <cs:defRPr sz="900" kern="1200"/>
+  </cs:legend>
+  <cs:plotArea mods="allowNoFillOverride allowNoLineOverride">
+    <cs:lnRef idx="0"/>
+    <cs:fillRef idx="0"/>
+    <cs:effectRef idx="0"/>
+    <cs:fontRef idx="minor">
+      <a:schemeClr val="tx1"/>
+    </cs:fontRef>
+  </cs:plotArea>
+  <cs:plotArea3D mods="allowNoFillOverride allowNoLineOverride">
+    <cs:lnRef idx="0"/>
+    <cs:fillRef idx="0"/>
+    <cs:effectRef idx="0"/>
+    <cs:fontRef idx="minor">
+      <a:schemeClr val="tx1"/>
+    </cs:fontRef>
+  </cs:plotArea3D>
+  <cs:seriesAxis>
+    <cs:lnRef idx="0"/>
+    <cs:fillRef idx="0"/>
+    <cs:effectRef idx="0"/>
+    <cs:fontRef idx="minor">
+      <a:schemeClr val="tx1">
+        <a:lumMod val="65000"/>
+        <a:lumOff val="35000"/>
+      </a:schemeClr>
+    </cs:fontRef>
+    <cs:defRPr sz="900" kern="1200"/>
+  </cs:seriesAxis>
+  <cs:seriesLine>
+    <cs:lnRef idx="0"/>
+    <cs:fillRef idx="0"/>
+    <cs:effectRef idx="0"/>
+    <cs:fontRef idx="minor">
+      <a:schemeClr val="tx1"/>
+    </cs:fontRef>
+    <cs:spPr>
+      <a:ln w="9525" cap="flat" cmpd="sng" algn="ctr">
+        <a:solidFill>
+          <a:schemeClr val="tx1">
+            <a:lumMod val="35000"/>
+            <a:lumOff val="65000"/>
+          </a:schemeClr>
+        </a:solidFill>
+        <a:round/>
+      </a:ln>
+    </cs:spPr>
+  </cs:seriesLine>
+  <cs:title>
+    <cs:lnRef idx="0"/>
+    <cs:fillRef idx="0"/>
+    <cs:effectRef idx="0"/>
+    <cs:fontRef idx="minor">
+      <a:schemeClr val="tx1">
+        <a:lumMod val="65000"/>
+        <a:lumOff val="35000"/>
+      </a:schemeClr>
+    </cs:fontRef>
+    <cs:defRPr sz="1400" b="0" kern="1200" spc="0" baseline="0"/>
+  </cs:title>
+  <cs:trendline>
+    <cs:lnRef idx="0">
+      <cs:styleClr val="auto"/>
+    </cs:lnRef>
+    <cs:fillRef idx="0"/>
+    <cs:effectRef idx="0"/>
+    <cs:fontRef idx="minor">
+      <a:schemeClr val="tx1"/>
+    </cs:fontRef>
+    <cs:spPr>
+      <a:ln w="19050" cap="rnd">
+        <a:solidFill>
+          <a:schemeClr val="phClr"/>
+        </a:solidFill>
+        <a:prstDash val="sysDot"/>
+      </a:ln>
+    </cs:spPr>
+  </cs:trendline>
+  <cs:trendlineLabel>
+    <cs:lnRef idx="0"/>
+    <cs:fillRef idx="0"/>
+    <cs:effectRef idx="0"/>
+    <cs:fontRef idx="minor">
+      <a:schemeClr val="tx1">
+        <a:lumMod val="65000"/>
+        <a:lumOff val="35000"/>
+      </a:schemeClr>
+    </cs:fontRef>
+    <cs:defRPr sz="900" kern="1200"/>
+  </cs:trendlineLabel>
+  <cs:upBar>
+    <cs:lnRef idx="0"/>
+    <cs:fillRef idx="0"/>
+    <cs:effectRef idx="0"/>
+    <cs:fontRef idx="minor">
+      <a:schemeClr val="tx1"/>
+    </cs:fontRef>
+    <cs:spPr>
+      <a:solidFill>
+        <a:schemeClr val="lt1"/>
+      </a:solidFill>
+      <a:ln w="9525" cap="flat" cmpd="sng" algn="ctr">
+        <a:solidFill>
+          <a:schemeClr val="tx1">
+            <a:lumMod val="65000"/>
+            <a:lumOff val="35000"/>
+          </a:schemeClr>
+        </a:solidFill>
+        <a:round/>
+      </a:ln>
+    </cs:spPr>
+  </cs:upBar>
+  <cs:valueAxis>
+    <cs:lnRef idx="0"/>
+    <cs:fillRef idx="0"/>
+    <cs:effectRef idx="0"/>
+    <cs:fontRef idx="minor">
+      <a:schemeClr val="tx1">
+        <a:lumMod val="65000"/>
+        <a:lumOff val="35000"/>
+      </a:schemeClr>
+    </cs:fontRef>
+    <cs:spPr>
+      <a:ln w="9525" cap="flat" cmpd="sng" algn="ctr">
+        <a:solidFill>
+          <a:schemeClr val="tx1">
+            <a:lumMod val="25000"/>
+            <a:lumOff val="75000"/>
+          </a:schemeClr>
+        </a:solidFill>
+        <a:round/>
+      </a:ln>
+    </cs:spPr>
+    <cs:defRPr sz="900" kern="1200"/>
+  </cs:valueAxis>
+  <cs:wall>
+    <cs:lnRef idx="0"/>
+    <cs:fillRef idx="0"/>
+    <cs:effectRef idx="0"/>
+    <cs:fontRef idx="minor">
+      <a:schemeClr val="tx1"/>
+    </cs:fontRef>
+    <cs:spPr>
+      <a:noFill/>
+      <a:ln>
+        <a:noFill/>
+      </a:ln>
+    </cs:spPr>
+  </cs:wall>
+</cs:chartStyle>
+</file>
+
+<file path=word/charts/style3.xml><?xml version="1.0" encoding="utf-8"?>
+<cs:chartStyle xmlns:cs="http://schemas.microsoft.com/office/drawing/2012/chartStyle" xmlns:a="http://schemas.openxmlformats.org/drawingml/2006/main" id="240">
+  <cs:axisTitle>
+    <cs:lnRef idx="0"/>
+    <cs:fillRef idx="0"/>
+    <cs:effectRef idx="0"/>
+    <cs:fontRef idx="minor">
+      <a:schemeClr val="tx1">
+        <a:lumMod val="65000"/>
+        <a:lumOff val="35000"/>
+      </a:schemeClr>
+    </cs:fontRef>
+    <cs:defRPr sz="1000" kern="1200"/>
+  </cs:axisTitle>
+  <cs:categoryAxis>
+    <cs:lnRef idx="0"/>
+    <cs:fillRef idx="0"/>
+    <cs:effectRef idx="0"/>
+    <cs:fontRef idx="minor">
+      <a:schemeClr val="tx1">
+        <a:lumMod val="65000"/>
+        <a:lumOff val="35000"/>
+      </a:schemeClr>
+    </cs:fontRef>
+    <cs:spPr>
+      <a:ln w="9525" cap="flat" cmpd="sng" algn="ctr">
+        <a:solidFill>
+          <a:schemeClr val="tx1">
+            <a:lumMod val="25000"/>
+            <a:lumOff val="75000"/>
+          </a:schemeClr>
+        </a:solidFill>
+        <a:round/>
+      </a:ln>
+    </cs:spPr>
+    <cs:defRPr sz="900" kern="1200"/>
+  </cs:categoryAxis>
+  <cs:chartArea mods="allowNoFillOverride allowNoLineOverride">
+    <cs:lnRef idx="0"/>
+    <cs:fillRef idx="0"/>
+    <cs:effectRef idx="0"/>
+    <cs:fontRef idx="minor">
+      <a:schemeClr val="tx1"/>
+    </cs:fontRef>
+    <cs:spPr>
+      <a:solidFill>
+        <a:schemeClr val="bg1"/>
+      </a:solidFill>
+      <a:ln w="9525" cap="flat" cmpd="sng" algn="ctr">
+        <a:solidFill>
+          <a:schemeClr val="tx1">
+            <a:lumMod val="15000"/>
+            <a:lumOff val="85000"/>
+          </a:schemeClr>
+        </a:solidFill>
+        <a:round/>
+      </a:ln>
+    </cs:spPr>
+    <cs:defRPr sz="1000" kern="1200"/>
+  </cs:chartArea>
+  <cs:dataLabel>
+    <cs:lnRef idx="0"/>
+    <cs:fillRef idx="0"/>
+    <cs:effectRef idx="0"/>
+    <cs:fontRef idx="minor">
+      <a:schemeClr val="tx1">
+        <a:lumMod val="75000"/>
+        <a:lumOff val="25000"/>
+      </a:schemeClr>
+    </cs:fontRef>
+    <cs:defRPr sz="900" kern="1200"/>
+  </cs:dataLabel>
+  <cs:dataLabelCallout>
+    <cs:lnRef idx="0"/>
+    <cs:fillRef idx="0"/>
+    <cs:effectRef idx="0"/>
+    <cs:fontRef idx="minor">
+      <a:schemeClr val="dk1">
+        <a:lumMod val="65000"/>
+        <a:lumOff val="35000"/>
+      </a:schemeClr>
+    </cs:fontRef>
+    <cs:spPr>
+      <a:solidFill>
+        <a:schemeClr val="lt1"/>
+      </a:solidFill>
+      <a:ln>
+        <a:solidFill>
+          <a:schemeClr val="dk1">
+            <a:lumMod val="25000"/>
+            <a:lumOff val="75000"/>
+          </a:schemeClr>
+        </a:solidFill>
+      </a:ln>
+    </cs:spPr>
+    <cs:defRPr sz="900" kern="1200"/>
+    <cs:bodyPr rot="0" spcFirstLastPara="1" vertOverflow="clip" horzOverflow="clip" vert="horz" wrap="square" lIns="36576" tIns="18288" rIns="36576" bIns="18288" anchor="ctr" anchorCtr="1">
+      <a:spAutoFit/>
+    </cs:bodyPr>
+  </cs:dataLabelCallout>
+  <cs:dataPoint>
+    <cs:lnRef idx="0"/>
+    <cs:fillRef idx="1">
+      <cs:styleClr val="auto"/>
+    </cs:fillRef>
+    <cs:effectRef idx="0"/>
+    <cs:fontRef idx="minor">
+      <a:schemeClr val="tx1"/>
+    </cs:fontRef>
+  </cs:dataPoint>
+  <cs:dataPoint3D>
+    <cs:lnRef idx="0"/>
+    <cs:fillRef idx="1">
+      <cs:styleClr val="auto"/>
+    </cs:fillRef>
+    <cs:effectRef idx="0"/>
+    <cs:fontRef idx="minor">
+      <a:schemeClr val="tx1"/>
+    </cs:fontRef>
+  </cs:dataPoint3D>
+  <cs:dataPointLine>
+    <cs:lnRef idx="0">
+      <cs:styleClr val="auto"/>
+    </cs:lnRef>
+    <cs:fillRef idx="1"/>
+    <cs:effectRef idx="0"/>
+    <cs:fontRef idx="minor">
+      <a:schemeClr val="tx1"/>
+    </cs:fontRef>
+    <cs:spPr>
+      <a:ln w="19050" cap="rnd">
+        <a:solidFill>
+          <a:schemeClr val="phClr"/>
+        </a:solidFill>
+        <a:round/>
+      </a:ln>
+    </cs:spPr>
+  </cs:dataPointLine>
+  <cs:dataPointMarker>
+    <cs:lnRef idx="0">
+      <cs:styleClr val="auto"/>
+    </cs:lnRef>
+    <cs:fillRef idx="1">
+      <cs:styleClr val="auto"/>
+    </cs:fillRef>
+    <cs:effectRef idx="0"/>
+    <cs:fontRef idx="minor">
+      <a:schemeClr val="tx1"/>
+    </cs:fontRef>
+    <cs:spPr>
+      <a:ln w="9525">
+        <a:solidFill>
+          <a:schemeClr val="phClr"/>
+        </a:solidFill>
+      </a:ln>
+    </cs:spPr>
+  </cs:dataPointMarker>
+  <cs:dataPointMarkerLayout symbol="circle" size="5"/>
+  <cs:dataPointWireframe>
+    <cs:lnRef idx="0">
+      <cs:styleClr val="auto"/>
+    </cs:lnRef>
+    <cs:fillRef idx="0"/>
+    <cs:effectRef idx="0"/>
+    <cs:fontRef idx="minor">
+      <a:schemeClr val="dk1"/>
+    </cs:fontRef>
+    <cs:spPr>
+      <a:ln w="9525" cap="rnd">
+        <a:solidFill>
+          <a:schemeClr val="phClr"/>
+        </a:solidFill>
+        <a:round/>
+      </a:ln>
+    </cs:spPr>
+  </cs:dataPointWireframe>
+  <cs:dataTable>
+    <cs:lnRef idx="0"/>
+    <cs:fillRef idx="0"/>
+    <cs:effectRef idx="0"/>
+    <cs:fontRef idx="minor">
+      <a:schemeClr val="tx1">
+        <a:lumMod val="65000"/>
+        <a:lumOff val="35000"/>
+      </a:schemeClr>
+    </cs:fontRef>
+    <cs:spPr>
+      <a:noFill/>
+      <a:ln w="9525" cap="flat" cmpd="sng" algn="ctr">
+        <a:solidFill>
+          <a:schemeClr val="tx1">
+            <a:lumMod val="15000"/>
+            <a:lumOff val="85000"/>
+          </a:schemeClr>
+        </a:solidFill>
+        <a:round/>
+      </a:ln>
+    </cs:spPr>
+    <cs:defRPr sz="900" kern="1200"/>
+  </cs:dataTable>
+  <cs:downBar>
+    <cs:lnRef idx="0"/>
+    <cs:fillRef idx="0"/>
+    <cs:effectRef idx="0"/>
+    <cs:fontRef idx="minor">
+      <a:schemeClr val="tx1"/>
+    </cs:fontRef>
+    <cs:spPr>
+      <a:solidFill>
+        <a:schemeClr val="dk1">
+          <a:lumMod val="75000"/>
+          <a:lumOff val="25000"/>
+        </a:schemeClr>
+      </a:solidFill>
+      <a:ln w="9525" cap="flat" cmpd="sng" algn="ctr">
+        <a:solidFill>
+          <a:schemeClr val="tx1">
+            <a:lumMod val="65000"/>
+            <a:lumOff val="35000"/>
+          </a:schemeClr>
+        </a:solidFill>
+        <a:round/>
+      </a:ln>
+    </cs:spPr>
+  </cs:downBar>
+  <cs:dropLine>
+    <cs:lnRef idx="0"/>
+    <cs:fillRef idx="0"/>
+    <cs:effectRef idx="0"/>
+    <cs:fontRef idx="minor">
+      <a:schemeClr val="tx1"/>
+    </cs:fontRef>
+    <cs:spPr>
+      <a:ln w="9525" cap="flat" cmpd="sng" algn="ctr">
+        <a:solidFill>
+          <a:schemeClr val="tx1">
+            <a:lumMod val="35000"/>
+            <a:lumOff val="65000"/>
+          </a:schemeClr>
+        </a:solidFill>
+        <a:round/>
+      </a:ln>
+    </cs:spPr>
+  </cs:dropLine>
+  <cs:errorBar>
+    <cs:lnRef idx="0"/>
+    <cs:fillRef idx="0"/>
+    <cs:effectRef idx="0"/>
+    <cs:fontRef idx="minor">
+      <a:schemeClr val="tx1"/>
+    </cs:fontRef>
+    <cs:spPr>
+      <a:ln w="9525" cap="flat" cmpd="sng" algn="ctr">
+        <a:solidFill>
+          <a:schemeClr val="tx1">
+            <a:lumMod val="65000"/>
+            <a:lumOff val="35000"/>
+          </a:schemeClr>
+        </a:solidFill>
+        <a:round/>
+      </a:ln>
+    </cs:spPr>
+  </cs:errorBar>
+  <cs:floor>
+    <cs:lnRef idx="0"/>
+    <cs:fillRef idx="0"/>
+    <cs:effectRef idx="0"/>
+    <cs:fontRef idx="minor">
+      <a:schemeClr val="tx1"/>
+    </cs:fontRef>
+    <cs:spPr>
+      <a:noFill/>
+      <a:ln>
+        <a:noFill/>
+      </a:ln>
+    </cs:spPr>
+  </cs:floor>
+  <cs:gridlineMajor>
+    <cs:lnRef idx="0"/>
+    <cs:fillRef idx="0"/>
+    <cs:effectRef idx="0"/>
+    <cs:fontRef idx="minor">
+      <a:schemeClr val="tx1"/>
+    </cs:fontRef>
+    <cs:spPr>
+      <a:ln w="9525" cap="flat" cmpd="sng" algn="ctr">
+        <a:solidFill>
+          <a:schemeClr val="tx1">
+            <a:lumMod val="15000"/>
+            <a:lumOff val="85000"/>
+          </a:schemeClr>
+        </a:solidFill>
+        <a:round/>
+      </a:ln>
+    </cs:spPr>
+  </cs:gridlineMajor>
+  <cs:gridlineMinor>
+    <cs:lnRef idx="0"/>
+    <cs:fillRef idx="0"/>
+    <cs:effectRef idx="0"/>
+    <cs:fontRef idx="minor">
+      <a:schemeClr val="tx1"/>
+    </cs:fontRef>
+    <cs:spPr>
+      <a:ln w="9525" cap="flat" cmpd="sng" algn="ctr">
+        <a:solidFill>
+          <a:schemeClr val="tx1">
+            <a:lumMod val="5000"/>
+            <a:lumOff val="95000"/>
+          </a:schemeClr>
+        </a:solidFill>
+        <a:round/>
+      </a:ln>
+    </cs:spPr>
+  </cs:gridlineMinor>
+  <cs:hiLoLine>
+    <cs:lnRef idx="0"/>
+    <cs:fillRef idx="0"/>
+    <cs:effectRef idx="0"/>
+    <cs:fontRef idx="minor">
+      <a:schemeClr val="tx1"/>
+    </cs:fontRef>
+    <cs:spPr>
+      <a:ln w="9525" cap="flat" cmpd="sng" algn="ctr">
+        <a:solidFill>
+          <a:schemeClr val="tx1">
+            <a:lumMod val="50000"/>
+            <a:lumOff val="50000"/>
+          </a:schemeClr>
+        </a:solidFill>
+        <a:round/>
+      </a:ln>
+    </cs:spPr>
+  </cs:hiLoLine>
+  <cs:leaderLine>
+    <cs:lnRef idx="0"/>
+    <cs:fillRef idx="0"/>
+    <cs:effectRef idx="0"/>
+    <cs:fontRef idx="minor">
+      <a:schemeClr val="tx1"/>
+    </cs:fontRef>
+    <cs:spPr>
+      <a:ln w="9525" cap="flat" cmpd="sng" algn="ctr">
+        <a:solidFill>
+          <a:schemeClr val="tx1">
+            <a:lumMod val="35000"/>
+            <a:lumOff val="65000"/>
+          </a:schemeClr>
+        </a:solidFill>
+        <a:round/>
+      </a:ln>
+    </cs:spPr>
+  </cs:leaderLine>
+  <cs:legend>
+    <cs:lnRef idx="0"/>
+    <cs:fillRef idx="0"/>
+    <cs:effectRef idx="0"/>
+    <cs:fontRef idx="minor">
+      <a:schemeClr val="tx1">
+        <a:lumMod val="65000"/>
+        <a:lumOff val="35000"/>
+      </a:schemeClr>
+    </cs:fontRef>
+    <cs:defRPr sz="900" kern="1200"/>
+  </cs:legend>
+  <cs:plotArea mods="allowNoFillOverride allowNoLineOverride">
+    <cs:lnRef idx="0"/>
+    <cs:fillRef idx="0"/>
+    <cs:effectRef idx="0"/>
+    <cs:fontRef idx="minor">
+      <a:schemeClr val="tx1"/>
+    </cs:fontRef>
+  </cs:plotArea>
+  <cs:plotArea3D mods="allowNoFillOverride allowNoLineOverride">
+    <cs:lnRef idx="0"/>
+    <cs:fillRef idx="0"/>
+    <cs:effectRef idx="0"/>
+    <cs:fontRef idx="minor">
+      <a:schemeClr val="tx1"/>
+    </cs:fontRef>
+  </cs:plotArea3D>
+  <cs:seriesAxis>
+    <cs:lnRef idx="0"/>
+    <cs:fillRef idx="0"/>
+    <cs:effectRef idx="0"/>
+    <cs:fontRef idx="minor">
+      <a:schemeClr val="tx1">
+        <a:lumMod val="65000"/>
+        <a:lumOff val="35000"/>
+      </a:schemeClr>
+    </cs:fontRef>
+    <cs:defRPr sz="900" kern="1200"/>
+  </cs:seriesAxis>
+  <cs:seriesLine>
+    <cs:lnRef idx="0"/>
+    <cs:fillRef idx="0"/>
+    <cs:effectRef idx="0"/>
+    <cs:fontRef idx="minor">
+      <a:schemeClr val="tx1"/>
+    </cs:fontRef>
+    <cs:spPr>
+      <a:ln w="9525" cap="flat" cmpd="sng" algn="ctr">
+        <a:solidFill>
+          <a:schemeClr val="tx1">
+            <a:lumMod val="35000"/>
+            <a:lumOff val="65000"/>
+          </a:schemeClr>
+        </a:solidFill>
+        <a:round/>
+      </a:ln>
+    </cs:spPr>
+  </cs:seriesLine>
+  <cs:title>
+    <cs:lnRef idx="0"/>
+    <cs:fillRef idx="0"/>
+    <cs:effectRef idx="0"/>
+    <cs:fontRef idx="minor">
+      <a:schemeClr val="tx1">
+        <a:lumMod val="65000"/>
+        <a:lumOff val="35000"/>
+      </a:schemeClr>
+    </cs:fontRef>
+    <cs:defRPr sz="1400" b="0" kern="1200" spc="0" baseline="0"/>
+  </cs:title>
+  <cs:trendline>
+    <cs:lnRef idx="0">
+      <cs:styleClr val="auto"/>
+    </cs:lnRef>
+    <cs:fillRef idx="0"/>
+    <cs:effectRef idx="0"/>
+    <cs:fontRef idx="minor">
+      <a:schemeClr val="tx1"/>
+    </cs:fontRef>
+    <cs:spPr>
+      <a:ln w="19050" cap="rnd">
+        <a:solidFill>
+          <a:schemeClr val="phClr"/>
+        </a:solidFill>
+        <a:prstDash val="sysDot"/>
+      </a:ln>
+    </cs:spPr>
+  </cs:trendline>
+  <cs:trendlineLabel>
+    <cs:lnRef idx="0"/>
+    <cs:fillRef idx="0"/>
+    <cs:effectRef idx="0"/>
+    <cs:fontRef idx="minor">
+      <a:schemeClr val="tx1">
+        <a:lumMod val="65000"/>
+        <a:lumOff val="35000"/>
+      </a:schemeClr>
+    </cs:fontRef>
+    <cs:defRPr sz="900" kern="1200"/>
+  </cs:trendlineLabel>
+  <cs:upBar>
+    <cs:lnRef idx="0"/>
+    <cs:fillRef idx="0"/>
+    <cs:effectRef idx="0"/>
+    <cs:fontRef idx="minor">
+      <a:schemeClr val="tx1"/>
+    </cs:fontRef>
+    <cs:spPr>
+      <a:solidFill>
+        <a:schemeClr val="lt1"/>
+      </a:solidFill>
+      <a:ln w="9525" cap="flat" cmpd="sng" algn="ctr">
+        <a:solidFill>
+          <a:schemeClr val="tx1">
+            <a:lumMod val="65000"/>
+            <a:lumOff val="35000"/>
+          </a:schemeClr>
+        </a:solidFill>
+        <a:round/>
+      </a:ln>
+    </cs:spPr>
+  </cs:upBar>
+  <cs:valueAxis>
+    <cs:lnRef idx="0"/>
+    <cs:fillRef idx="0"/>
+    <cs:effectRef idx="0"/>
+    <cs:fontRef idx="minor">
+      <a:schemeClr val="tx1">
+        <a:lumMod val="65000"/>
+        <a:lumOff val="35000"/>
+      </a:schemeClr>
+    </cs:fontRef>
+    <cs:spPr>
+      <a:ln w="9525" cap="flat" cmpd="sng" algn="ctr">
+        <a:solidFill>
+          <a:schemeClr val="tx1">
+            <a:lumMod val="25000"/>
+            <a:lumOff val="75000"/>
+          </a:schemeClr>
+        </a:solidFill>
+        <a:round/>
+      </a:ln>
+    </cs:spPr>
+    <cs:defRPr sz="900" kern="1200"/>
+  </cs:valueAxis>
+  <cs:wall>
+    <cs:lnRef idx="0"/>
+    <cs:fillRef idx="0"/>
+    <cs:effectRef idx="0"/>
+    <cs:fontRef idx="minor">
+      <a:schemeClr val="tx1"/>
+    </cs:fontRef>
+    <cs:spPr>
+      <a:noFill/>
+      <a:ln>
+        <a:noFill/>
+      </a:ln>
+    </cs:spPr>
+  </cs:wall>
+</cs:chartStyle>
+</file>
+
+<file path=word/charts/style4.xml><?xml version="1.0" encoding="utf-8"?>
+<cs:chartStyle xmlns:cs="http://schemas.microsoft.com/office/drawing/2012/chartStyle" xmlns:a="http://schemas.openxmlformats.org/drawingml/2006/main" id="240">
+  <cs:axisTitle>
+    <cs:lnRef idx="0"/>
+    <cs:fillRef idx="0"/>
+    <cs:effectRef idx="0"/>
+    <cs:fontRef idx="minor">
+      <a:schemeClr val="tx1">
+        <a:lumMod val="65000"/>
+        <a:lumOff val="35000"/>
+      </a:schemeClr>
+    </cs:fontRef>
+    <cs:defRPr sz="1000" kern="1200"/>
+  </cs:axisTitle>
+  <cs:categoryAxis>
+    <cs:lnRef idx="0"/>
+    <cs:fillRef idx="0"/>
+    <cs:effectRef idx="0"/>
+    <cs:fontRef idx="minor">
+      <a:schemeClr val="tx1">
+        <a:lumMod val="65000"/>
+        <a:lumOff val="35000"/>
+      </a:schemeClr>
+    </cs:fontRef>
+    <cs:spPr>
+      <a:ln w="9525" cap="flat" cmpd="sng" algn="ctr">
+        <a:solidFill>
+          <a:schemeClr val="tx1">
+            <a:lumMod val="25000"/>
+            <a:lumOff val="75000"/>
+          </a:schemeClr>
+        </a:solidFill>
+        <a:round/>
+      </a:ln>
+    </cs:spPr>
+    <cs:defRPr sz="900" kern="1200"/>
+  </cs:categoryAxis>
+  <cs:chartArea mods="allowNoFillOverride allowNoLineOverride">
+    <cs:lnRef idx="0"/>
+    <cs:fillRef idx="0"/>
+    <cs:effectRef idx="0"/>
+    <cs:fontRef idx="minor">
+      <a:schemeClr val="tx1"/>
+    </cs:fontRef>
+    <cs:spPr>
+      <a:solidFill>
+        <a:schemeClr val="bg1"/>
+      </a:solidFill>
+      <a:ln w="9525" cap="flat" cmpd="sng" algn="ctr">
+        <a:solidFill>
+          <a:schemeClr val="tx1">
+            <a:lumMod val="15000"/>
+            <a:lumOff val="85000"/>
+          </a:schemeClr>
+        </a:solidFill>
+        <a:round/>
+      </a:ln>
+    </cs:spPr>
+    <cs:defRPr sz="1000" kern="1200"/>
+  </cs:chartArea>
+  <cs:dataLabel>
+    <cs:lnRef idx="0"/>
+    <cs:fillRef idx="0"/>
+    <cs:effectRef idx="0"/>
+    <cs:fontRef idx="minor">
+      <a:schemeClr val="tx1">
+        <a:lumMod val="75000"/>
+        <a:lumOff val="25000"/>
+      </a:schemeClr>
+    </cs:fontRef>
+    <cs:defRPr sz="900" kern="1200"/>
+  </cs:dataLabel>
+  <cs:dataLabelCallout>
+    <cs:lnRef idx="0"/>
+    <cs:fillRef idx="0"/>
+    <cs:effectRef idx="0"/>
+    <cs:fontRef idx="minor">
+      <a:schemeClr val="dk1">
+        <a:lumMod val="65000"/>
+        <a:lumOff val="35000"/>
+      </a:schemeClr>
+    </cs:fontRef>
+    <cs:spPr>
+      <a:solidFill>
+        <a:schemeClr val="lt1"/>
+      </a:solidFill>
+      <a:ln>
+        <a:solidFill>
+          <a:schemeClr val="dk1">
+            <a:lumMod val="25000"/>
+            <a:lumOff val="75000"/>
+          </a:schemeClr>
+        </a:solidFill>
+      </a:ln>
+    </cs:spPr>
+    <cs:defRPr sz="900" kern="1200"/>
+    <cs:bodyPr rot="0" spcFirstLastPara="1" vertOverflow="clip" horzOverflow="clip" vert="horz" wrap="square" lIns="36576" tIns="18288" rIns="36576" bIns="18288" anchor="ctr" anchorCtr="1">
+      <a:spAutoFit/>
+    </cs:bodyPr>
+  </cs:dataLabelCallout>
+  <cs:dataPoint>
+    <cs:lnRef idx="0"/>
+    <cs:fillRef idx="1">
+      <cs:styleClr val="auto"/>
+    </cs:fillRef>
+    <cs:effectRef idx="0"/>
+    <cs:fontRef idx="minor">
+      <a:schemeClr val="tx1"/>
+    </cs:fontRef>
+  </cs:dataPoint>
+  <cs:dataPoint3D>
+    <cs:lnRef idx="0"/>
+    <cs:fillRef idx="1">
+      <cs:styleClr val="auto"/>
+    </cs:fillRef>
+    <cs:effectRef idx="0"/>
+    <cs:fontRef idx="minor">
+      <a:schemeClr val="tx1"/>
+    </cs:fontRef>
+  </cs:dataPoint3D>
+  <cs:dataPointLine>
+    <cs:lnRef idx="0">
+      <cs:styleClr val="auto"/>
+    </cs:lnRef>
+    <cs:fillRef idx="1"/>
+    <cs:effectRef idx="0"/>
+    <cs:fontRef idx="minor">
+      <a:schemeClr val="tx1"/>
+    </cs:fontRef>
+    <cs:spPr>
+      <a:ln w="19050" cap="rnd">
+        <a:solidFill>
+          <a:schemeClr val="phClr"/>
+        </a:solidFill>
+        <a:round/>
+      </a:ln>
+    </cs:spPr>
+  </cs:dataPointLine>
+  <cs:dataPointMarker>
+    <cs:lnRef idx="0">
+      <cs:styleClr val="auto"/>
+    </cs:lnRef>
+    <cs:fillRef idx="1">
+      <cs:styleClr val="auto"/>
+    </cs:fillRef>
+    <cs:effectRef idx="0"/>
+    <cs:fontRef idx="minor">
+      <a:schemeClr val="tx1"/>
+    </cs:fontRef>
+    <cs:spPr>
+      <a:ln w="9525">
+        <a:solidFill>
+          <a:schemeClr val="phClr"/>
+        </a:solidFill>
+      </a:ln>
+    </cs:spPr>
+  </cs:dataPointMarker>
+  <cs:dataPointMarkerLayout symbol="circle" size="5"/>
+  <cs:dataPointWireframe>
+    <cs:lnRef idx="0">
+      <cs:styleClr val="auto"/>
+    </cs:lnRef>
+    <cs:fillRef idx="0"/>
+    <cs:effectRef idx="0"/>
+    <cs:fontRef idx="minor">
+      <a:schemeClr val="dk1"/>
+    </cs:fontRef>
+    <cs:spPr>
+      <a:ln w="9525" cap="rnd">
+        <a:solidFill>
+          <a:schemeClr val="phClr"/>
+        </a:solidFill>
+        <a:round/>
+      </a:ln>
+    </cs:spPr>
+  </cs:dataPointWireframe>
+  <cs:dataTable>
+    <cs:lnRef idx="0"/>
+    <cs:fillRef idx="0"/>
+    <cs:effectRef idx="0"/>
+    <cs:fontRef idx="minor">
+      <a:schemeClr val="tx1">
+        <a:lumMod val="65000"/>
+        <a:lumOff val="35000"/>
+      </a:schemeClr>
+    </cs:fontRef>
+    <cs:spPr>
+      <a:noFill/>
+      <a:ln w="9525" cap="flat" cmpd="sng" algn="ctr">
+        <a:solidFill>
+          <a:schemeClr val="tx1">
+            <a:lumMod val="15000"/>
+            <a:lumOff val="85000"/>
+          </a:schemeClr>
+        </a:solidFill>
+        <a:round/>
+      </a:ln>
+    </cs:spPr>
+    <cs:defRPr sz="900" kern="1200"/>
+  </cs:dataTable>
+  <cs:downBar>
+    <cs:lnRef idx="0"/>
+    <cs:fillRef idx="0"/>
+    <cs:effectRef idx="0"/>
+    <cs:fontRef idx="minor">
+      <a:schemeClr val="tx1"/>
+    </cs:fontRef>
+    <cs:spPr>
+      <a:solidFill>
+        <a:schemeClr val="dk1">
+          <a:lumMod val="75000"/>
+          <a:lumOff val="25000"/>
+        </a:schemeClr>
+      </a:solidFill>
+      <a:ln w="9525" cap="flat" cmpd="sng" algn="ctr">
+        <a:solidFill>
+          <a:schemeClr val="tx1">
+            <a:lumMod val="65000"/>
+            <a:lumOff val="35000"/>
+          </a:schemeClr>
+        </a:solidFill>
+        <a:round/>
+      </a:ln>
+    </cs:spPr>
+  </cs:downBar>
+  <cs:dropLine>
+    <cs:lnRef idx="0"/>
+    <cs:fillRef idx="0"/>
+    <cs:effectRef idx="0"/>
+    <cs:fontRef idx="minor">
+      <a:schemeClr val="tx1"/>
+    </cs:fontRef>
+    <cs:spPr>
+      <a:ln w="9525" cap="flat" cmpd="sng" algn="ctr">
+        <a:solidFill>
+          <a:schemeClr val="tx1">
+            <a:lumMod val="35000"/>
+            <a:lumOff val="65000"/>
+          </a:schemeClr>
+        </a:solidFill>
+        <a:round/>
+      </a:ln>
+    </cs:spPr>
+  </cs:dropLine>
+  <cs:errorBar>
+    <cs:lnRef idx="0"/>
+    <cs:fillRef idx="0"/>
+    <cs:effectRef idx="0"/>
+    <cs:fontRef idx="minor">
+      <a:schemeClr val="tx1"/>
+    </cs:fontRef>
+    <cs:spPr>
+      <a:ln w="9525" cap="flat" cmpd="sng" algn="ctr">
+        <a:solidFill>
+          <a:schemeClr val="tx1">
+            <a:lumMod val="65000"/>
+            <a:lumOff val="35000"/>
+          </a:schemeClr>
+        </a:solidFill>
+        <a:round/>
+      </a:ln>
+    </cs:spPr>
+  </cs:errorBar>
+  <cs:floor>
+    <cs:lnRef idx="0"/>
+    <cs:fillRef idx="0"/>
+    <cs:effectRef idx="0"/>
+    <cs:fontRef idx="minor">
+      <a:schemeClr val="tx1"/>
+    </cs:fontRef>
+    <cs:spPr>
+      <a:noFill/>
+      <a:ln>
+        <a:noFill/>
+      </a:ln>
+    </cs:spPr>
+  </cs:floor>
+  <cs:gridlineMajor>
+    <cs:lnRef idx="0"/>
+    <cs:fillRef idx="0"/>
+    <cs:effectRef idx="0"/>
+    <cs:fontRef idx="minor">
+      <a:schemeClr val="tx1"/>
+    </cs:fontRef>
+    <cs:spPr>
+      <a:ln w="9525" cap="flat" cmpd="sng" algn="ctr">
+        <a:solidFill>
+          <a:schemeClr val="tx1">
+            <a:lumMod val="15000"/>
+            <a:lumOff val="85000"/>
+          </a:schemeClr>
+        </a:solidFill>
+        <a:round/>
+      </a:ln>
+    </cs:spPr>
+  </cs:gridlineMajor>
+  <cs:gridlineMinor>
+    <cs:lnRef idx="0"/>
+    <cs:fillRef idx="0"/>
+    <cs:effectRef idx="0"/>
+    <cs:fontRef idx="minor">
+      <a:schemeClr val="tx1"/>
+    </cs:fontRef>
+    <cs:spPr>
+      <a:ln w="9525" cap="flat" cmpd="sng" algn="ctr">
+        <a:solidFill>
+          <a:schemeClr val="tx1">
+            <a:lumMod val="5000"/>
+            <a:lumOff val="95000"/>
+          </a:schemeClr>
+        </a:solidFill>
+        <a:round/>
+      </a:ln>
+    </cs:spPr>
+  </cs:gridlineMinor>
+  <cs:hiLoLine>
+    <cs:lnRef idx="0"/>
+    <cs:fillRef idx="0"/>
+    <cs:effectRef idx="0"/>
+    <cs:fontRef idx="minor">
+      <a:schemeClr val="tx1"/>
+    </cs:fontRef>
+    <cs:spPr>
+      <a:ln w="9525" cap="flat" cmpd="sng" algn="ctr">
+        <a:solidFill>
+          <a:schemeClr val="tx1">
+            <a:lumMod val="50000"/>
+            <a:lumOff val="50000"/>
+          </a:schemeClr>
+        </a:solidFill>
+        <a:round/>
+      </a:ln>
+    </cs:spPr>
+  </cs:hiLoLine>
+  <cs:leaderLine>
+    <cs:lnRef idx="0"/>
+    <cs:fillRef idx="0"/>
+    <cs:effectRef idx="0"/>
+    <cs:fontRef idx="minor">
+      <a:schemeClr val="tx1"/>
+    </cs:fontRef>
+    <cs:spPr>
+      <a:ln w="9525" cap="flat" cmpd="sng" algn="ctr">
+        <a:solidFill>
+          <a:schemeClr val="tx1">
+            <a:lumMod val="35000"/>
+            <a:lumOff val="65000"/>
+          </a:schemeClr>
+        </a:solidFill>
+        <a:round/>
+      </a:ln>
+    </cs:spPr>
+  </cs:leaderLine>
+  <cs:legend>
+    <cs:lnRef idx="0"/>
+    <cs:fillRef idx="0"/>
+    <cs:effectRef idx="0"/>
+    <cs:fontRef idx="minor">
+      <a:schemeClr val="tx1">
+        <a:lumMod val="65000"/>
+        <a:lumOff val="35000"/>
+      </a:schemeClr>
+    </cs:fontRef>
+    <cs:defRPr sz="900" kern="1200"/>
+  </cs:legend>
+  <cs:plotArea mods="allowNoFillOverride allowNoLineOverride">
+    <cs:lnRef idx="0"/>
+    <cs:fillRef idx="0"/>
+    <cs:effectRef idx="0"/>
+    <cs:fontRef idx="minor">
+      <a:schemeClr val="tx1"/>
+    </cs:fontRef>
+  </cs:plotArea>
+  <cs:plotArea3D mods="allowNoFillOverride allowNoLineOverride">
+    <cs:lnRef idx="0"/>
+    <cs:fillRef idx="0"/>
+    <cs:effectRef idx="0"/>
+    <cs:fontRef idx="minor">
+      <a:schemeClr val="tx1"/>
+    </cs:fontRef>
+  </cs:plotArea3D>
+  <cs:seriesAxis>
+    <cs:lnRef idx="0"/>
+    <cs:fillRef idx="0"/>
+    <cs:effectRef idx="0"/>
+    <cs:fontRef idx="minor">
+      <a:schemeClr val="tx1">
+        <a:lumMod val="65000"/>
+        <a:lumOff val="35000"/>
+      </a:schemeClr>
+    </cs:fontRef>
+    <cs:defRPr sz="900" kern="1200"/>
+  </cs:seriesAxis>
+  <cs:seriesLine>
+    <cs:lnRef idx="0"/>
+    <cs:fillRef idx="0"/>
+    <cs:effectRef idx="0"/>
+    <cs:fontRef idx="minor">
+      <a:schemeClr val="tx1"/>
+    </cs:fontRef>
+    <cs:spPr>
+      <a:ln w="9525" cap="flat" cmpd="sng" algn="ctr">
+        <a:solidFill>
+          <a:schemeClr val="tx1">
+            <a:lumMod val="35000"/>
+            <a:lumOff val="65000"/>
+          </a:schemeClr>
+        </a:solidFill>
+        <a:round/>
+      </a:ln>
+    </cs:spPr>
+  </cs:seriesLine>
+  <cs:title>
+    <cs:lnRef idx="0"/>
+    <cs:fillRef idx="0"/>
+    <cs:effectRef idx="0"/>
+    <cs:fontRef idx="minor">
+      <a:schemeClr val="tx1">
+        <a:lumMod val="65000"/>
+        <a:lumOff val="35000"/>
+      </a:schemeClr>
+    </cs:fontRef>
+    <cs:defRPr sz="1400" b="0" kern="1200" spc="0" baseline="0"/>
+  </cs:title>
+  <cs:trendline>
+    <cs:lnRef idx="0">
+      <cs:styleClr val="auto"/>
+    </cs:lnRef>
+    <cs:fillRef idx="0"/>
+    <cs:effectRef idx="0"/>
+    <cs:fontRef idx="minor">
+      <a:schemeClr val="tx1"/>
+    </cs:fontRef>
+    <cs:spPr>
+      <a:ln w="19050" cap="rnd">
+        <a:solidFill>
+          <a:schemeClr val="phClr"/>
+        </a:solidFill>
+        <a:prstDash val="sysDot"/>
+      </a:ln>
+    </cs:spPr>
+  </cs:trendline>
+  <cs:trendlineLabel>
+    <cs:lnRef idx="0"/>
+    <cs:fillRef idx="0"/>
+    <cs:effectRef idx="0"/>
+    <cs:fontRef idx="minor">
+      <a:schemeClr val="tx1">
+        <a:lumMod val="65000"/>
+        <a:lumOff val="35000"/>
+      </a:schemeClr>
+    </cs:fontRef>
+    <cs:defRPr sz="900" kern="1200"/>
+  </cs:trendlineLabel>
+  <cs:upBar>
+    <cs:lnRef idx="0"/>
+    <cs:fillRef idx="0"/>
+    <cs:effectRef idx="0"/>
+    <cs:fontRef idx="minor">
+      <a:schemeClr val="tx1"/>
+    </cs:fontRef>
+    <cs:spPr>
+      <a:solidFill>
+        <a:schemeClr val="lt1"/>
+      </a:solidFill>
+      <a:ln w="9525" cap="flat" cmpd="sng" algn="ctr">
+        <a:solidFill>
+          <a:schemeClr val="tx1">
+            <a:lumMod val="65000"/>
+            <a:lumOff val="35000"/>
+          </a:schemeClr>
+        </a:solidFill>
+        <a:round/>
+      </a:ln>
+    </cs:spPr>
+  </cs:upBar>
+  <cs:valueAxis>
+    <cs:lnRef idx="0"/>
+    <cs:fillRef idx="0"/>
+    <cs:effectRef idx="0"/>
+    <cs:fontRef idx="minor">
+      <a:schemeClr val="tx1">
+        <a:lumMod val="65000"/>
+        <a:lumOff val="35000"/>
+      </a:schemeClr>
+    </cs:fontRef>
+    <cs:spPr>
+      <a:ln w="9525" cap="flat" cmpd="sng" algn="ctr">
+        <a:solidFill>
+          <a:schemeClr val="tx1">
+            <a:lumMod val="25000"/>
+            <a:lumOff val="75000"/>
+          </a:schemeClr>
+        </a:solidFill>
+        <a:round/>
+      </a:ln>
+    </cs:spPr>
+    <cs:defRPr sz="900" kern="1200"/>
+  </cs:valueAxis>
+  <cs:wall>
+    <cs:lnRef idx="0"/>
+    <cs:fillRef idx="0"/>
+    <cs:effectRef idx="0"/>
+    <cs:fontRef idx="minor">
+      <a:schemeClr val="tx1"/>
+    </cs:fontRef>
+    <cs:spPr>
+      <a:noFill/>
+      <a:ln>
+        <a:noFill/>
+      </a:ln>
+    </cs:spPr>
+  </cs:wall>
+</cs:chartStyle>
+</file>
+
+<file path=word/charts/style5.xml><?xml version="1.0" encoding="utf-8"?>
+<cs:chartStyle xmlns:cs="http://schemas.microsoft.com/office/drawing/2012/chartStyle" xmlns:a="http://schemas.openxmlformats.org/drawingml/2006/main" id="240">
+  <cs:axisTitle>
+    <cs:lnRef idx="0"/>
+    <cs:fillRef idx="0"/>
+    <cs:effectRef idx="0"/>
+    <cs:fontRef idx="minor">
+      <a:schemeClr val="tx1">
+        <a:lumMod val="65000"/>
+        <a:lumOff val="35000"/>
+      </a:schemeClr>
+    </cs:fontRef>
+    <cs:defRPr sz="1000" kern="1200"/>
+  </cs:axisTitle>
+  <cs:categoryAxis>
+    <cs:lnRef idx="0"/>
+    <cs:fillRef idx="0"/>
+    <cs:effectRef idx="0"/>
+    <cs:fontRef idx="minor">
+      <a:schemeClr val="tx1">
+        <a:lumMod val="65000"/>
+        <a:lumOff val="35000"/>
+      </a:schemeClr>
+    </cs:fontRef>
+    <cs:spPr>
+      <a:ln w="9525" cap="flat" cmpd="sng" algn="ctr">
+        <a:solidFill>
+          <a:schemeClr val="tx1">
+            <a:lumMod val="25000"/>
+            <a:lumOff val="75000"/>
+          </a:schemeClr>
+        </a:solidFill>
+        <a:round/>
+      </a:ln>
+    </cs:spPr>
+    <cs:defRPr sz="900" kern="1200"/>
+  </cs:categoryAxis>
+  <cs:chartArea mods="allowNoFillOverride allowNoLineOverride">
+    <cs:lnRef idx="0"/>
+    <cs:fillRef idx="0"/>
+    <cs:effectRef idx="0"/>
+    <cs:fontRef idx="minor">
+      <a:schemeClr val="tx1"/>
+    </cs:fontRef>
+    <cs:spPr>
+      <a:solidFill>
+        <a:schemeClr val="bg1"/>
+      </a:solidFill>
+      <a:ln w="9525" cap="flat" cmpd="sng" algn="ctr">
+        <a:solidFill>
+          <a:schemeClr val="tx1">
+            <a:lumMod val="15000"/>
+            <a:lumOff val="85000"/>
+          </a:schemeClr>
+        </a:solidFill>
+        <a:round/>
+      </a:ln>
+    </cs:spPr>
+    <cs:defRPr sz="1000" kern="1200"/>
+  </cs:chartArea>
+  <cs:dataLabel>
+    <cs:lnRef idx="0"/>
+    <cs:fillRef idx="0"/>
+    <cs:effectRef idx="0"/>
+    <cs:fontRef idx="minor">
+      <a:schemeClr val="tx1">
+        <a:lumMod val="75000"/>
+        <a:lumOff val="25000"/>
+      </a:schemeClr>
+    </cs:fontRef>
+    <cs:defRPr sz="900" kern="1200"/>
+  </cs:dataLabel>
+  <cs:dataLabelCallout>
+    <cs:lnRef idx="0"/>
+    <cs:fillRef idx="0"/>
+    <cs:effectRef idx="0"/>
+    <cs:fontRef idx="minor">
+      <a:schemeClr val="dk1">
+        <a:lumMod val="65000"/>
+        <a:lumOff val="35000"/>
+      </a:schemeClr>
+    </cs:fontRef>
+    <cs:spPr>
+      <a:solidFill>
+        <a:schemeClr val="lt1"/>
+      </a:solidFill>
+      <a:ln>
+        <a:solidFill>
+          <a:schemeClr val="dk1">
+            <a:lumMod val="25000"/>
+            <a:lumOff val="75000"/>
+          </a:schemeClr>
+        </a:solidFill>
+      </a:ln>
+    </cs:spPr>
+    <cs:defRPr sz="900" kern="1200"/>
+    <cs:bodyPr rot="0" spcFirstLastPara="1" vertOverflow="clip" horzOverflow="clip" vert="horz" wrap="square" lIns="36576" tIns="18288" rIns="36576" bIns="18288" anchor="ctr" anchorCtr="1">
+      <a:spAutoFit/>
+    </cs:bodyPr>
+  </cs:dataLabelCallout>
+  <cs:dataPoint>
+    <cs:lnRef idx="0"/>
+    <cs:fillRef idx="1">
+      <cs:styleClr val="auto"/>
+    </cs:fillRef>
+    <cs:effectRef idx="0"/>
+    <cs:fontRef idx="minor">
+      <a:schemeClr val="tx1"/>
+    </cs:fontRef>
+  </cs:dataPoint>
+  <cs:dataPoint3D>
+    <cs:lnRef idx="0"/>
+    <cs:fillRef idx="1">
+      <cs:styleClr val="auto"/>
+    </cs:fillRef>
+    <cs:effectRef idx="0"/>
+    <cs:fontRef idx="minor">
+      <a:schemeClr val="tx1"/>
+    </cs:fontRef>
+  </cs:dataPoint3D>
+  <cs:dataPointLine>
+    <cs:lnRef idx="0">
+      <cs:styleClr val="auto"/>
+    </cs:lnRef>
+    <cs:fillRef idx="1"/>
+    <cs:effectRef idx="0"/>
+    <cs:fontRef idx="minor">
+      <a:schemeClr val="tx1"/>
+    </cs:fontRef>
+    <cs:spPr>
+      <a:ln w="19050" cap="rnd">
+        <a:solidFill>
+          <a:schemeClr val="phClr"/>
+        </a:solidFill>
+        <a:round/>
+      </a:ln>
+    </cs:spPr>
+  </cs:dataPointLine>
+  <cs:dataPointMarker>
+    <cs:lnRef idx="0">
+      <cs:styleClr val="auto"/>
+    </cs:lnRef>
+    <cs:fillRef idx="1">
+      <cs:styleClr val="auto"/>
+    </cs:fillRef>
+    <cs:effectRef idx="0"/>
+    <cs:fontRef idx="minor">
+      <a:schemeClr val="tx1"/>
+    </cs:fontRef>
+    <cs:spPr>
+      <a:ln w="9525">
+        <a:solidFill>
+          <a:schemeClr val="phClr"/>
+        </a:solidFill>
+      </a:ln>
+    </cs:spPr>
+  </cs:dataPointMarker>
+  <cs:dataPointMarkerLayout symbol="circle" size="5"/>
+  <cs:dataPointWireframe>
+    <cs:lnRef idx="0">
+      <cs:styleClr val="auto"/>
+    </cs:lnRef>
+    <cs:fillRef idx="0"/>
+    <cs:effectRef idx="0"/>
+    <cs:fontRef idx="minor">
+      <a:schemeClr val="dk1"/>
+    </cs:fontRef>
+    <cs:spPr>
+      <a:ln w="9525" cap="rnd">
+        <a:solidFill>
+          <a:schemeClr val="phClr"/>
+        </a:solidFill>
+        <a:round/>
+      </a:ln>
+    </cs:spPr>
+  </cs:dataPointWireframe>
+  <cs:dataTable>
+    <cs:lnRef idx="0"/>
+    <cs:fillRef idx="0"/>
+    <cs:effectRef idx="0"/>
+    <cs:fontRef idx="minor">
+      <a:schemeClr val="tx1">
+        <a:lumMod val="65000"/>
+        <a:lumOff val="35000"/>
+      </a:schemeClr>
+    </cs:fontRef>
+    <cs:spPr>
+      <a:noFill/>
+      <a:ln w="9525" cap="flat" cmpd="sng" algn="ctr">
+        <a:solidFill>
+          <a:schemeClr val="tx1">
+            <a:lumMod val="15000"/>
+            <a:lumOff val="85000"/>
+          </a:schemeClr>
+        </a:solidFill>
+        <a:round/>
+      </a:ln>
+    </cs:spPr>
+    <cs:defRPr sz="900" kern="1200"/>
+  </cs:dataTable>
+  <cs:downBar>
+    <cs:lnRef idx="0"/>
+    <cs:fillRef idx="0"/>
+    <cs:effectRef idx="0"/>
+    <cs:fontRef idx="minor">
+      <a:schemeClr val="tx1"/>
+    </cs:fontRef>
+    <cs:spPr>
+      <a:solidFill>
+        <a:schemeClr val="dk1">
+          <a:lumMod val="75000"/>
+          <a:lumOff val="25000"/>
+        </a:schemeClr>
+      </a:solidFill>
+      <a:ln w="9525" cap="flat" cmpd="sng" algn="ctr">
+        <a:solidFill>
+          <a:schemeClr val="tx1">
+            <a:lumMod val="65000"/>
+            <a:lumOff val="35000"/>
+          </a:schemeClr>
+        </a:solidFill>
+        <a:round/>
+      </a:ln>
+    </cs:spPr>
+  </cs:downBar>
+  <cs:dropLine>
+    <cs:lnRef idx="0"/>
+    <cs:fillRef idx="0"/>
+    <cs:effectRef idx="0"/>
+    <cs:fontRef idx="minor">
+      <a:schemeClr val="tx1"/>
+    </cs:fontRef>
+    <cs:spPr>
+      <a:ln w="9525" cap="flat" cmpd="sng" algn="ctr">
+        <a:solidFill>
+          <a:schemeClr val="tx1">
+            <a:lumMod val="35000"/>
+            <a:lumOff val="65000"/>
+          </a:schemeClr>
+        </a:solidFill>
+        <a:round/>
+      </a:ln>
+    </cs:spPr>
+  </cs:dropLine>
+  <cs:errorBar>
+    <cs:lnRef idx="0"/>
+    <cs:fillRef idx="0"/>
+    <cs:effectRef idx="0"/>
+    <cs:fontRef idx="minor">
+      <a:schemeClr val="tx1"/>
+    </cs:fontRef>
+    <cs:spPr>
+      <a:ln w="9525" cap="flat" cmpd="sng" algn="ctr">
+        <a:solidFill>
+          <a:schemeClr val="tx1">
+            <a:lumMod val="65000"/>
+            <a:lumOff val="35000"/>
+          </a:schemeClr>
+        </a:solidFill>
+        <a:round/>
+      </a:ln>
+    </cs:spPr>
+  </cs:errorBar>
+  <cs:floor>
+    <cs:lnRef idx="0"/>
+    <cs:fillRef idx="0"/>
+    <cs:effectRef idx="0"/>
+    <cs:fontRef idx="minor">
+      <a:schemeClr val="tx1"/>
+    </cs:fontRef>
+    <cs:spPr>
+      <a:noFill/>
+      <a:ln>
+        <a:noFill/>
+      </a:ln>
+    </cs:spPr>
+  </cs:floor>
+  <cs:gridlineMajor>
+    <cs:lnRef idx="0"/>
+    <cs:fillRef idx="0"/>
+    <cs:effectRef idx="0"/>
+    <cs:fontRef idx="minor">
+      <a:schemeClr val="tx1"/>
+    </cs:fontRef>
+    <cs:spPr>
+      <a:ln w="9525" cap="flat" cmpd="sng" algn="ctr">
+        <a:solidFill>
+          <a:schemeClr val="tx1">
+            <a:lumMod val="15000"/>
+            <a:lumOff val="85000"/>
+          </a:schemeClr>
+        </a:solidFill>
+        <a:round/>
+      </a:ln>
+    </cs:spPr>
+  </cs:gridlineMajor>
+  <cs:gridlineMinor>
+    <cs:lnRef idx="0"/>
+    <cs:fillRef idx="0"/>
+    <cs:effectRef idx="0"/>
+    <cs:fontRef idx="minor">
+      <a:schemeClr val="tx1"/>
+    </cs:fontRef>
+    <cs:spPr>
+      <a:ln w="9525" cap="flat" cmpd="sng" algn="ctr">
+        <a:solidFill>
+          <a:schemeClr val="tx1">
+            <a:lumMod val="5000"/>
+            <a:lumOff val="95000"/>
+          </a:schemeClr>
+        </a:solidFill>
+        <a:round/>
+      </a:ln>
+    </cs:spPr>
+  </cs:gridlineMinor>
+  <cs:hiLoLine>
+    <cs:lnRef idx="0"/>
+    <cs:fillRef idx="0"/>
+    <cs:effectRef idx="0"/>
+    <cs:fontRef idx="minor">
+      <a:schemeClr val="tx1"/>
+    </cs:fontRef>
+    <cs:spPr>
+      <a:ln w="9525" cap="flat" cmpd="sng" algn="ctr">
+        <a:solidFill>
+          <a:schemeClr val="tx1">
+            <a:lumMod val="50000"/>
+            <a:lumOff val="50000"/>
+          </a:schemeClr>
+        </a:solidFill>
+        <a:round/>
+      </a:ln>
+    </cs:spPr>
+  </cs:hiLoLine>
+  <cs:leaderLine>
+    <cs:lnRef idx="0"/>
+    <cs:fillRef idx="0"/>
+    <cs:effectRef idx="0"/>
+    <cs:fontRef idx="minor">
+      <a:schemeClr val="tx1"/>
+    </cs:fontRef>
+    <cs:spPr>
+      <a:ln w="9525" cap="flat" cmpd="sng" algn="ctr">
+        <a:solidFill>
+          <a:schemeClr val="tx1">
+            <a:lumMod val="35000"/>
+            <a:lumOff val="65000"/>
+          </a:schemeClr>
+        </a:solidFill>
+        <a:round/>
+      </a:ln>
+    </cs:spPr>
+  </cs:leaderLine>
+  <cs:legend>
+    <cs:lnRef idx="0"/>
+    <cs:fillRef idx="0"/>
+    <cs:effectRef idx="0"/>
+    <cs:fontRef idx="minor">
+      <a:schemeClr val="tx1">
+        <a:lumMod val="65000"/>
+        <a:lumOff val="35000"/>
+      </a:schemeClr>
+    </cs:fontRef>
+    <cs:defRPr sz="900" kern="1200"/>
+  </cs:legend>
+  <cs:plotArea mods="allowNoFillOverride allowNoLineOverride">
+    <cs:lnRef idx="0"/>
+    <cs:fillRef idx="0"/>
+    <cs:effectRef idx="0"/>
+    <cs:fontRef idx="minor">
+      <a:schemeClr val="tx1"/>
+    </cs:fontRef>
+  </cs:plotArea>
+  <cs:plotArea3D mods="allowNoFillOverride allowNoLineOverride">
+    <cs:lnRef idx="0"/>
+    <cs:fillRef idx="0"/>
+    <cs:effectRef idx="0"/>
+    <cs:fontRef idx="minor">
+      <a:schemeClr val="tx1"/>
+    </cs:fontRef>
+  </cs:plotArea3D>
+  <cs:seriesAxis>
+    <cs:lnRef idx="0"/>
+    <cs:fillRef idx="0"/>
+    <cs:effectRef idx="0"/>
+    <cs:fontRef idx="minor">
+      <a:schemeClr val="tx1">
+        <a:lumMod val="65000"/>
+        <a:lumOff val="35000"/>
+      </a:schemeClr>
+    </cs:fontRef>
+    <cs:defRPr sz="900" kern="1200"/>
+  </cs:seriesAxis>
+  <cs:seriesLine>
+    <cs:lnRef idx="0"/>
+    <cs:fillRef idx="0"/>
+    <cs:effectRef idx="0"/>
+    <cs:fontRef idx="minor">
+      <a:schemeClr val="tx1"/>
+    </cs:fontRef>
+    <cs:spPr>
+      <a:ln w="9525" cap="flat" cmpd="sng" algn="ctr">
+        <a:solidFill>
+          <a:schemeClr val="tx1">
+            <a:lumMod val="35000"/>
+            <a:lumOff val="65000"/>
+          </a:schemeClr>
+        </a:solidFill>
+        <a:round/>
+      </a:ln>
+    </cs:spPr>
+  </cs:seriesLine>
+  <cs:title>
+    <cs:lnRef idx="0"/>
+    <cs:fillRef idx="0"/>
+    <cs:effectRef idx="0"/>
+    <cs:fontRef idx="minor">
+      <a:schemeClr val="tx1">
+        <a:lumMod val="65000"/>
+        <a:lumOff val="35000"/>
+      </a:schemeClr>
+    </cs:fontRef>
+    <cs:defRPr sz="1400" b="0" kern="1200" spc="0" baseline="0"/>
+  </cs:title>
+  <cs:trendline>
+    <cs:lnRef idx="0">
+      <cs:styleClr val="auto"/>
+    </cs:lnRef>
+    <cs:fillRef idx="0"/>
+    <cs:effectRef idx="0"/>
+    <cs:fontRef idx="minor">
+      <a:schemeClr val="tx1"/>
+    </cs:fontRef>
+    <cs:spPr>
+      <a:ln w="19050" cap="rnd">
+        <a:solidFill>
+          <a:schemeClr val="phClr"/>
+        </a:solidFill>
+        <a:prstDash val="sysDot"/>
+      </a:ln>
+    </cs:spPr>
+  </cs:trendline>
+  <cs:trendlineLabel>
+    <cs:lnRef idx="0"/>
+    <cs:fillRef idx="0"/>
+    <cs:effectRef idx="0"/>
+    <cs:fontRef idx="minor">
+      <a:schemeClr val="tx1">
+        <a:lumMod val="65000"/>
+        <a:lumOff val="35000"/>
+      </a:schemeClr>
+    </cs:fontRef>
+    <cs:defRPr sz="900" kern="1200"/>
+  </cs:trendlineLabel>
+  <cs:upBar>
+    <cs:lnRef idx="0"/>
+    <cs:fillRef idx="0"/>
+    <cs:effectRef idx="0"/>
+    <cs:fontRef idx="minor">
+      <a:schemeClr val="tx1"/>
+    </cs:fontRef>
+    <cs:spPr>
+      <a:solidFill>
+        <a:schemeClr val="lt1"/>
+      </a:solidFill>
+      <a:ln w="9525" cap="flat" cmpd="sng" algn="ctr">
+        <a:solidFill>
+          <a:schemeClr val="tx1">
+            <a:lumMod val="65000"/>
+            <a:lumOff val="35000"/>
+          </a:schemeClr>
+        </a:solidFill>
+        <a:round/>
+      </a:ln>
+    </cs:spPr>
+  </cs:upBar>
+  <cs:valueAxis>
+    <cs:lnRef idx="0"/>
+    <cs:fillRef idx="0"/>
+    <cs:effectRef idx="0"/>
+    <cs:fontRef idx="minor">
+      <a:schemeClr val="tx1">
+        <a:lumMod val="65000"/>
+        <a:lumOff val="35000"/>
+      </a:schemeClr>
+    </cs:fontRef>
+    <cs:spPr>
+      <a:ln w="9525" cap="flat" cmpd="sng" algn="ctr">
+        <a:solidFill>
+          <a:schemeClr val="tx1">
+            <a:lumMod val="25000"/>
+            <a:lumOff val="75000"/>
+          </a:schemeClr>
+        </a:solidFill>
+        <a:round/>
+      </a:ln>
+    </cs:spPr>
+    <cs:defRPr sz="900" kern="1200"/>
+  </cs:valueAxis>
+  <cs:wall>
+    <cs:lnRef idx="0"/>
+    <cs:fillRef idx="0"/>
+    <cs:effectRef idx="0"/>
+    <cs:fontRef idx="minor">
+      <a:schemeClr val="tx1"/>
+    </cs:fontRef>
+    <cs:spPr>
+      <a:noFill/>
+      <a:ln>
+        <a:noFill/>
+      </a:ln>
+    </cs:spPr>
+  </cs:wall>
+</cs:chartStyle>
+</file>
+
+<file path=word/charts/style6.xml><?xml version="1.0" encoding="utf-8"?>
+<cs:chartStyle xmlns:cs="http://schemas.microsoft.com/office/drawing/2012/chartStyle" xmlns:a="http://schemas.openxmlformats.org/drawingml/2006/main" id="240">
+  <cs:axisTitle>
+    <cs:lnRef idx="0"/>
+    <cs:fillRef idx="0"/>
+    <cs:effectRef idx="0"/>
+    <cs:fontRef idx="minor">
+      <a:schemeClr val="tx1">
+        <a:lumMod val="65000"/>
+        <a:lumOff val="35000"/>
+      </a:schemeClr>
+    </cs:fontRef>
+    <cs:defRPr sz="1000" kern="1200"/>
+  </cs:axisTitle>
+  <cs:categoryAxis>
+    <cs:lnRef idx="0"/>
+    <cs:fillRef idx="0"/>
+    <cs:effectRef idx="0"/>
+    <cs:fontRef idx="minor">
+      <a:schemeClr val="tx1">
+        <a:lumMod val="65000"/>
+        <a:lumOff val="35000"/>
+      </a:schemeClr>
+    </cs:fontRef>
+    <cs:spPr>
+      <a:ln w="9525" cap="flat" cmpd="sng" algn="ctr">
+        <a:solidFill>
+          <a:schemeClr val="tx1">
+            <a:lumMod val="25000"/>
+            <a:lumOff val="75000"/>
+          </a:schemeClr>
+        </a:solidFill>
+        <a:round/>
+      </a:ln>
+    </cs:spPr>
+    <cs:defRPr sz="900" kern="1200"/>
+  </cs:categoryAxis>
+  <cs:chartArea mods="allowNoFillOverride allowNoLineOverride">
+    <cs:lnRef idx="0"/>
+    <cs:fillRef idx="0"/>
+    <cs:effectRef idx="0"/>
+    <cs:fontRef idx="minor">
+      <a:schemeClr val="tx1"/>
+    </cs:fontRef>
+    <cs:spPr>
+      <a:solidFill>
+        <a:schemeClr val="bg1"/>
+      </a:solidFill>
+      <a:ln w="9525" cap="flat" cmpd="sng" algn="ctr">
+        <a:solidFill>
+          <a:schemeClr val="tx1">
+            <a:lumMod val="15000"/>
+            <a:lumOff val="85000"/>
+          </a:schemeClr>
+        </a:solidFill>
+        <a:round/>
+      </a:ln>
+    </cs:spPr>
+    <cs:defRPr sz="1000" kern="1200"/>
+  </cs:chartArea>
+  <cs:dataLabel>
+    <cs:lnRef idx="0"/>
+    <cs:fillRef idx="0"/>
+    <cs:effectRef idx="0"/>
+    <cs:fontRef idx="minor">
+      <a:schemeClr val="tx1">
+        <a:lumMod val="75000"/>
+        <a:lumOff val="25000"/>
+      </a:schemeClr>
+    </cs:fontRef>
+    <cs:defRPr sz="900" kern="1200"/>
+  </cs:dataLabel>
+  <cs:dataLabelCallout>
+    <cs:lnRef idx="0"/>
+    <cs:fillRef idx="0"/>
+    <cs:effectRef idx="0"/>
+    <cs:fontRef idx="minor">
+      <a:schemeClr val="dk1">
+        <a:lumMod val="65000"/>
+        <a:lumOff val="35000"/>
+      </a:schemeClr>
+    </cs:fontRef>
+    <cs:spPr>
+      <a:solidFill>
+        <a:schemeClr val="lt1"/>
+      </a:solidFill>
+      <a:ln>
+        <a:solidFill>
+          <a:schemeClr val="dk1">
+            <a:lumMod val="25000"/>
+            <a:lumOff val="75000"/>
+          </a:schemeClr>
+        </a:solidFill>
+      </a:ln>
+    </cs:spPr>
+    <cs:defRPr sz="900" kern="1200"/>
+    <cs:bodyPr rot="0" spcFirstLastPara="1" vertOverflow="clip" horzOverflow="clip" vert="horz" wrap="square" lIns="36576" tIns="18288" rIns="36576" bIns="18288" anchor="ctr" anchorCtr="1">
+      <a:spAutoFit/>
+    </cs:bodyPr>
+  </cs:dataLabelCallout>
+  <cs:dataPoint>
+    <cs:lnRef idx="0"/>
+    <cs:fillRef idx="1">
+      <cs:styleClr val="auto"/>
+    </cs:fillRef>
+    <cs:effectRef idx="0"/>
+    <cs:fontRef idx="minor">
+      <a:schemeClr val="tx1"/>
+    </cs:fontRef>
+  </cs:dataPoint>
+  <cs:dataPoint3D>
+    <cs:lnRef idx="0"/>
+    <cs:fillRef idx="1">
+      <cs:styleClr val="auto"/>
+    </cs:fillRef>
+    <cs:effectRef idx="0"/>
+    <cs:fontRef idx="minor">
+      <a:schemeClr val="tx1"/>
+    </cs:fontRef>
+  </cs:dataPoint3D>
+  <cs:dataPointLine>
+    <cs:lnRef idx="0">
+      <cs:styleClr val="auto"/>
+    </cs:lnRef>
+    <cs:fillRef idx="1"/>
+    <cs:effectRef idx="0"/>
+    <cs:fontRef idx="minor">
+      <a:schemeClr val="tx1"/>
+    </cs:fontRef>
+    <cs:spPr>
+      <a:ln w="19050" cap="rnd">
+        <a:solidFill>
+          <a:schemeClr val="phClr"/>
+        </a:solidFill>
+        <a:round/>
+      </a:ln>
+    </cs:spPr>
+  </cs:dataPointLine>
+  <cs:dataPointMarker>
+    <cs:lnRef idx="0">
+      <cs:styleClr val="auto"/>
+    </cs:lnRef>
+    <cs:fillRef idx="1">
+      <cs:styleClr val="auto"/>
+    </cs:fillRef>
+    <cs:effectRef idx="0"/>
+    <cs:fontRef idx="minor">
+      <a:schemeClr val="tx1"/>
+    </cs:fontRef>
+    <cs:spPr>
+      <a:ln w="9525">
+        <a:solidFill>
+          <a:schemeClr val="phClr"/>
+        </a:solidFill>
+      </a:ln>
+    </cs:spPr>
+  </cs:dataPointMarker>
+  <cs:dataPointMarkerLayout symbol="circle" size="5"/>
+  <cs:dataPointWireframe>
+    <cs:lnRef idx="0">
+      <cs:styleClr val="auto"/>
+    </cs:lnRef>
+    <cs:fillRef idx="0"/>
+    <cs:effectRef idx="0"/>
+    <cs:fontRef idx="minor">
+      <a:schemeClr val="dk1"/>
+    </cs:fontRef>
+    <cs:spPr>
+      <a:ln w="9525" cap="rnd">
+        <a:solidFill>
+          <a:schemeClr val="phClr"/>
+        </a:solidFill>
+        <a:round/>
+      </a:ln>
+    </cs:spPr>
+  </cs:dataPointWireframe>
+  <cs:dataTable>
+    <cs:lnRef idx="0"/>
+    <cs:fillRef idx="0"/>
+    <cs:effectRef idx="0"/>
+    <cs:fontRef idx="minor">
+      <a:schemeClr val="tx1">
+        <a:lumMod val="65000"/>
+        <a:lumOff val="35000"/>
+      </a:schemeClr>
+    </cs:fontRef>
+    <cs:spPr>
+      <a:noFill/>
+      <a:ln w="9525" cap="flat" cmpd="sng" algn="ctr">
+        <a:solidFill>
+          <a:schemeClr val="tx1">
+            <a:lumMod val="15000"/>
+            <a:lumOff val="85000"/>
+          </a:schemeClr>
+        </a:solidFill>
+        <a:round/>
+      </a:ln>
+    </cs:spPr>
+    <cs:defRPr sz="900" kern="1200"/>
+  </cs:dataTable>
+  <cs:downBar>
+    <cs:lnRef idx="0"/>
+    <cs:fillRef idx="0"/>
+    <cs:effectRef idx="0"/>
+    <cs:fontRef idx="minor">
+      <a:schemeClr val="tx1"/>
+    </cs:fontRef>
+    <cs:spPr>
+      <a:solidFill>
+        <a:schemeClr val="dk1">
+          <a:lumMod val="75000"/>
+          <a:lumOff val="25000"/>
+        </a:schemeClr>
+      </a:solidFill>
+      <a:ln w="9525" cap="flat" cmpd="sng" algn="ctr">
+        <a:solidFill>
+          <a:schemeClr val="tx1">
+            <a:lumMod val="65000"/>
+            <a:lumOff val="35000"/>
+          </a:schemeClr>
+        </a:solidFill>
+        <a:round/>
+      </a:ln>
+    </cs:spPr>
+  </cs:downBar>
+  <cs:dropLine>
+    <cs:lnRef idx="0"/>
+    <cs:fillRef idx="0"/>
+    <cs:effectRef idx="0"/>
+    <cs:fontRef idx="minor">
+      <a:schemeClr val="tx1"/>
+    </cs:fontRef>
+    <cs:spPr>
+      <a:ln w="9525" cap="flat" cmpd="sng" algn="ctr">
+        <a:solidFill>
+          <a:schemeClr val="tx1">
+            <a:lumMod val="35000"/>
+            <a:lumOff val="65000"/>
+          </a:schemeClr>
+        </a:solidFill>
+        <a:round/>
+      </a:ln>
+    </cs:spPr>
+  </cs:dropLine>
+  <cs:errorBar>
+    <cs:lnRef idx="0"/>
+    <cs:fillRef idx="0"/>
+    <cs:effectRef idx="0"/>
+    <cs:fontRef idx="minor">
+      <a:schemeClr val="tx1"/>
+    </cs:fontRef>
+    <cs:spPr>
+      <a:ln w="9525" cap="flat" cmpd="sng" algn="ctr">
+        <a:solidFill>
+          <a:schemeClr val="tx1">
+            <a:lumMod val="65000"/>
+            <a:lumOff val="35000"/>
+          </a:schemeClr>
+        </a:solidFill>
+        <a:round/>
+      </a:ln>
+    </cs:spPr>
+  </cs:errorBar>
+  <cs:floor>
+    <cs:lnRef idx="0"/>
+    <cs:fillRef idx="0"/>
+    <cs:effectRef idx="0"/>
+    <cs:fontRef idx="minor">
+      <a:schemeClr val="tx1"/>
+    </cs:fontRef>
+    <cs:spPr>
+      <a:noFill/>
+      <a:ln>
+        <a:noFill/>
+      </a:ln>
+    </cs:spPr>
+  </cs:floor>
+  <cs:gridlineMajor>
+    <cs:lnRef idx="0"/>
+    <cs:fillRef idx="0"/>
+    <cs:effectRef idx="0"/>
+    <cs:fontRef idx="minor">
+      <a:schemeClr val="tx1"/>
+    </cs:fontRef>
+    <cs:spPr>
+      <a:ln w="9525" cap="flat" cmpd="sng" algn="ctr">
+        <a:solidFill>
+          <a:schemeClr val="tx1">
+            <a:lumMod val="15000"/>
+            <a:lumOff val="85000"/>
+          </a:schemeClr>
+        </a:solidFill>
+        <a:round/>
+      </a:ln>
+    </cs:spPr>
+  </cs:gridlineMajor>
+  <cs:gridlineMinor>
+    <cs:lnRef idx="0"/>
+    <cs:fillRef idx="0"/>
+    <cs:effectRef idx="0"/>
+    <cs:fontRef idx="minor">
+      <a:schemeClr val="tx1"/>
+    </cs:fontRef>
+    <cs:spPr>
+      <a:ln w="9525" cap="flat" cmpd="sng" algn="ctr">
+        <a:solidFill>
+          <a:schemeClr val="tx1">
+            <a:lumMod val="5000"/>
+            <a:lumOff val="95000"/>
+          </a:schemeClr>
+        </a:solidFill>
+        <a:round/>
+      </a:ln>
+    </cs:spPr>
+  </cs:gridlineMinor>
+  <cs:hiLoLine>
+    <cs:lnRef idx="0"/>
+    <cs:fillRef idx="0"/>
+    <cs:effectRef idx="0"/>
+    <cs:fontRef idx="minor">
+      <a:schemeClr val="tx1"/>
+    </cs:fontRef>
+    <cs:spPr>
+      <a:ln w="9525" cap="flat" cmpd="sng" algn="ctr">
+        <a:solidFill>
+          <a:schemeClr val="tx1">
+            <a:lumMod val="50000"/>
+            <a:lumOff val="50000"/>
+          </a:schemeClr>
+        </a:solidFill>
+        <a:round/>
+      </a:ln>
+    </cs:spPr>
+  </cs:hiLoLine>
+  <cs:leaderLine>
+    <cs:lnRef idx="0"/>
+    <cs:fillRef idx="0"/>
+    <cs:effectRef idx="0"/>
+    <cs:fontRef idx="minor">
+      <a:schemeClr val="tx1"/>
+    </cs:fontRef>
+    <cs:spPr>
+      <a:ln w="9525" cap="flat" cmpd="sng" algn="ctr">
+        <a:solidFill>
+          <a:schemeClr val="tx1">
+            <a:lumMod val="35000"/>
+            <a:lumOff val="65000"/>
+          </a:schemeClr>
+        </a:solidFill>
+        <a:round/>
+      </a:ln>
+    </cs:spPr>
+  </cs:leaderLine>
+  <cs:legend>
+    <cs:lnRef idx="0"/>
+    <cs:fillRef idx="0"/>
+    <cs:effectRef idx="0"/>
+    <cs:fontRef idx="minor">
+      <a:schemeClr val="tx1">
+        <a:lumMod val="65000"/>
+        <a:lumOff val="35000"/>
+      </a:schemeClr>
+    </cs:fontRef>
+    <cs:defRPr sz="900" kern="1200"/>
+  </cs:legend>
+  <cs:plotArea mods="allowNoFillOverride allowNoLineOverride">
+    <cs:lnRef idx="0"/>
+    <cs:fillRef idx="0"/>
+    <cs:effectRef idx="0"/>
+    <cs:fontRef idx="minor">
+      <a:schemeClr val="tx1"/>
+    </cs:fontRef>
+  </cs:plotArea>
+  <cs:plotArea3D mods="allowNoFillOverride allowNoLineOverride">
+    <cs:lnRef idx="0"/>
+    <cs:fillRef idx="0"/>
+    <cs:effectRef idx="0"/>
+    <cs:fontRef idx="minor">
+      <a:schemeClr val="tx1"/>
+    </cs:fontRef>
+  </cs:plotArea3D>
+  <cs:seriesAxis>
+    <cs:lnRef idx="0"/>
+    <cs:fillRef idx="0"/>
+    <cs:effectRef idx="0"/>
+    <cs:fontRef idx="minor">
+      <a:schemeClr val="tx1">
+        <a:lumMod val="65000"/>
+        <a:lumOff val="35000"/>
+      </a:schemeClr>
+    </cs:fontRef>
+    <cs:defRPr sz="900" kern="1200"/>
+  </cs:seriesAxis>
+  <cs:seriesLine>
+    <cs:lnRef idx="0"/>
+    <cs:fillRef idx="0"/>
+    <cs:effectRef idx="0"/>
+    <cs:fontRef idx="minor">
+      <a:schemeClr val="tx1"/>
+    </cs:fontRef>
+    <cs:spPr>
+      <a:ln w="9525" cap="flat" cmpd="sng" algn="ctr">
+        <a:solidFill>
+          <a:schemeClr val="tx1">
+            <a:lumMod val="35000"/>
+            <a:lumOff val="65000"/>
+          </a:schemeClr>
+        </a:solidFill>
+        <a:round/>
+      </a:ln>
+    </cs:spPr>
+  </cs:seriesLine>
+  <cs:title>
+    <cs:lnRef idx="0"/>
+    <cs:fillRef idx="0"/>
+    <cs:effectRef idx="0"/>
+    <cs:fontRef idx="minor">
+      <a:schemeClr val="tx1">
+        <a:lumMod val="65000"/>
+        <a:lumOff val="35000"/>
+      </a:schemeClr>
+    </cs:fontRef>
+    <cs:defRPr sz="1400" b="0" kern="1200" spc="0" baseline="0"/>
+  </cs:title>
+  <cs:trendline>
+    <cs:lnRef idx="0">
+      <cs:styleClr val="auto"/>
+    </cs:lnRef>
+    <cs:fillRef idx="0"/>
+    <cs:effectRef idx="0"/>
+    <cs:fontRef idx="minor">
+      <a:schemeClr val="tx1"/>
+    </cs:fontRef>
+    <cs:spPr>
+      <a:ln w="19050" cap="rnd">
+        <a:solidFill>
+          <a:schemeClr val="phClr"/>
+        </a:solidFill>
+        <a:prstDash val="sysDot"/>
+      </a:ln>
+    </cs:spPr>
+  </cs:trendline>
+  <cs:trendlineLabel>
+    <cs:lnRef idx="0"/>
+    <cs:fillRef idx="0"/>
+    <cs:effectRef idx="0"/>
+    <cs:fontRef idx="minor">
+      <a:schemeClr val="tx1">
+        <a:lumMod val="65000"/>
+        <a:lumOff val="35000"/>
+      </a:schemeClr>
+    </cs:fontRef>
+    <cs:defRPr sz="900" kern="1200"/>
+  </cs:trendlineLabel>
+  <cs:upBar>
+    <cs:lnRef idx="0"/>
+    <cs:fillRef idx="0"/>
+    <cs:effectRef idx="0"/>
+    <cs:fontRef idx="minor">
+      <a:schemeClr val="tx1"/>
+    </cs:fontRef>
+    <cs:spPr>
+      <a:solidFill>
+        <a:schemeClr val="lt1"/>
+      </a:solidFill>
+      <a:ln w="9525" cap="flat" cmpd="sng" algn="ctr">
+        <a:solidFill>
+          <a:schemeClr val="tx1">
+            <a:lumMod val="65000"/>
+            <a:lumOff val="35000"/>
+          </a:schemeClr>
+        </a:solidFill>
+        <a:round/>
+      </a:ln>
+    </cs:spPr>
+  </cs:upBar>
+  <cs:valueAxis>
+    <cs:lnRef idx="0"/>
+    <cs:fillRef idx="0"/>
+    <cs:effectRef idx="0"/>
+    <cs:fontRef idx="minor">
+      <a:schemeClr val="tx1">
+        <a:lumMod val="65000"/>
+        <a:lumOff val="35000"/>
+      </a:schemeClr>
+    </cs:fontRef>
+    <cs:spPr>
+      <a:ln w="9525" cap="flat" cmpd="sng" algn="ctr">
+        <a:solidFill>
+          <a:schemeClr val="tx1">
+            <a:lumMod val="25000"/>
+            <a:lumOff val="75000"/>
+          </a:schemeClr>
+        </a:solidFill>
+        <a:round/>
+      </a:ln>
+    </cs:spPr>
+    <cs:defRPr sz="900" kern="1200"/>
+  </cs:valueAxis>
+  <cs:wall>
+    <cs:lnRef idx="0"/>
+    <cs:fillRef idx="0"/>
+    <cs:effectRef idx="0"/>
+    <cs:fontRef idx="minor">
+      <a:schemeClr val="tx1"/>
+    </cs:fontRef>
+    <cs:spPr>
+      <a:noFill/>
+      <a:ln>
+        <a:noFill/>
+      </a:ln>
+    </cs:spPr>
+  </cs:wall>
+</cs:chartStyle>
 </file>
 
 <file path=word/theme/theme1.xml><?xml version="1.0" encoding="utf-8"?>
